--- a/doc/永银ERP升级改造建设方案v0.1.docx
+++ b/doc/永银ERP升级改造建设方案v0.1.docx
@@ -2427,7 +2427,7 @@
               <w:jc w:val="left"/>
               <w:outlineLvl w:val="0"/>
               <w:rPr>
-                <w:rFonts w:ascii="黑体" w:eastAsia="黑体" w:hAnsi="黑体" w:hint="eastAsia"/>
+                <w:rFonts w:ascii="黑体" w:eastAsia="黑体" w:hAnsi="黑体"/>
                 <w:sz w:val="36"/>
                 <w:szCs w:val="36"/>
               </w:rPr>
@@ -2454,7 +2454,7 @@
               <w:jc w:val="left"/>
               <w:outlineLvl w:val="0"/>
               <w:rPr>
-                <w:rFonts w:ascii="黑体" w:eastAsia="黑体" w:hAnsi="黑体" w:hint="eastAsia"/>
+                <w:rFonts w:ascii="黑体" w:eastAsia="黑体" w:hAnsi="黑体"/>
                 <w:sz w:val="36"/>
                 <w:szCs w:val="36"/>
               </w:rPr>
@@ -2544,15 +2544,7 @@
                 <w:sz w:val="36"/>
                 <w:szCs w:val="36"/>
               </w:rPr>
-              <w:t>(2</w:t>
-            </w:r>
-            <w:r>
-              <w:rPr>
-                <w:rFonts w:ascii="黑体" w:eastAsia="黑体" w:hAnsi="黑体" w:hint="eastAsia"/>
-                <w:sz w:val="36"/>
-                <w:szCs w:val="36"/>
-              </w:rPr>
-              <w:t>5</w:t>
+              <w:t>(30</w:t>
             </w:r>
             <w:r>
               <w:rPr>
@@ -2652,7 +2644,7 @@
               <w:jc w:val="left"/>
               <w:outlineLvl w:val="0"/>
               <w:rPr>
-                <w:rFonts w:ascii="黑体" w:eastAsia="黑体" w:hAnsi="黑体"/>
+                <w:rFonts w:ascii="黑体" w:eastAsia="黑体" w:hAnsi="黑体" w:hint="eastAsia"/>
                 <w:sz w:val="36"/>
                 <w:szCs w:val="36"/>
               </w:rPr>
@@ -2671,18 +2663,18 @@
               <w:jc w:val="left"/>
               <w:outlineLvl w:val="0"/>
               <w:rPr>
-                <w:rFonts w:ascii="黑体" w:eastAsia="黑体" w:hAnsi="黑体"/>
-                <w:sz w:val="36"/>
-                <w:szCs w:val="36"/>
-              </w:rPr>
-            </w:pPr>
-            <w:r>
-              <w:rPr>
-                <w:rFonts w:ascii="黑体" w:eastAsia="黑体" w:hAnsi="黑体" w:hint="eastAsia"/>
-                <w:sz w:val="36"/>
-                <w:szCs w:val="36"/>
-              </w:rPr>
-              <w:t>数据迁移</w:t>
+                <w:rFonts w:ascii="黑体" w:eastAsia="黑体" w:hAnsi="黑体" w:hint="eastAsia"/>
+                <w:sz w:val="36"/>
+                <w:szCs w:val="36"/>
+              </w:rPr>
+            </w:pPr>
+            <w:r>
+              <w:rPr>
+                <w:rFonts w:ascii="黑体" w:eastAsia="黑体" w:hAnsi="黑体" w:hint="eastAsia"/>
+                <w:sz w:val="36"/>
+                <w:szCs w:val="36"/>
+              </w:rPr>
+              <w:t>分库/分表设计</w:t>
             </w:r>
           </w:p>
         </w:tc>
@@ -2698,19 +2690,11 @@
               <w:jc w:val="left"/>
               <w:outlineLvl w:val="0"/>
               <w:rPr>
-                <w:rFonts w:ascii="黑体" w:eastAsia="黑体" w:hAnsi="黑体"/>
-                <w:sz w:val="36"/>
-                <w:szCs w:val="36"/>
-              </w:rPr>
-            </w:pPr>
-            <w:r>
-              <w:rPr>
-                <w:rFonts w:ascii="黑体" w:eastAsia="黑体" w:hAnsi="黑体" w:hint="eastAsia"/>
-                <w:sz w:val="36"/>
-                <w:szCs w:val="36"/>
-              </w:rPr>
-              <w:t>1</w:t>
-            </w:r>
+                <w:rFonts w:ascii="黑体" w:eastAsia="黑体" w:hAnsi="黑体" w:hint="eastAsia"/>
+                <w:sz w:val="36"/>
+                <w:szCs w:val="36"/>
+              </w:rPr>
+            </w:pPr>
             <w:r>
               <w:rPr>
                 <w:rFonts w:ascii="黑体" w:eastAsia="黑体" w:hAnsi="黑体" w:hint="eastAsia"/>
@@ -2745,67 +2729,21 @@
         <w:tc>
           <w:tcPr>
             <w:tcW w:w="1668" w:type="dxa"/>
-            <w:vMerge w:val="restart"/>
-          </w:tcPr>
-          <w:p>
-            <w:pPr>
-              <w:autoSpaceDE w:val="0"/>
-              <w:autoSpaceDN w:val="0"/>
-              <w:adjustRightInd w:val="0"/>
-              <w:jc w:val="left"/>
-              <w:outlineLvl w:val="0"/>
-              <w:rPr>
-                <w:rFonts w:ascii="黑体" w:eastAsia="黑体" w:hAnsi="黑体"/>
-                <w:sz w:val="36"/>
-                <w:szCs w:val="36"/>
-              </w:rPr>
-            </w:pPr>
-            <w:r>
-              <w:rPr>
-                <w:rFonts w:ascii="黑体" w:eastAsia="黑体" w:hAnsi="黑体" w:hint="eastAsia"/>
-                <w:sz w:val="36"/>
-                <w:szCs w:val="36"/>
-              </w:rPr>
-              <w:t>公共资源</w:t>
-            </w:r>
-          </w:p>
-          <w:p>
-            <w:pPr>
-              <w:autoSpaceDE w:val="0"/>
-              <w:autoSpaceDN w:val="0"/>
-              <w:adjustRightInd w:val="0"/>
-              <w:jc w:val="left"/>
-              <w:outlineLvl w:val="0"/>
-              <w:rPr>
-                <w:rFonts w:ascii="黑体" w:eastAsia="黑体" w:hAnsi="黑体"/>
-                <w:sz w:val="36"/>
-                <w:szCs w:val="36"/>
-              </w:rPr>
-            </w:pPr>
-            <w:r>
-              <w:rPr>
-                <w:rFonts w:ascii="黑体" w:eastAsia="黑体" w:hAnsi="黑体" w:hint="eastAsia"/>
-                <w:sz w:val="36"/>
-                <w:szCs w:val="36"/>
-              </w:rPr>
-              <w:t>(总计</w:t>
-            </w:r>
-            <w:r>
-              <w:rPr>
-                <w:rFonts w:ascii="黑体" w:eastAsia="黑体" w:hAnsi="黑体" w:hint="eastAsia"/>
-                <w:sz w:val="36"/>
-                <w:szCs w:val="36"/>
-              </w:rPr>
-              <w:t>50</w:t>
-            </w:r>
-            <w:r>
-              <w:rPr>
-                <w:rFonts w:ascii="黑体" w:eastAsia="黑体" w:hAnsi="黑体"/>
-                <w:sz w:val="36"/>
-                <w:szCs w:val="36"/>
-              </w:rPr>
-              <w:t>）</w:t>
-            </w:r>
+            <w:vMerge/>
+          </w:tcPr>
+          <w:p>
+            <w:pPr>
+              <w:autoSpaceDE w:val="0"/>
+              <w:autoSpaceDN w:val="0"/>
+              <w:adjustRightInd w:val="0"/>
+              <w:jc w:val="left"/>
+              <w:outlineLvl w:val="0"/>
+              <w:rPr>
+                <w:rFonts w:ascii="黑体" w:eastAsia="黑体" w:hAnsi="黑体"/>
+                <w:sz w:val="36"/>
+                <w:szCs w:val="36"/>
+              </w:rPr>
+            </w:pPr>
           </w:p>
         </w:tc>
         <w:tc>
@@ -2831,7 +2769,7 @@
                 <w:sz w:val="36"/>
                 <w:szCs w:val="36"/>
               </w:rPr>
-              <w:t>人员管理</w:t>
+              <w:t>数据迁移</w:t>
             </w:r>
           </w:p>
         </w:tc>
@@ -2858,7 +2796,15 @@
                 <w:sz w:val="36"/>
                 <w:szCs w:val="36"/>
               </w:rPr>
-              <w:t>10</w:t>
+              <w:t>1</w:t>
+            </w:r>
+            <w:r>
+              <w:rPr>
+                <w:rFonts w:ascii="黑体" w:eastAsia="黑体" w:hAnsi="黑体" w:hint="eastAsia"/>
+                <w:sz w:val="36"/>
+                <w:szCs w:val="36"/>
+              </w:rPr>
+              <w:t>5</w:t>
             </w:r>
           </w:p>
         </w:tc>
@@ -2886,21 +2832,67 @@
         <w:tc>
           <w:tcPr>
             <w:tcW w:w="1668" w:type="dxa"/>
-            <w:vMerge/>
-          </w:tcPr>
-          <w:p>
-            <w:pPr>
-              <w:autoSpaceDE w:val="0"/>
-              <w:autoSpaceDN w:val="0"/>
-              <w:adjustRightInd w:val="0"/>
-              <w:jc w:val="left"/>
-              <w:outlineLvl w:val="0"/>
-              <w:rPr>
-                <w:rFonts w:ascii="黑体" w:eastAsia="黑体" w:hAnsi="黑体"/>
-                <w:sz w:val="36"/>
-                <w:szCs w:val="36"/>
-              </w:rPr>
-            </w:pPr>
+            <w:vMerge w:val="restart"/>
+          </w:tcPr>
+          <w:p>
+            <w:pPr>
+              <w:autoSpaceDE w:val="0"/>
+              <w:autoSpaceDN w:val="0"/>
+              <w:adjustRightInd w:val="0"/>
+              <w:jc w:val="left"/>
+              <w:outlineLvl w:val="0"/>
+              <w:rPr>
+                <w:rFonts w:ascii="黑体" w:eastAsia="黑体" w:hAnsi="黑体"/>
+                <w:sz w:val="36"/>
+                <w:szCs w:val="36"/>
+              </w:rPr>
+            </w:pPr>
+            <w:r>
+              <w:rPr>
+                <w:rFonts w:ascii="黑体" w:eastAsia="黑体" w:hAnsi="黑体" w:hint="eastAsia"/>
+                <w:sz w:val="36"/>
+                <w:szCs w:val="36"/>
+              </w:rPr>
+              <w:t>公共资源</w:t>
+            </w:r>
+          </w:p>
+          <w:p>
+            <w:pPr>
+              <w:autoSpaceDE w:val="0"/>
+              <w:autoSpaceDN w:val="0"/>
+              <w:adjustRightInd w:val="0"/>
+              <w:jc w:val="left"/>
+              <w:outlineLvl w:val="0"/>
+              <w:rPr>
+                <w:rFonts w:ascii="黑体" w:eastAsia="黑体" w:hAnsi="黑体"/>
+                <w:sz w:val="36"/>
+                <w:szCs w:val="36"/>
+              </w:rPr>
+            </w:pPr>
+            <w:r>
+              <w:rPr>
+                <w:rFonts w:ascii="黑体" w:eastAsia="黑体" w:hAnsi="黑体" w:hint="eastAsia"/>
+                <w:sz w:val="36"/>
+                <w:szCs w:val="36"/>
+              </w:rPr>
+              <w:t>(总计</w:t>
+            </w:r>
+            <w:r>
+              <w:rPr>
+                <w:rFonts w:ascii="黑体" w:eastAsia="黑体" w:hAnsi="黑体" w:hint="eastAsia"/>
+                <w:sz w:val="36"/>
+                <w:szCs w:val="36"/>
+              </w:rPr>
+              <w:t>50</w:t>
+            </w:r>
+            <w:r>
+              <w:rPr>
+                <w:rFonts w:ascii="黑体" w:eastAsia="黑体" w:hAnsi="黑体"/>
+                <w:sz w:val="36"/>
+                <w:szCs w:val="36"/>
+              </w:rPr>
+              <w:t>）</w:t>
+            </w:r>
           </w:p>
         </w:tc>
         <w:tc>
@@ -2926,45 +2918,7 @@
                 <w:sz w:val="36"/>
                 <w:szCs w:val="36"/>
               </w:rPr>
-              <w:t>用户管理</w:t>
-            </w:r>
-          </w:p>
-          <w:p>
-            <w:pPr>
-              <w:autoSpaceDE w:val="0"/>
-              <w:autoSpaceDN w:val="0"/>
-              <w:adjustRightInd w:val="0"/>
-              <w:jc w:val="left"/>
-              <w:outlineLvl w:val="0"/>
-              <w:rPr>
-                <w:rFonts w:ascii="黑体" w:eastAsia="黑体" w:hAnsi="黑体"/>
-                <w:sz w:val="36"/>
-                <w:szCs w:val="36"/>
-              </w:rPr>
-            </w:pPr>
-            <w:r>
-              <w:rPr>
-                <w:rFonts w:ascii="黑体" w:eastAsia="黑体" w:hAnsi="黑体" w:hint="eastAsia"/>
-                <w:sz w:val="36"/>
-                <w:szCs w:val="36"/>
-              </w:rPr>
-              <w:t>(包括权限</w:t>
-            </w:r>
-            <w:r>
-              <w:rPr>
-                <w:rFonts w:ascii="黑体" w:eastAsia="黑体" w:hAnsi="黑体" w:hint="eastAsia"/>
-                <w:sz w:val="36"/>
-                <w:szCs w:val="36"/>
-              </w:rPr>
-              <w:t>管理</w:t>
-            </w:r>
-            <w:r>
-              <w:rPr>
-                <w:rFonts w:ascii="黑体" w:eastAsia="黑体" w:hAnsi="黑体" w:hint="eastAsia"/>
-                <w:sz w:val="36"/>
-                <w:szCs w:val="36"/>
-              </w:rPr>
-              <w:t>、登录等)</w:t>
+              <w:t>人员管理</w:t>
             </w:r>
           </w:p>
         </w:tc>
@@ -3059,7 +3013,45 @@
                 <w:sz w:val="36"/>
                 <w:szCs w:val="36"/>
               </w:rPr>
-              <w:t>纳税实体</w:t>
+              <w:t>用户管理</w:t>
+            </w:r>
+          </w:p>
+          <w:p>
+            <w:pPr>
+              <w:autoSpaceDE w:val="0"/>
+              <w:autoSpaceDN w:val="0"/>
+              <w:adjustRightInd w:val="0"/>
+              <w:jc w:val="left"/>
+              <w:outlineLvl w:val="0"/>
+              <w:rPr>
+                <w:rFonts w:ascii="黑体" w:eastAsia="黑体" w:hAnsi="黑体"/>
+                <w:sz w:val="36"/>
+                <w:szCs w:val="36"/>
+              </w:rPr>
+            </w:pPr>
+            <w:r>
+              <w:rPr>
+                <w:rFonts w:ascii="黑体" w:eastAsia="黑体" w:hAnsi="黑体" w:hint="eastAsia"/>
+                <w:sz w:val="36"/>
+                <w:szCs w:val="36"/>
+              </w:rPr>
+              <w:t>(包括权限</w:t>
+            </w:r>
+            <w:r>
+              <w:rPr>
+                <w:rFonts w:ascii="黑体" w:eastAsia="黑体" w:hAnsi="黑体" w:hint="eastAsia"/>
+                <w:sz w:val="36"/>
+                <w:szCs w:val="36"/>
+              </w:rPr>
+              <w:t>管理</w:t>
+            </w:r>
+            <w:r>
+              <w:rPr>
+                <w:rFonts w:ascii="黑体" w:eastAsia="黑体" w:hAnsi="黑体" w:hint="eastAsia"/>
+                <w:sz w:val="36"/>
+                <w:szCs w:val="36"/>
+              </w:rPr>
+              <w:t>、登录等)</w:t>
             </w:r>
           </w:p>
         </w:tc>
@@ -3086,7 +3078,7 @@
                 <w:sz w:val="36"/>
                 <w:szCs w:val="36"/>
               </w:rPr>
-              <w:t>3</w:t>
+              <w:t>10</w:t>
             </w:r>
           </w:p>
         </w:tc>
@@ -3154,7 +3146,7 @@
                 <w:sz w:val="36"/>
                 <w:szCs w:val="36"/>
               </w:rPr>
-              <w:t>配置管理</w:t>
+              <w:t>纳税实体</w:t>
             </w:r>
           </w:p>
         </w:tc>
@@ -3181,7 +3173,7 @@
                 <w:sz w:val="36"/>
                 <w:szCs w:val="36"/>
               </w:rPr>
-              <w:t>2</w:t>
+              <w:t>3</w:t>
             </w:r>
           </w:p>
         </w:tc>
@@ -3249,7 +3241,7 @@
                 <w:sz w:val="36"/>
                 <w:szCs w:val="36"/>
               </w:rPr>
-              <w:t>品名管理</w:t>
+              <w:t>配置管理</w:t>
             </w:r>
           </w:p>
         </w:tc>
@@ -3344,7 +3336,7 @@
                 <w:sz w:val="36"/>
                 <w:szCs w:val="36"/>
               </w:rPr>
-              <w:t>职员信用</w:t>
+              <w:t>品名管理</w:t>
             </w:r>
           </w:p>
         </w:tc>
@@ -3439,7 +3431,7 @@
                 <w:sz w:val="36"/>
                 <w:szCs w:val="36"/>
               </w:rPr>
-              <w:t>结算价格管理</w:t>
+              <w:t>职员信用</w:t>
             </w:r>
           </w:p>
         </w:tc>
@@ -3534,7 +3526,7 @@
                 <w:sz w:val="36"/>
                 <w:szCs w:val="36"/>
               </w:rPr>
-              <w:t>告警管理</w:t>
+              <w:t>结算价格管理</w:t>
             </w:r>
           </w:p>
         </w:tc>
@@ -3629,7 +3621,7 @@
                 <w:sz w:val="36"/>
                 <w:szCs w:val="36"/>
               </w:rPr>
-              <w:t>促销规则管理</w:t>
+              <w:t>告警管理</w:t>
             </w:r>
           </w:p>
         </w:tc>
@@ -3656,7 +3648,7 @@
                 <w:sz w:val="36"/>
                 <w:szCs w:val="36"/>
               </w:rPr>
-              <w:t>3</w:t>
+              <w:t>2</w:t>
             </w:r>
           </w:p>
         </w:tc>
@@ -3724,7 +3716,7 @@
                 <w:sz w:val="36"/>
                 <w:szCs w:val="36"/>
               </w:rPr>
-              <w:t>黑名单例外规则</w:t>
+              <w:t>促销规则管理</w:t>
             </w:r>
           </w:p>
         </w:tc>
@@ -3819,7 +3811,7 @@
                 <w:sz w:val="36"/>
                 <w:szCs w:val="36"/>
               </w:rPr>
-              <w:t>销售审批规则</w:t>
+              <w:t>黑名单例外规则</w:t>
             </w:r>
           </w:p>
         </w:tc>
@@ -3914,7 +3906,7 @@
                 <w:sz w:val="36"/>
                 <w:szCs w:val="36"/>
               </w:rPr>
-              <w:t>短信发送/短信查询</w:t>
+              <w:t>销售审批规则</w:t>
             </w:r>
           </w:p>
         </w:tc>
@@ -4009,7 +4001,7 @@
                 <w:sz w:val="36"/>
                 <w:szCs w:val="36"/>
               </w:rPr>
-              <w:t>赠品配置</w:t>
+              <w:t>短信发送/短信查询</w:t>
             </w:r>
           </w:p>
         </w:tc>
@@ -4104,7 +4096,7 @@
                 <w:sz w:val="36"/>
                 <w:szCs w:val="36"/>
               </w:rPr>
-              <w:t>外部品名配置</w:t>
+              <w:t>赠品配置</w:t>
             </w:r>
           </w:p>
         </w:tc>
@@ -4131,7 +4123,7 @@
                 <w:sz w:val="36"/>
                 <w:szCs w:val="36"/>
               </w:rPr>
-              <w:t>1</w:t>
+              <w:t>3</w:t>
             </w:r>
           </w:p>
         </w:tc>
@@ -4199,7 +4191,7 @@
                 <w:sz w:val="36"/>
                 <w:szCs w:val="36"/>
               </w:rPr>
-              <w:t>商品转换配置</w:t>
+              <w:t>外部品名配置</w:t>
             </w:r>
           </w:p>
         </w:tc>
@@ -4254,67 +4246,21 @@
         <w:tc>
           <w:tcPr>
             <w:tcW w:w="1668" w:type="dxa"/>
-            <w:vMerge w:val="restart"/>
-          </w:tcPr>
-          <w:p>
-            <w:pPr>
-              <w:autoSpaceDE w:val="0"/>
-              <w:autoSpaceDN w:val="0"/>
-              <w:adjustRightInd w:val="0"/>
-              <w:jc w:val="left"/>
-              <w:outlineLvl w:val="0"/>
-              <w:rPr>
-                <w:rFonts w:ascii="黑体" w:eastAsia="黑体" w:hAnsi="黑体"/>
-                <w:sz w:val="36"/>
-                <w:szCs w:val="36"/>
-              </w:rPr>
-            </w:pPr>
-            <w:r>
-              <w:rPr>
-                <w:rFonts w:ascii="黑体" w:eastAsia="黑体" w:hAnsi="黑体" w:hint="eastAsia"/>
-                <w:sz w:val="36"/>
-                <w:szCs w:val="36"/>
-              </w:rPr>
-              <w:t>销售管理</w:t>
-            </w:r>
-          </w:p>
-          <w:p>
-            <w:pPr>
-              <w:autoSpaceDE w:val="0"/>
-              <w:autoSpaceDN w:val="0"/>
-              <w:adjustRightInd w:val="0"/>
-              <w:jc w:val="left"/>
-              <w:outlineLvl w:val="0"/>
-              <w:rPr>
-                <w:rFonts w:ascii="黑体" w:eastAsia="黑体" w:hAnsi="黑体"/>
-                <w:sz w:val="36"/>
-                <w:szCs w:val="36"/>
-              </w:rPr>
-            </w:pPr>
-            <w:r>
-              <w:rPr>
-                <w:rFonts w:ascii="黑体" w:eastAsia="黑体" w:hAnsi="黑体" w:hint="eastAsia"/>
-                <w:sz w:val="36"/>
-                <w:szCs w:val="36"/>
-              </w:rPr>
-              <w:t>(总计</w:t>
-            </w:r>
-            <w:r>
-              <w:rPr>
-                <w:rFonts w:ascii="黑体" w:eastAsia="黑体" w:hAnsi="黑体" w:hint="eastAsia"/>
-                <w:sz w:val="36"/>
-                <w:szCs w:val="36"/>
-              </w:rPr>
-              <w:t>45</w:t>
-            </w:r>
-            <w:r>
-              <w:rPr>
-                <w:rFonts w:ascii="黑体" w:eastAsia="黑体" w:hAnsi="黑体" w:hint="eastAsia"/>
-                <w:sz w:val="36"/>
-                <w:szCs w:val="36"/>
-              </w:rPr>
-              <w:t>)</w:t>
-            </w:r>
+            <w:vMerge/>
+          </w:tcPr>
+          <w:p>
+            <w:pPr>
+              <w:autoSpaceDE w:val="0"/>
+              <w:autoSpaceDN w:val="0"/>
+              <w:adjustRightInd w:val="0"/>
+              <w:jc w:val="left"/>
+              <w:outlineLvl w:val="0"/>
+              <w:rPr>
+                <w:rFonts w:ascii="黑体" w:eastAsia="黑体" w:hAnsi="黑体"/>
+                <w:sz w:val="36"/>
+                <w:szCs w:val="36"/>
+              </w:rPr>
+            </w:pPr>
           </w:p>
         </w:tc>
         <w:tc>
@@ -4340,7 +4286,7 @@
                 <w:sz w:val="36"/>
                 <w:szCs w:val="36"/>
               </w:rPr>
-              <w:t>产品查询</w:t>
+              <w:t>商品转换配置</w:t>
             </w:r>
           </w:p>
         </w:tc>
@@ -4395,21 +4341,67 @@
         <w:tc>
           <w:tcPr>
             <w:tcW w:w="1668" w:type="dxa"/>
-            <w:vMerge/>
-          </w:tcPr>
-          <w:p>
-            <w:pPr>
-              <w:autoSpaceDE w:val="0"/>
-              <w:autoSpaceDN w:val="0"/>
-              <w:adjustRightInd w:val="0"/>
-              <w:jc w:val="left"/>
-              <w:outlineLvl w:val="0"/>
-              <w:rPr>
-                <w:rFonts w:ascii="黑体" w:eastAsia="黑体" w:hAnsi="黑体"/>
-                <w:sz w:val="36"/>
-                <w:szCs w:val="36"/>
-              </w:rPr>
-            </w:pPr>
+            <w:vMerge w:val="restart"/>
+          </w:tcPr>
+          <w:p>
+            <w:pPr>
+              <w:autoSpaceDE w:val="0"/>
+              <w:autoSpaceDN w:val="0"/>
+              <w:adjustRightInd w:val="0"/>
+              <w:jc w:val="left"/>
+              <w:outlineLvl w:val="0"/>
+              <w:rPr>
+                <w:rFonts w:ascii="黑体" w:eastAsia="黑体" w:hAnsi="黑体"/>
+                <w:sz w:val="36"/>
+                <w:szCs w:val="36"/>
+              </w:rPr>
+            </w:pPr>
+            <w:r>
+              <w:rPr>
+                <w:rFonts w:ascii="黑体" w:eastAsia="黑体" w:hAnsi="黑体" w:hint="eastAsia"/>
+                <w:sz w:val="36"/>
+                <w:szCs w:val="36"/>
+              </w:rPr>
+              <w:t>销售管理</w:t>
+            </w:r>
+          </w:p>
+          <w:p>
+            <w:pPr>
+              <w:autoSpaceDE w:val="0"/>
+              <w:autoSpaceDN w:val="0"/>
+              <w:adjustRightInd w:val="0"/>
+              <w:jc w:val="left"/>
+              <w:outlineLvl w:val="0"/>
+              <w:rPr>
+                <w:rFonts w:ascii="黑体" w:eastAsia="黑体" w:hAnsi="黑体"/>
+                <w:sz w:val="36"/>
+                <w:szCs w:val="36"/>
+              </w:rPr>
+            </w:pPr>
+            <w:r>
+              <w:rPr>
+                <w:rFonts w:ascii="黑体" w:eastAsia="黑体" w:hAnsi="黑体" w:hint="eastAsia"/>
+                <w:sz w:val="36"/>
+                <w:szCs w:val="36"/>
+              </w:rPr>
+              <w:t>(总计</w:t>
+            </w:r>
+            <w:r>
+              <w:rPr>
+                <w:rFonts w:ascii="黑体" w:eastAsia="黑体" w:hAnsi="黑体" w:hint="eastAsia"/>
+                <w:sz w:val="36"/>
+                <w:szCs w:val="36"/>
+              </w:rPr>
+              <w:t>45</w:t>
+            </w:r>
+            <w:r>
+              <w:rPr>
+                <w:rFonts w:ascii="黑体" w:eastAsia="黑体" w:hAnsi="黑体" w:hint="eastAsia"/>
+                <w:sz w:val="36"/>
+                <w:szCs w:val="36"/>
+              </w:rPr>
+              <w:t>)</w:t>
+            </w:r>
           </w:p>
         </w:tc>
         <w:tc>
@@ -4435,7 +4427,7 @@
                 <w:sz w:val="36"/>
                 <w:szCs w:val="36"/>
               </w:rPr>
-              <w:t>库存查询</w:t>
+              <w:t>产品查询</w:t>
             </w:r>
           </w:p>
         </w:tc>
@@ -4530,7 +4522,7 @@
                 <w:sz w:val="36"/>
                 <w:szCs w:val="36"/>
               </w:rPr>
-              <w:t>增加销售单</w:t>
+              <w:t>库存查询</w:t>
             </w:r>
           </w:p>
         </w:tc>
@@ -4557,7 +4549,7 @@
                 <w:sz w:val="36"/>
                 <w:szCs w:val="36"/>
               </w:rPr>
-              <w:t>6</w:t>
+              <w:t>1</w:t>
             </w:r>
           </w:p>
         </w:tc>
@@ -4625,7 +4617,7 @@
                 <w:sz w:val="36"/>
                 <w:szCs w:val="36"/>
               </w:rPr>
-              <w:t>我的销售单</w:t>
+              <w:t>增加销售单</w:t>
             </w:r>
           </w:p>
         </w:tc>
@@ -4652,7 +4644,7 @@
                 <w:sz w:val="36"/>
                 <w:szCs w:val="36"/>
               </w:rPr>
-              <w:t>3</w:t>
+              <w:t>6</w:t>
             </w:r>
           </w:p>
         </w:tc>
@@ -4720,7 +4712,7 @@
                 <w:sz w:val="36"/>
                 <w:szCs w:val="36"/>
               </w:rPr>
-              <w:t>我的结算单</w:t>
+              <w:t>我的销售单</w:t>
             </w:r>
           </w:p>
         </w:tc>
@@ -4747,7 +4739,7 @@
                 <w:sz w:val="36"/>
                 <w:szCs w:val="36"/>
               </w:rPr>
-              <w:t>2</w:t>
+              <w:t>3</w:t>
             </w:r>
           </w:p>
         </w:tc>
@@ -4815,29 +4807,7 @@
                 <w:sz w:val="36"/>
                 <w:szCs w:val="36"/>
               </w:rPr>
-              <w:t>销售单查询</w:t>
-            </w:r>
-          </w:p>
-          <w:p>
-            <w:pPr>
-              <w:autoSpaceDE w:val="0"/>
-              <w:autoSpaceDN w:val="0"/>
-              <w:adjustRightInd w:val="0"/>
-              <w:jc w:val="left"/>
-              <w:outlineLvl w:val="0"/>
-              <w:rPr>
-                <w:rFonts w:ascii="黑体" w:eastAsia="黑体" w:hAnsi="黑体"/>
-                <w:sz w:val="36"/>
-                <w:szCs w:val="36"/>
-              </w:rPr>
-            </w:pPr>
-            <w:r>
-              <w:rPr>
-                <w:rFonts w:ascii="黑体" w:eastAsia="黑体" w:hAnsi="黑体" w:hint="eastAsia"/>
-                <w:sz w:val="36"/>
-                <w:szCs w:val="36"/>
-              </w:rPr>
-              <w:t>(包括商务审批、库管审批、紧急处理、导出)</w:t>
+              <w:t>我的结算单</w:t>
             </w:r>
           </w:p>
         </w:tc>
@@ -4864,7 +4834,7 @@
                 <w:sz w:val="36"/>
                 <w:szCs w:val="36"/>
               </w:rPr>
-              <w:t>5</w:t>
+              <w:t>2</w:t>
             </w:r>
           </w:p>
         </w:tc>
@@ -4932,7 +4902,29 @@
                 <w:sz w:val="36"/>
                 <w:szCs w:val="36"/>
               </w:rPr>
-              <w:t>运输方式管理</w:t>
+              <w:t>销售单查询</w:t>
+            </w:r>
+          </w:p>
+          <w:p>
+            <w:pPr>
+              <w:autoSpaceDE w:val="0"/>
+              <w:autoSpaceDN w:val="0"/>
+              <w:adjustRightInd w:val="0"/>
+              <w:jc w:val="left"/>
+              <w:outlineLvl w:val="0"/>
+              <w:rPr>
+                <w:rFonts w:ascii="黑体" w:eastAsia="黑体" w:hAnsi="黑体"/>
+                <w:sz w:val="36"/>
+                <w:szCs w:val="36"/>
+              </w:rPr>
+            </w:pPr>
+            <w:r>
+              <w:rPr>
+                <w:rFonts w:ascii="黑体" w:eastAsia="黑体" w:hAnsi="黑体" w:hint="eastAsia"/>
+                <w:sz w:val="36"/>
+                <w:szCs w:val="36"/>
+              </w:rPr>
+              <w:t>(包括商务审批、库管审批、紧急处理、导出)</w:t>
             </w:r>
           </w:p>
         </w:tc>
@@ -4959,7 +4951,7 @@
                 <w:sz w:val="36"/>
                 <w:szCs w:val="36"/>
               </w:rPr>
-              <w:t>1</w:t>
+              <w:t>5</w:t>
             </w:r>
           </w:p>
         </w:tc>
@@ -5027,7 +5019,7 @@
                 <w:sz w:val="36"/>
                 <w:szCs w:val="36"/>
               </w:rPr>
-              <w:t>库管批量审批</w:t>
+              <w:t>运输方式管理</w:t>
             </w:r>
           </w:p>
         </w:tc>
@@ -5122,7 +5114,7 @@
                 <w:sz w:val="36"/>
                 <w:szCs w:val="36"/>
               </w:rPr>
-              <w:t>批量更新物流信息</w:t>
+              <w:t>库管批量审批</w:t>
             </w:r>
           </w:p>
         </w:tc>
@@ -5217,7 +5209,7 @@
                 <w:sz w:val="36"/>
                 <w:szCs w:val="36"/>
               </w:rPr>
-              <w:t>结算单审核</w:t>
+              <w:t>批量更新物流信息</w:t>
             </w:r>
           </w:p>
         </w:tc>
@@ -5312,7 +5304,7 @@
                 <w:sz w:val="36"/>
                 <w:szCs w:val="36"/>
               </w:rPr>
-              <w:t>领样巡展处理</w:t>
+              <w:t>结算单审核</w:t>
             </w:r>
           </w:p>
         </w:tc>
@@ -5407,7 +5399,7 @@
                 <w:sz w:val="36"/>
                 <w:szCs w:val="36"/>
               </w:rPr>
-              <w:t>销售退单</w:t>
+              <w:t>领样巡展处理</w:t>
             </w:r>
           </w:p>
         </w:tc>
@@ -5434,7 +5426,7 @@
                 <w:sz w:val="36"/>
                 <w:szCs w:val="36"/>
               </w:rPr>
-              <w:t>2</w:t>
+              <w:t>1</w:t>
             </w:r>
           </w:p>
         </w:tc>
@@ -5502,7 +5494,7 @@
                 <w:sz w:val="36"/>
                 <w:szCs w:val="36"/>
               </w:rPr>
-              <w:t>退款-结算中心审核</w:t>
+              <w:t>销售退单</w:t>
             </w:r>
           </w:p>
         </w:tc>
@@ -5529,7 +5521,7 @@
                 <w:sz w:val="36"/>
                 <w:szCs w:val="36"/>
               </w:rPr>
-              <w:t>1</w:t>
+              <w:t>2</w:t>
             </w:r>
           </w:p>
         </w:tc>
@@ -5597,7 +5589,7 @@
                 <w:sz w:val="36"/>
                 <w:szCs w:val="36"/>
               </w:rPr>
-              <w:t>我的退库单</w:t>
+              <w:t>退款-结算中心审核</w:t>
             </w:r>
           </w:p>
         </w:tc>
@@ -5692,7 +5684,7 @@
                 <w:sz w:val="36"/>
                 <w:szCs w:val="36"/>
               </w:rPr>
-              <w:t>查询下属销售单</w:t>
+              <w:t>我的退库单</w:t>
             </w:r>
           </w:p>
         </w:tc>
@@ -5787,7 +5779,7 @@
                 <w:sz w:val="36"/>
                 <w:szCs w:val="36"/>
               </w:rPr>
-              <w:t>查询事业部销售单</w:t>
+              <w:t>查询下属销售单</w:t>
             </w:r>
           </w:p>
         </w:tc>
@@ -5882,7 +5874,7 @@
                 <w:sz w:val="36"/>
                 <w:szCs w:val="36"/>
               </w:rPr>
-              <w:t>退库-事业部经理审核</w:t>
+              <w:t>查询事业部销售单</w:t>
             </w:r>
           </w:p>
         </w:tc>
@@ -5977,7 +5969,7 @@
                 <w:sz w:val="36"/>
                 <w:szCs w:val="36"/>
               </w:rPr>
-              <w:t>申请开票</w:t>
+              <w:t>退库-事业部经理审核</w:t>
             </w:r>
           </w:p>
         </w:tc>
@@ -6004,7 +5996,7 @@
                 <w:sz w:val="36"/>
                 <w:szCs w:val="36"/>
               </w:rPr>
-              <w:t>3</w:t>
+              <w:t>1</w:t>
             </w:r>
           </w:p>
         </w:tc>
@@ -6072,7 +6064,7 @@
                 <w:sz w:val="36"/>
                 <w:szCs w:val="36"/>
               </w:rPr>
-              <w:t>销售单移交审核</w:t>
+              <w:t>申请开票</w:t>
             </w:r>
           </w:p>
         </w:tc>
@@ -6099,7 +6091,7 @@
                 <w:sz w:val="36"/>
                 <w:szCs w:val="36"/>
               </w:rPr>
-              <w:t>1</w:t>
+              <w:t>3</w:t>
             </w:r>
           </w:p>
         </w:tc>
@@ -6167,7 +6159,7 @@
                 <w:sz w:val="36"/>
                 <w:szCs w:val="36"/>
               </w:rPr>
-              <w:t>销售单移交查询</w:t>
+              <w:t>销售单移交审核</w:t>
             </w:r>
           </w:p>
         </w:tc>
@@ -6262,7 +6254,7 @@
                 <w:sz w:val="36"/>
                 <w:szCs w:val="36"/>
               </w:rPr>
-              <w:t>我的空开空退</w:t>
+              <w:t>销售单移交查询</w:t>
             </w:r>
           </w:p>
         </w:tc>
@@ -6357,7 +6349,7 @@
                 <w:sz w:val="36"/>
                 <w:szCs w:val="36"/>
               </w:rPr>
-              <w:t>所有空开空退查询</w:t>
+              <w:t>我的空开空退</w:t>
             </w:r>
           </w:p>
         </w:tc>
@@ -6452,7 +6444,7 @@
                 <w:sz w:val="36"/>
                 <w:szCs w:val="36"/>
               </w:rPr>
-              <w:t>所有黑名单/历史黑名单</w:t>
+              <w:t>所有空开空退查询</w:t>
             </w:r>
           </w:p>
         </w:tc>
@@ -6479,7 +6471,7 @@
                 <w:sz w:val="36"/>
                 <w:szCs w:val="36"/>
               </w:rPr>
-              <w:t>3</w:t>
+              <w:t>1</w:t>
             </w:r>
           </w:p>
         </w:tc>
@@ -6547,7 +6539,7 @@
                 <w:sz w:val="36"/>
                 <w:szCs w:val="36"/>
               </w:rPr>
-              <w:t>批量退货</w:t>
+              <w:t>所有黑名单/历史黑名单</w:t>
             </w:r>
           </w:p>
         </w:tc>
@@ -6574,7 +6566,7 @@
                 <w:sz w:val="36"/>
                 <w:szCs w:val="36"/>
               </w:rPr>
-              <w:t>1</w:t>
+              <w:t>3</w:t>
             </w:r>
           </w:p>
         </w:tc>
@@ -6642,7 +6634,7 @@
                 <w:sz w:val="36"/>
                 <w:szCs w:val="36"/>
               </w:rPr>
-              <w:t>批量转销售</w:t>
+              <w:t>批量退货</w:t>
             </w:r>
           </w:p>
         </w:tc>
@@ -6669,7 +6661,7 @@
                 <w:sz w:val="36"/>
                 <w:szCs w:val="36"/>
               </w:rPr>
-              <w:t>2</w:t>
+              <w:t>1</w:t>
             </w:r>
           </w:p>
         </w:tc>
@@ -6737,7 +6729,7 @@
                 <w:sz w:val="36"/>
                 <w:szCs w:val="36"/>
               </w:rPr>
-              <w:t>批量更新为紧急</w:t>
+              <w:t>批量转销售</w:t>
             </w:r>
           </w:p>
         </w:tc>
@@ -6764,7 +6756,7 @@
                 <w:sz w:val="36"/>
                 <w:szCs w:val="36"/>
               </w:rPr>
-              <w:t>1</w:t>
+              <w:t>2</w:t>
             </w:r>
           </w:p>
         </w:tc>
@@ -6832,7 +6824,7 @@
                 <w:sz w:val="36"/>
                 <w:szCs w:val="36"/>
               </w:rPr>
-              <w:t>发票转移</w:t>
+              <w:t>批量更新为紧急</w:t>
             </w:r>
           </w:p>
         </w:tc>
@@ -6887,51 +6879,21 @@
         <w:tc>
           <w:tcPr>
             <w:tcW w:w="1668" w:type="dxa"/>
-            <w:vMerge w:val="restart"/>
-          </w:tcPr>
-          <w:p>
-            <w:pPr>
-              <w:autoSpaceDE w:val="0"/>
-              <w:autoSpaceDN w:val="0"/>
-              <w:adjustRightInd w:val="0"/>
-              <w:jc w:val="left"/>
-              <w:outlineLvl w:val="0"/>
-              <w:rPr>
-                <w:rFonts w:ascii="黑体" w:eastAsia="黑体" w:hAnsi="黑体"/>
-                <w:sz w:val="36"/>
-                <w:szCs w:val="36"/>
-              </w:rPr>
-            </w:pPr>
-            <w:r>
-              <w:rPr>
-                <w:rFonts w:ascii="黑体" w:eastAsia="黑体" w:hAnsi="黑体" w:hint="eastAsia"/>
-                <w:sz w:val="36"/>
-                <w:szCs w:val="36"/>
-              </w:rPr>
-              <w:t>发货管理</w:t>
-            </w:r>
-          </w:p>
-          <w:p>
-            <w:pPr>
-              <w:autoSpaceDE w:val="0"/>
-              <w:autoSpaceDN w:val="0"/>
-              <w:adjustRightInd w:val="0"/>
-              <w:jc w:val="left"/>
-              <w:outlineLvl w:val="0"/>
-              <w:rPr>
-                <w:rFonts w:ascii="黑体" w:eastAsia="黑体" w:hAnsi="黑体"/>
-                <w:sz w:val="36"/>
-                <w:szCs w:val="36"/>
-              </w:rPr>
-            </w:pPr>
-            <w:r>
-              <w:rPr>
-                <w:rFonts w:ascii="黑体" w:eastAsia="黑体" w:hAnsi="黑体" w:hint="eastAsia"/>
-                <w:sz w:val="36"/>
-                <w:szCs w:val="36"/>
-              </w:rPr>
-              <w:t>(总计12)</w:t>
-            </w:r>
+            <w:vMerge/>
+          </w:tcPr>
+          <w:p>
+            <w:pPr>
+              <w:autoSpaceDE w:val="0"/>
+              <w:autoSpaceDN w:val="0"/>
+              <w:adjustRightInd w:val="0"/>
+              <w:jc w:val="left"/>
+              <w:outlineLvl w:val="0"/>
+              <w:rPr>
+                <w:rFonts w:ascii="黑体" w:eastAsia="黑体" w:hAnsi="黑体"/>
+                <w:sz w:val="36"/>
+                <w:szCs w:val="36"/>
+              </w:rPr>
+            </w:pPr>
           </w:p>
         </w:tc>
         <w:tc>
@@ -6957,7 +6919,7 @@
                 <w:sz w:val="36"/>
                 <w:szCs w:val="36"/>
               </w:rPr>
-              <w:t>商品拣配</w:t>
+              <w:t>发票转移</w:t>
             </w:r>
           </w:p>
         </w:tc>
@@ -6984,7 +6946,7 @@
                 <w:sz w:val="36"/>
                 <w:szCs w:val="36"/>
               </w:rPr>
-              <w:t>3</w:t>
+              <w:t>1</w:t>
             </w:r>
           </w:p>
         </w:tc>
@@ -7012,21 +6974,51 @@
         <w:tc>
           <w:tcPr>
             <w:tcW w:w="1668" w:type="dxa"/>
-            <w:vMerge/>
-          </w:tcPr>
-          <w:p>
-            <w:pPr>
-              <w:autoSpaceDE w:val="0"/>
-              <w:autoSpaceDN w:val="0"/>
-              <w:adjustRightInd w:val="0"/>
-              <w:jc w:val="left"/>
-              <w:outlineLvl w:val="0"/>
-              <w:rPr>
-                <w:rFonts w:ascii="黑体" w:eastAsia="黑体" w:hAnsi="黑体"/>
-                <w:sz w:val="36"/>
-                <w:szCs w:val="36"/>
-              </w:rPr>
-            </w:pPr>
+            <w:vMerge w:val="restart"/>
+          </w:tcPr>
+          <w:p>
+            <w:pPr>
+              <w:autoSpaceDE w:val="0"/>
+              <w:autoSpaceDN w:val="0"/>
+              <w:adjustRightInd w:val="0"/>
+              <w:jc w:val="left"/>
+              <w:outlineLvl w:val="0"/>
+              <w:rPr>
+                <w:rFonts w:ascii="黑体" w:eastAsia="黑体" w:hAnsi="黑体"/>
+                <w:sz w:val="36"/>
+                <w:szCs w:val="36"/>
+              </w:rPr>
+            </w:pPr>
+            <w:r>
+              <w:rPr>
+                <w:rFonts w:ascii="黑体" w:eastAsia="黑体" w:hAnsi="黑体" w:hint="eastAsia"/>
+                <w:sz w:val="36"/>
+                <w:szCs w:val="36"/>
+              </w:rPr>
+              <w:t>发货管理</w:t>
+            </w:r>
+          </w:p>
+          <w:p>
+            <w:pPr>
+              <w:autoSpaceDE w:val="0"/>
+              <w:autoSpaceDN w:val="0"/>
+              <w:adjustRightInd w:val="0"/>
+              <w:jc w:val="left"/>
+              <w:outlineLvl w:val="0"/>
+              <w:rPr>
+                <w:rFonts w:ascii="黑体" w:eastAsia="黑体" w:hAnsi="黑体"/>
+                <w:sz w:val="36"/>
+                <w:szCs w:val="36"/>
+              </w:rPr>
+            </w:pPr>
+            <w:r>
+              <w:rPr>
+                <w:rFonts w:ascii="黑体" w:eastAsia="黑体" w:hAnsi="黑体" w:hint="eastAsia"/>
+                <w:sz w:val="36"/>
+                <w:szCs w:val="36"/>
+              </w:rPr>
+              <w:t>(总计12)</w:t>
+            </w:r>
           </w:p>
         </w:tc>
         <w:tc>
@@ -7052,7 +7044,7 @@
                 <w:sz w:val="36"/>
                 <w:szCs w:val="36"/>
               </w:rPr>
-              <w:t>捡配查询/打印回执单等</w:t>
+              <w:t>商品拣配</w:t>
             </w:r>
           </w:p>
         </w:tc>
@@ -7079,7 +7071,7 @@
                 <w:sz w:val="36"/>
                 <w:szCs w:val="36"/>
               </w:rPr>
-              <w:t>6</w:t>
+              <w:t>3</w:t>
             </w:r>
           </w:p>
         </w:tc>
@@ -7147,7 +7139,7 @@
                 <w:sz w:val="36"/>
                 <w:szCs w:val="36"/>
               </w:rPr>
-              <w:t>发货查询</w:t>
+              <w:t>捡配查询/打印回执单等</w:t>
             </w:r>
           </w:p>
         </w:tc>
@@ -7174,7 +7166,7 @@
                 <w:sz w:val="36"/>
                 <w:szCs w:val="36"/>
               </w:rPr>
-              <w:t>3</w:t>
+              <w:t>6</w:t>
             </w:r>
           </w:p>
         </w:tc>
@@ -7202,68 +7194,21 @@
         <w:tc>
           <w:tcPr>
             <w:tcW w:w="1668" w:type="dxa"/>
-            <w:vMerge w:val="restart"/>
-          </w:tcPr>
-          <w:p>
-            <w:pPr>
-              <w:autoSpaceDE w:val="0"/>
-              <w:autoSpaceDN w:val="0"/>
-              <w:adjustRightInd w:val="0"/>
-              <w:jc w:val="left"/>
-              <w:outlineLvl w:val="0"/>
-              <w:rPr>
-                <w:rFonts w:ascii="黑体" w:eastAsia="黑体" w:hAnsi="黑体"/>
-                <w:sz w:val="36"/>
-                <w:szCs w:val="36"/>
-              </w:rPr>
-            </w:pPr>
-            <w:r>
-              <w:rPr>
-                <w:rFonts w:ascii="黑体" w:eastAsia="黑体" w:hAnsi="黑体" w:hint="eastAsia"/>
-                <w:sz w:val="36"/>
-                <w:szCs w:val="36"/>
-              </w:rPr>
-              <w:lastRenderedPageBreak/>
-              <w:t>中信销售</w:t>
-            </w:r>
-          </w:p>
-          <w:p>
-            <w:pPr>
-              <w:autoSpaceDE w:val="0"/>
-              <w:autoSpaceDN w:val="0"/>
-              <w:adjustRightInd w:val="0"/>
-              <w:jc w:val="left"/>
-              <w:outlineLvl w:val="0"/>
-              <w:rPr>
-                <w:rFonts w:ascii="黑体" w:eastAsia="黑体" w:hAnsi="黑体"/>
-                <w:sz w:val="36"/>
-                <w:szCs w:val="36"/>
-              </w:rPr>
-            </w:pPr>
-            <w:r>
-              <w:rPr>
-                <w:rFonts w:ascii="黑体" w:eastAsia="黑体" w:hAnsi="黑体" w:hint="eastAsia"/>
-                <w:sz w:val="36"/>
-                <w:szCs w:val="36"/>
-              </w:rPr>
-              <w:t>(总计</w:t>
-            </w:r>
-            <w:r>
-              <w:rPr>
-                <w:rFonts w:ascii="黑体" w:eastAsia="黑体" w:hAnsi="黑体" w:hint="eastAsia"/>
-                <w:sz w:val="36"/>
-                <w:szCs w:val="36"/>
-              </w:rPr>
-              <w:t>23</w:t>
-            </w:r>
-            <w:r>
-              <w:rPr>
-                <w:rFonts w:ascii="黑体" w:eastAsia="黑体" w:hAnsi="黑体" w:hint="eastAsia"/>
-                <w:sz w:val="36"/>
-                <w:szCs w:val="36"/>
-              </w:rPr>
-              <w:t>)</w:t>
-            </w:r>
+            <w:vMerge/>
+          </w:tcPr>
+          <w:p>
+            <w:pPr>
+              <w:autoSpaceDE w:val="0"/>
+              <w:autoSpaceDN w:val="0"/>
+              <w:adjustRightInd w:val="0"/>
+              <w:jc w:val="left"/>
+              <w:outlineLvl w:val="0"/>
+              <w:rPr>
+                <w:rFonts w:ascii="黑体" w:eastAsia="黑体" w:hAnsi="黑体"/>
+                <w:sz w:val="36"/>
+                <w:szCs w:val="36"/>
+              </w:rPr>
+            </w:pPr>
           </w:p>
         </w:tc>
         <w:tc>
@@ -7289,7 +7234,7 @@
                 <w:sz w:val="36"/>
                 <w:szCs w:val="36"/>
               </w:rPr>
-              <w:t>中信产品导入</w:t>
+              <w:t>发货查询</w:t>
             </w:r>
           </w:p>
         </w:tc>
@@ -7316,7 +7261,7 @@
                 <w:sz w:val="36"/>
                 <w:szCs w:val="36"/>
               </w:rPr>
-              <w:t>1</w:t>
+              <w:t>3</w:t>
             </w:r>
           </w:p>
         </w:tc>
@@ -7344,21 +7289,67 @@
         <w:tc>
           <w:tcPr>
             <w:tcW w:w="1668" w:type="dxa"/>
-            <w:vMerge/>
-          </w:tcPr>
-          <w:p>
-            <w:pPr>
-              <w:autoSpaceDE w:val="0"/>
-              <w:autoSpaceDN w:val="0"/>
-              <w:adjustRightInd w:val="0"/>
-              <w:jc w:val="left"/>
-              <w:outlineLvl w:val="0"/>
-              <w:rPr>
-                <w:rFonts w:ascii="黑体" w:eastAsia="黑体" w:hAnsi="黑体"/>
-                <w:sz w:val="36"/>
-                <w:szCs w:val="36"/>
-              </w:rPr>
-            </w:pPr>
+            <w:vMerge w:val="restart"/>
+          </w:tcPr>
+          <w:p>
+            <w:pPr>
+              <w:autoSpaceDE w:val="0"/>
+              <w:autoSpaceDN w:val="0"/>
+              <w:adjustRightInd w:val="0"/>
+              <w:jc w:val="left"/>
+              <w:outlineLvl w:val="0"/>
+              <w:rPr>
+                <w:rFonts w:ascii="黑体" w:eastAsia="黑体" w:hAnsi="黑体"/>
+                <w:sz w:val="36"/>
+                <w:szCs w:val="36"/>
+              </w:rPr>
+            </w:pPr>
+            <w:r>
+              <w:rPr>
+                <w:rFonts w:ascii="黑体" w:eastAsia="黑体" w:hAnsi="黑体" w:hint="eastAsia"/>
+                <w:sz w:val="36"/>
+                <w:szCs w:val="36"/>
+              </w:rPr>
+              <w:t>中信销售</w:t>
+            </w:r>
+          </w:p>
+          <w:p>
+            <w:pPr>
+              <w:autoSpaceDE w:val="0"/>
+              <w:autoSpaceDN w:val="0"/>
+              <w:adjustRightInd w:val="0"/>
+              <w:jc w:val="left"/>
+              <w:outlineLvl w:val="0"/>
+              <w:rPr>
+                <w:rFonts w:ascii="黑体" w:eastAsia="黑体" w:hAnsi="黑体"/>
+                <w:sz w:val="36"/>
+                <w:szCs w:val="36"/>
+              </w:rPr>
+            </w:pPr>
+            <w:r>
+              <w:rPr>
+                <w:rFonts w:ascii="黑体" w:eastAsia="黑体" w:hAnsi="黑体" w:hint="eastAsia"/>
+                <w:sz w:val="36"/>
+                <w:szCs w:val="36"/>
+              </w:rPr>
+              <w:t>(总计</w:t>
+            </w:r>
+            <w:r>
+              <w:rPr>
+                <w:rFonts w:ascii="黑体" w:eastAsia="黑体" w:hAnsi="黑体" w:hint="eastAsia"/>
+                <w:sz w:val="36"/>
+                <w:szCs w:val="36"/>
+              </w:rPr>
+              <w:t>23</w:t>
+            </w:r>
+            <w:r>
+              <w:rPr>
+                <w:rFonts w:ascii="黑体" w:eastAsia="黑体" w:hAnsi="黑体" w:hint="eastAsia"/>
+                <w:sz w:val="36"/>
+                <w:szCs w:val="36"/>
+              </w:rPr>
+              <w:t>)</w:t>
+            </w:r>
           </w:p>
         </w:tc>
         <w:tc>
@@ -7384,7 +7375,7 @@
                 <w:sz w:val="36"/>
                 <w:szCs w:val="36"/>
               </w:rPr>
-              <w:t>中信产品导入查询</w:t>
+              <w:t>中信产品导入</w:t>
             </w:r>
           </w:p>
         </w:tc>
@@ -7479,7 +7470,7 @@
                 <w:sz w:val="36"/>
                 <w:szCs w:val="36"/>
               </w:rPr>
-              <w:t>中信数据导入</w:t>
+              <w:t>中信产品导入查询</w:t>
             </w:r>
           </w:p>
         </w:tc>
@@ -7506,7 +7497,7 @@
                 <w:sz w:val="36"/>
                 <w:szCs w:val="36"/>
               </w:rPr>
-              <w:t>3</w:t>
+              <w:t>1</w:t>
             </w:r>
           </w:p>
         </w:tc>
@@ -7574,7 +7565,7 @@
                 <w:sz w:val="36"/>
                 <w:szCs w:val="36"/>
               </w:rPr>
-              <w:t>中信导入数据查询</w:t>
+              <w:t>中信数据导入</w:t>
             </w:r>
           </w:p>
         </w:tc>
@@ -7601,7 +7592,7 @@
                 <w:sz w:val="36"/>
                 <w:szCs w:val="36"/>
               </w:rPr>
-              <w:t>2</w:t>
+              <w:t>3</w:t>
             </w:r>
           </w:p>
         </w:tc>
@@ -7669,7 +7660,7 @@
                 <w:sz w:val="36"/>
                 <w:szCs w:val="36"/>
               </w:rPr>
-              <w:t>中信数据处理查询</w:t>
+              <w:t>中信导入数据查询</w:t>
             </w:r>
           </w:p>
         </w:tc>
@@ -7764,7 +7755,7 @@
                 <w:sz w:val="36"/>
                 <w:szCs w:val="36"/>
               </w:rPr>
-              <w:t>中信补货查询</w:t>
+              <w:t>中信数据处理查询</w:t>
             </w:r>
           </w:p>
         </w:tc>
@@ -7791,7 +7782,7 @@
                 <w:sz w:val="36"/>
                 <w:szCs w:val="36"/>
               </w:rPr>
-              <w:t>1</w:t>
+              <w:t>2</w:t>
             </w:r>
           </w:p>
         </w:tc>
@@ -7859,7 +7850,7 @@
                 <w:sz w:val="36"/>
                 <w:szCs w:val="36"/>
               </w:rPr>
-              <w:t>中信-商务批量审批</w:t>
+              <w:t>中信补货查询</w:t>
             </w:r>
           </w:p>
         </w:tc>
@@ -7954,7 +7945,7 @@
                 <w:sz w:val="36"/>
                 <w:szCs w:val="36"/>
               </w:rPr>
-              <w:t>中信-库管批量审批</w:t>
+              <w:t>中信-商务批量审批</w:t>
             </w:r>
           </w:p>
         </w:tc>
@@ -8049,7 +8040,7 @@
                 <w:sz w:val="36"/>
                 <w:szCs w:val="36"/>
               </w:rPr>
-              <w:t>中信-样品批量转</w:t>
+              <w:t>中信-库管批量审批</w:t>
             </w:r>
           </w:p>
         </w:tc>
@@ -8144,7 +8135,7 @@
                 <w:sz w:val="36"/>
                 <w:szCs w:val="36"/>
               </w:rPr>
-              <w:t>中信-发货排名</w:t>
+              <w:t>中信-样品批量转</w:t>
             </w:r>
           </w:p>
         </w:tc>
@@ -8239,7 +8230,7 @@
                 <w:sz w:val="36"/>
                 <w:szCs w:val="36"/>
               </w:rPr>
-              <w:t>中信-批量更新发货单</w:t>
+              <w:t>中信-发货排名</w:t>
             </w:r>
           </w:p>
         </w:tc>
@@ -8334,7 +8325,7 @@
                 <w:sz w:val="36"/>
                 <w:szCs w:val="36"/>
               </w:rPr>
-              <w:t>中信-批量更新配送信息</w:t>
+              <w:t>中信-批量更新发货单</w:t>
             </w:r>
           </w:p>
         </w:tc>
@@ -8429,7 +8420,7 @@
                 <w:sz w:val="36"/>
                 <w:szCs w:val="36"/>
               </w:rPr>
-              <w:t>分支行对应关系导入</w:t>
+              <w:t>中信-批量更新配送信息</w:t>
             </w:r>
           </w:p>
         </w:tc>
@@ -8524,7 +8515,7 @@
                 <w:sz w:val="36"/>
                 <w:szCs w:val="36"/>
               </w:rPr>
-              <w:t>产品配置</w:t>
+              <w:t>分支行对应关系导入</w:t>
             </w:r>
           </w:p>
         </w:tc>
@@ -8551,7 +8542,7 @@
                 <w:sz w:val="36"/>
                 <w:szCs w:val="36"/>
               </w:rPr>
-              <w:t>2</w:t>
+              <w:t>1</w:t>
             </w:r>
           </w:p>
         </w:tc>
@@ -8619,7 +8610,7 @@
                 <w:sz w:val="36"/>
                 <w:szCs w:val="36"/>
               </w:rPr>
-              <w:t>增加销售</w:t>
+              <w:t>产品配置</w:t>
             </w:r>
           </w:p>
         </w:tc>
@@ -8646,7 +8637,7 @@
                 <w:sz w:val="36"/>
                 <w:szCs w:val="36"/>
               </w:rPr>
-              <w:t>1</w:t>
+              <w:t>2</w:t>
             </w:r>
           </w:p>
         </w:tc>
@@ -8714,7 +8705,7 @@
                 <w:sz w:val="36"/>
                 <w:szCs w:val="36"/>
               </w:rPr>
-              <w:t>销售查询</w:t>
+              <w:t>增加销售</w:t>
             </w:r>
           </w:p>
         </w:tc>
@@ -8809,7 +8800,7 @@
                 <w:sz w:val="36"/>
                 <w:szCs w:val="36"/>
               </w:rPr>
-              <w:t>我的销售查询</w:t>
+              <w:t>销售查询</w:t>
             </w:r>
           </w:p>
         </w:tc>
@@ -8904,7 +8895,7 @@
                 <w:sz w:val="36"/>
                 <w:szCs w:val="36"/>
               </w:rPr>
-              <w:t>业务申请单打印</w:t>
+              <w:t>我的销售查询</w:t>
             </w:r>
           </w:p>
         </w:tc>
@@ -8931,7 +8922,7 @@
                 <w:sz w:val="36"/>
                 <w:szCs w:val="36"/>
               </w:rPr>
-              <w:t>0.5</w:t>
+              <w:t>1</w:t>
             </w:r>
           </w:p>
         </w:tc>
@@ -8999,7 +8990,7 @@
                 <w:sz w:val="36"/>
                 <w:szCs w:val="36"/>
               </w:rPr>
-              <w:t>批量更新产品配置</w:t>
+              <w:t>业务申请单打印</w:t>
             </w:r>
           </w:p>
         </w:tc>
@@ -9094,7 +9085,7 @@
                 <w:sz w:val="36"/>
                 <w:szCs w:val="36"/>
               </w:rPr>
-              <w:t>批量预占库存</w:t>
+              <w:t>批量更新产品配置</w:t>
             </w:r>
           </w:p>
         </w:tc>
@@ -9121,7 +9112,7 @@
                 <w:sz w:val="36"/>
                 <w:szCs w:val="36"/>
               </w:rPr>
-              <w:t>1</w:t>
+              <w:t>0.5</w:t>
             </w:r>
           </w:p>
         </w:tc>
@@ -9149,42 +9140,123 @@
         <w:tc>
           <w:tcPr>
             <w:tcW w:w="1668" w:type="dxa"/>
-          </w:tcPr>
-          <w:p>
-            <w:pPr>
-              <w:autoSpaceDE w:val="0"/>
-              <w:autoSpaceDN w:val="0"/>
-              <w:adjustRightInd w:val="0"/>
-              <w:jc w:val="left"/>
-              <w:outlineLvl w:val="0"/>
-              <w:rPr>
-                <w:rFonts w:ascii="黑体" w:eastAsia="黑体" w:hAnsi="黑体"/>
-                <w:sz w:val="36"/>
-                <w:szCs w:val="36"/>
-              </w:rPr>
-            </w:pPr>
-            <w:r>
-              <w:rPr>
-                <w:rFonts w:ascii="黑体" w:eastAsia="黑体" w:hAnsi="黑体" w:hint="eastAsia"/>
-                <w:sz w:val="36"/>
-                <w:szCs w:val="36"/>
-              </w:rPr>
-              <w:t>客户关系管理</w:t>
-            </w:r>
-          </w:p>
-          <w:p>
-            <w:pPr>
-              <w:autoSpaceDE w:val="0"/>
-              <w:autoSpaceDN w:val="0"/>
-              <w:adjustRightInd w:val="0"/>
-              <w:jc w:val="left"/>
-              <w:outlineLvl w:val="0"/>
-              <w:rPr>
-                <w:rFonts w:ascii="黑体" w:eastAsia="黑体" w:hAnsi="黑体"/>
-                <w:sz w:val="36"/>
-                <w:szCs w:val="36"/>
-              </w:rPr>
-            </w:pPr>
+            <w:vMerge/>
+          </w:tcPr>
+          <w:p>
+            <w:pPr>
+              <w:autoSpaceDE w:val="0"/>
+              <w:autoSpaceDN w:val="0"/>
+              <w:adjustRightInd w:val="0"/>
+              <w:jc w:val="left"/>
+              <w:outlineLvl w:val="0"/>
+              <w:rPr>
+                <w:rFonts w:ascii="黑体" w:eastAsia="黑体" w:hAnsi="黑体"/>
+                <w:sz w:val="36"/>
+                <w:szCs w:val="36"/>
+              </w:rPr>
+            </w:pPr>
+          </w:p>
+        </w:tc>
+        <w:tc>
+          <w:tcPr>
+            <w:tcW w:w="4819" w:type="dxa"/>
+          </w:tcPr>
+          <w:p>
+            <w:pPr>
+              <w:autoSpaceDE w:val="0"/>
+              <w:autoSpaceDN w:val="0"/>
+              <w:adjustRightInd w:val="0"/>
+              <w:jc w:val="left"/>
+              <w:outlineLvl w:val="0"/>
+              <w:rPr>
+                <w:rFonts w:ascii="黑体" w:eastAsia="黑体" w:hAnsi="黑体"/>
+                <w:sz w:val="36"/>
+                <w:szCs w:val="36"/>
+              </w:rPr>
+            </w:pPr>
+            <w:r>
+              <w:rPr>
+                <w:rFonts w:ascii="黑体" w:eastAsia="黑体" w:hAnsi="黑体" w:hint="eastAsia"/>
+                <w:sz w:val="36"/>
+                <w:szCs w:val="36"/>
+              </w:rPr>
+              <w:t>批量预占库存</w:t>
+            </w:r>
+          </w:p>
+        </w:tc>
+        <w:tc>
+          <w:tcPr>
+            <w:tcW w:w="1559" w:type="dxa"/>
+          </w:tcPr>
+          <w:p>
+            <w:pPr>
+              <w:autoSpaceDE w:val="0"/>
+              <w:autoSpaceDN w:val="0"/>
+              <w:adjustRightInd w:val="0"/>
+              <w:jc w:val="left"/>
+              <w:outlineLvl w:val="0"/>
+              <w:rPr>
+                <w:rFonts w:ascii="黑体" w:eastAsia="黑体" w:hAnsi="黑体"/>
+                <w:sz w:val="36"/>
+                <w:szCs w:val="36"/>
+              </w:rPr>
+            </w:pPr>
+            <w:r>
+              <w:rPr>
+                <w:rFonts w:ascii="黑体" w:eastAsia="黑体" w:hAnsi="黑体" w:hint="eastAsia"/>
+                <w:sz w:val="36"/>
+                <w:szCs w:val="36"/>
+              </w:rPr>
+              <w:t>1</w:t>
+            </w:r>
+          </w:p>
+        </w:tc>
+        <w:tc>
+          <w:tcPr>
+            <w:tcW w:w="1411" w:type="dxa"/>
+          </w:tcPr>
+          <w:p>
+            <w:pPr>
+              <w:autoSpaceDE w:val="0"/>
+              <w:autoSpaceDN w:val="0"/>
+              <w:adjustRightInd w:val="0"/>
+              <w:jc w:val="left"/>
+              <w:outlineLvl w:val="0"/>
+              <w:rPr>
+                <w:rFonts w:ascii="黑体" w:eastAsia="黑体" w:hAnsi="黑体"/>
+                <w:sz w:val="36"/>
+                <w:szCs w:val="36"/>
+              </w:rPr>
+            </w:pPr>
+          </w:p>
+        </w:tc>
+      </w:tr>
+      <w:tr>
+        <w:tc>
+          <w:tcPr>
+            <w:tcW w:w="1668" w:type="dxa"/>
+          </w:tcPr>
+          <w:p>
+            <w:pPr>
+              <w:autoSpaceDE w:val="0"/>
+              <w:autoSpaceDN w:val="0"/>
+              <w:adjustRightInd w:val="0"/>
+              <w:jc w:val="left"/>
+              <w:outlineLvl w:val="0"/>
+              <w:rPr>
+                <w:rFonts w:ascii="黑体" w:eastAsia="黑体" w:hAnsi="黑体"/>
+                <w:sz w:val="36"/>
+                <w:szCs w:val="36"/>
+              </w:rPr>
+            </w:pPr>
+            <w:r>
+              <w:rPr>
+                <w:rFonts w:ascii="黑体" w:eastAsia="黑体" w:hAnsi="黑体" w:hint="eastAsia"/>
+                <w:sz w:val="36"/>
+                <w:szCs w:val="36"/>
+              </w:rPr>
+              <w:t>客户关系</w:t>
+            </w:r>
             <w:r>
               <w:rPr>
                 <w:rFonts w:ascii="黑体" w:eastAsia="黑体" w:hAnsi="黑体" w:hint="eastAsia"/>
@@ -9192,6 +9264,28 @@
                 <w:szCs w:val="36"/>
               </w:rPr>
               <w:lastRenderedPageBreak/>
+              <w:t>管理</w:t>
+            </w:r>
+          </w:p>
+          <w:p>
+            <w:pPr>
+              <w:autoSpaceDE w:val="0"/>
+              <w:autoSpaceDN w:val="0"/>
+              <w:adjustRightInd w:val="0"/>
+              <w:jc w:val="left"/>
+              <w:outlineLvl w:val="0"/>
+              <w:rPr>
+                <w:rFonts w:ascii="黑体" w:eastAsia="黑体" w:hAnsi="黑体"/>
+                <w:sz w:val="36"/>
+                <w:szCs w:val="36"/>
+              </w:rPr>
+            </w:pPr>
+            <w:r>
+              <w:rPr>
+                <w:rFonts w:ascii="黑体" w:eastAsia="黑体" w:hAnsi="黑体" w:hint="eastAsia"/>
+                <w:sz w:val="36"/>
+                <w:szCs w:val="36"/>
+              </w:rPr>
               <w:t>(</w:t>
             </w:r>
             <w:r>
@@ -10795,20 +10889,51 @@
         <w:tc>
           <w:tcPr>
             <w:tcW w:w="1668" w:type="dxa"/>
-          </w:tcPr>
-          <w:p>
-            <w:pPr>
-              <w:autoSpaceDE w:val="0"/>
-              <w:autoSpaceDN w:val="0"/>
-              <w:adjustRightInd w:val="0"/>
-              <w:jc w:val="left"/>
-              <w:outlineLvl w:val="0"/>
-              <w:rPr>
-                <w:rFonts w:ascii="黑体" w:eastAsia="黑体" w:hAnsi="黑体"/>
-                <w:sz w:val="36"/>
-                <w:szCs w:val="36"/>
-              </w:rPr>
-            </w:pPr>
+            <w:vMerge w:val="restart"/>
+          </w:tcPr>
+          <w:p>
+            <w:pPr>
+              <w:autoSpaceDE w:val="0"/>
+              <w:autoSpaceDN w:val="0"/>
+              <w:adjustRightInd w:val="0"/>
+              <w:jc w:val="left"/>
+              <w:outlineLvl w:val="0"/>
+              <w:rPr>
+                <w:rFonts w:ascii="黑体" w:eastAsia="黑体" w:hAnsi="黑体"/>
+                <w:sz w:val="36"/>
+                <w:szCs w:val="36"/>
+              </w:rPr>
+            </w:pPr>
+            <w:r>
+              <w:rPr>
+                <w:rFonts w:ascii="黑体" w:eastAsia="黑体" w:hAnsi="黑体" w:hint="eastAsia"/>
+                <w:sz w:val="36"/>
+                <w:szCs w:val="36"/>
+              </w:rPr>
+              <w:t>后台JOB</w:t>
+            </w:r>
+          </w:p>
+          <w:p>
+            <w:pPr>
+              <w:autoSpaceDE w:val="0"/>
+              <w:autoSpaceDN w:val="0"/>
+              <w:adjustRightInd w:val="0"/>
+              <w:jc w:val="left"/>
+              <w:outlineLvl w:val="0"/>
+              <w:rPr>
+                <w:rFonts w:ascii="黑体" w:eastAsia="黑体" w:hAnsi="黑体"/>
+                <w:sz w:val="36"/>
+                <w:szCs w:val="36"/>
+              </w:rPr>
+            </w:pPr>
+            <w:r>
+              <w:rPr>
+                <w:rFonts w:ascii="黑体" w:eastAsia="黑体" w:hAnsi="黑体" w:hint="eastAsia"/>
+                <w:sz w:val="36"/>
+                <w:szCs w:val="36"/>
+              </w:rPr>
+              <w:t>(总计27)</w:t>
+            </w:r>
           </w:p>
         </w:tc>
         <w:tc>
@@ -10823,7 +10948,7 @@
               <w:jc w:val="left"/>
               <w:outlineLvl w:val="0"/>
               <w:rPr>
-                <w:rFonts w:ascii="黑体" w:eastAsia="黑体" w:hAnsi="黑体" w:hint="eastAsia"/>
+                <w:rFonts w:ascii="黑体" w:eastAsia="黑体" w:hAnsi="黑体"/>
                 <w:sz w:val="36"/>
                 <w:szCs w:val="36"/>
               </w:rPr>
@@ -10861,7 +10986,7 @@
                 <w:sz w:val="36"/>
                 <w:szCs w:val="36"/>
               </w:rPr>
-              <w:t>3</w:t>
+              <w:t>5</w:t>
             </w:r>
           </w:p>
         </w:tc>
@@ -10889,66 +11014,21 @@
         <w:tc>
           <w:tcPr>
             <w:tcW w:w="1668" w:type="dxa"/>
-          </w:tcPr>
-          <w:p>
-            <w:pPr>
-              <w:autoSpaceDE w:val="0"/>
-              <w:autoSpaceDN w:val="0"/>
-              <w:adjustRightInd w:val="0"/>
-              <w:jc w:val="left"/>
-              <w:outlineLvl w:val="0"/>
-              <w:rPr>
-                <w:rFonts w:ascii="黑体" w:eastAsia="黑体" w:hAnsi="黑体"/>
-                <w:sz w:val="36"/>
-                <w:szCs w:val="36"/>
-              </w:rPr>
-            </w:pPr>
-            <w:r>
-              <w:rPr>
-                <w:rFonts w:ascii="黑体" w:eastAsia="黑体" w:hAnsi="黑体" w:hint="eastAsia"/>
-                <w:sz w:val="36"/>
-                <w:szCs w:val="36"/>
-              </w:rPr>
-              <w:t>后台JOB</w:t>
-            </w:r>
-          </w:p>
-          <w:p>
-            <w:pPr>
-              <w:autoSpaceDE w:val="0"/>
-              <w:autoSpaceDN w:val="0"/>
-              <w:adjustRightInd w:val="0"/>
-              <w:jc w:val="left"/>
-              <w:outlineLvl w:val="0"/>
-              <w:rPr>
-                <w:rFonts w:ascii="黑体" w:eastAsia="黑体" w:hAnsi="黑体"/>
-                <w:sz w:val="36"/>
-                <w:szCs w:val="36"/>
-              </w:rPr>
-            </w:pPr>
-            <w:r>
-              <w:rPr>
-                <w:rFonts w:ascii="黑体" w:eastAsia="黑体" w:hAnsi="黑体" w:hint="eastAsia"/>
-                <w:sz w:val="36"/>
-                <w:szCs w:val="36"/>
-              </w:rPr>
-              <w:t>(总计</w:t>
-            </w:r>
-            <w:r>
-              <w:rPr>
-                <w:rFonts w:ascii="黑体" w:eastAsia="黑体" w:hAnsi="黑体" w:hint="eastAsia"/>
-                <w:sz w:val="36"/>
-                <w:szCs w:val="36"/>
-              </w:rPr>
-              <w:t>25</w:t>
-            </w:r>
-            <w:r>
-              <w:rPr>
-                <w:rFonts w:ascii="黑体" w:eastAsia="黑体" w:hAnsi="黑体" w:hint="eastAsia"/>
-                <w:sz w:val="36"/>
-                <w:szCs w:val="36"/>
-              </w:rPr>
-              <w:t>)</w:t>
-            </w:r>
+            <w:vMerge/>
+          </w:tcPr>
+          <w:p>
+            <w:pPr>
+              <w:autoSpaceDE w:val="0"/>
+              <w:autoSpaceDN w:val="0"/>
+              <w:adjustRightInd w:val="0"/>
+              <w:jc w:val="left"/>
+              <w:outlineLvl w:val="0"/>
+              <w:rPr>
+                <w:rFonts w:ascii="黑体" w:eastAsia="黑体" w:hAnsi="黑体"/>
+                <w:sz w:val="36"/>
+                <w:szCs w:val="36"/>
+              </w:rPr>
+            </w:pPr>
             <w:bookmarkStart w:id="0" w:name="_GoBack"/>
             <w:bookmarkEnd w:id="0"/>
           </w:p>
@@ -10965,7 +11045,7 @@
               <w:jc w:val="left"/>
               <w:outlineLvl w:val="0"/>
               <w:rPr>
-                <w:rFonts w:ascii="黑体" w:eastAsia="黑体" w:hAnsi="黑体" w:hint="eastAsia"/>
+                <w:rFonts w:ascii="黑体" w:eastAsia="黑体" w:hAnsi="黑体"/>
                 <w:sz w:val="36"/>
                 <w:szCs w:val="36"/>
               </w:rPr>
@@ -11031,16 +11111,17 @@
         <w:tc>
           <w:tcPr>
             <w:tcW w:w="1668" w:type="dxa"/>
-          </w:tcPr>
-          <w:p>
-            <w:pPr>
-              <w:autoSpaceDE w:val="0"/>
-              <w:autoSpaceDN w:val="0"/>
-              <w:adjustRightInd w:val="0"/>
-              <w:jc w:val="left"/>
-              <w:outlineLvl w:val="0"/>
-              <w:rPr>
-                <w:rFonts w:ascii="黑体" w:eastAsia="黑体" w:hAnsi="黑体" w:hint="eastAsia"/>
+            <w:vMerge/>
+          </w:tcPr>
+          <w:p>
+            <w:pPr>
+              <w:autoSpaceDE w:val="0"/>
+              <w:autoSpaceDN w:val="0"/>
+              <w:adjustRightInd w:val="0"/>
+              <w:jc w:val="left"/>
+              <w:outlineLvl w:val="0"/>
+              <w:rPr>
+                <w:rFonts w:ascii="黑体" w:eastAsia="黑体" w:hAnsi="黑体"/>
                 <w:sz w:val="36"/>
                 <w:szCs w:val="36"/>
               </w:rPr>
@@ -11059,7 +11140,7 @@
               <w:jc w:val="left"/>
               <w:outlineLvl w:val="0"/>
               <w:rPr>
-                <w:rFonts w:ascii="黑体" w:eastAsia="黑体" w:hAnsi="黑体" w:hint="eastAsia"/>
+                <w:rFonts w:ascii="黑体" w:eastAsia="黑体" w:hAnsi="黑体"/>
                 <w:sz w:val="36"/>
                 <w:szCs w:val="36"/>
               </w:rPr>
@@ -11086,7 +11167,7 @@
               <w:jc w:val="left"/>
               <w:outlineLvl w:val="0"/>
               <w:rPr>
-                <w:rFonts w:ascii="黑体" w:eastAsia="黑体" w:hAnsi="黑体" w:hint="eastAsia"/>
+                <w:rFonts w:ascii="黑体" w:eastAsia="黑体" w:hAnsi="黑体"/>
                 <w:sz w:val="36"/>
                 <w:szCs w:val="36"/>
               </w:rPr>
@@ -11125,16 +11206,17 @@
         <w:tc>
           <w:tcPr>
             <w:tcW w:w="1668" w:type="dxa"/>
-          </w:tcPr>
-          <w:p>
-            <w:pPr>
-              <w:autoSpaceDE w:val="0"/>
-              <w:autoSpaceDN w:val="0"/>
-              <w:adjustRightInd w:val="0"/>
-              <w:jc w:val="left"/>
-              <w:outlineLvl w:val="0"/>
-              <w:rPr>
-                <w:rFonts w:ascii="黑体" w:eastAsia="黑体" w:hAnsi="黑体" w:hint="eastAsia"/>
+            <w:vMerge/>
+          </w:tcPr>
+          <w:p>
+            <w:pPr>
+              <w:autoSpaceDE w:val="0"/>
+              <w:autoSpaceDN w:val="0"/>
+              <w:adjustRightInd w:val="0"/>
+              <w:jc w:val="left"/>
+              <w:outlineLvl w:val="0"/>
+              <w:rPr>
+                <w:rFonts w:ascii="黑体" w:eastAsia="黑体" w:hAnsi="黑体"/>
                 <w:sz w:val="36"/>
                 <w:szCs w:val="36"/>
               </w:rPr>
@@ -11153,7 +11235,7 @@
               <w:jc w:val="left"/>
               <w:outlineLvl w:val="0"/>
               <w:rPr>
-                <w:rFonts w:ascii="黑体" w:eastAsia="黑体" w:hAnsi="黑体" w:hint="eastAsia"/>
+                <w:rFonts w:ascii="黑体" w:eastAsia="黑体" w:hAnsi="黑体"/>
                 <w:sz w:val="36"/>
                 <w:szCs w:val="36"/>
               </w:rPr>
@@ -11180,7 +11262,7 @@
               <w:jc w:val="left"/>
               <w:outlineLvl w:val="0"/>
               <w:rPr>
-                <w:rFonts w:ascii="黑体" w:eastAsia="黑体" w:hAnsi="黑体" w:hint="eastAsia"/>
+                <w:rFonts w:ascii="黑体" w:eastAsia="黑体" w:hAnsi="黑体"/>
                 <w:sz w:val="36"/>
                 <w:szCs w:val="36"/>
               </w:rPr>
@@ -11228,7 +11310,7 @@
               <w:jc w:val="left"/>
               <w:outlineLvl w:val="0"/>
               <w:rPr>
-                <w:rFonts w:ascii="黑体" w:eastAsia="黑体" w:hAnsi="黑体" w:hint="eastAsia"/>
+                <w:rFonts w:ascii="黑体" w:eastAsia="黑体" w:hAnsi="黑体"/>
                 <w:sz w:val="36"/>
                 <w:szCs w:val="36"/>
               </w:rPr>
@@ -11247,7 +11329,7 @@
               <w:jc w:val="left"/>
               <w:outlineLvl w:val="0"/>
               <w:rPr>
-                <w:rFonts w:ascii="黑体" w:eastAsia="黑体" w:hAnsi="黑体" w:hint="eastAsia"/>
+                <w:rFonts w:ascii="黑体" w:eastAsia="黑体" w:hAnsi="黑体"/>
                 <w:sz w:val="36"/>
                 <w:szCs w:val="36"/>
               </w:rPr>
@@ -11274,7 +11356,7 @@
               <w:jc w:val="left"/>
               <w:outlineLvl w:val="0"/>
               <w:rPr>
-                <w:rFonts w:ascii="黑体" w:eastAsia="黑体" w:hAnsi="黑体" w:hint="eastAsia"/>
+                <w:rFonts w:ascii="黑体" w:eastAsia="黑体" w:hAnsi="黑体"/>
                 <w:sz w:val="36"/>
                 <w:szCs w:val="36"/>
               </w:rPr>
@@ -11322,7 +11404,7 @@
               <w:jc w:val="left"/>
               <w:outlineLvl w:val="0"/>
               <w:rPr>
-                <w:rFonts w:ascii="黑体" w:eastAsia="黑体" w:hAnsi="黑体" w:hint="eastAsia"/>
+                <w:rFonts w:ascii="黑体" w:eastAsia="黑体" w:hAnsi="黑体"/>
                 <w:sz w:val="36"/>
                 <w:szCs w:val="36"/>
               </w:rPr>
@@ -11341,7 +11423,7 @@
               <w:jc w:val="left"/>
               <w:outlineLvl w:val="0"/>
               <w:rPr>
-                <w:rFonts w:ascii="黑体" w:eastAsia="黑体" w:hAnsi="黑体" w:hint="eastAsia"/>
+                <w:rFonts w:ascii="黑体" w:eastAsia="黑体" w:hAnsi="黑体"/>
                 <w:sz w:val="36"/>
                 <w:szCs w:val="36"/>
               </w:rPr>
@@ -11368,7 +11450,7 @@
               <w:jc w:val="left"/>
               <w:outlineLvl w:val="0"/>
               <w:rPr>
-                <w:rFonts w:ascii="黑体" w:eastAsia="黑体" w:hAnsi="黑体" w:hint="eastAsia"/>
+                <w:rFonts w:ascii="黑体" w:eastAsia="黑体" w:hAnsi="黑体"/>
                 <w:sz w:val="36"/>
                 <w:szCs w:val="36"/>
               </w:rPr>
@@ -11416,7 +11498,7 @@
               <w:jc w:val="left"/>
               <w:outlineLvl w:val="0"/>
               <w:rPr>
-                <w:rFonts w:ascii="黑体" w:eastAsia="黑体" w:hAnsi="黑体" w:hint="eastAsia"/>
+                <w:rFonts w:ascii="黑体" w:eastAsia="黑体" w:hAnsi="黑体"/>
                 <w:sz w:val="36"/>
                 <w:szCs w:val="36"/>
               </w:rPr>
@@ -11435,7 +11517,7 @@
               <w:jc w:val="left"/>
               <w:outlineLvl w:val="0"/>
               <w:rPr>
-                <w:rFonts w:ascii="黑体" w:eastAsia="黑体" w:hAnsi="黑体" w:hint="eastAsia"/>
+                <w:rFonts w:ascii="黑体" w:eastAsia="黑体" w:hAnsi="黑体"/>
                 <w:sz w:val="36"/>
                 <w:szCs w:val="36"/>
               </w:rPr>
@@ -11462,7 +11544,7 @@
               <w:jc w:val="left"/>
               <w:outlineLvl w:val="0"/>
               <w:rPr>
-                <w:rFonts w:ascii="黑体" w:eastAsia="黑体" w:hAnsi="黑体" w:hint="eastAsia"/>
+                <w:rFonts w:ascii="黑体" w:eastAsia="黑体" w:hAnsi="黑体"/>
                 <w:sz w:val="36"/>
                 <w:szCs w:val="36"/>
               </w:rPr>
@@ -11510,7 +11592,7 @@
               <w:jc w:val="left"/>
               <w:outlineLvl w:val="0"/>
               <w:rPr>
-                <w:rFonts w:ascii="黑体" w:eastAsia="黑体" w:hAnsi="黑体" w:hint="eastAsia"/>
+                <w:rFonts w:ascii="黑体" w:eastAsia="黑体" w:hAnsi="黑体"/>
                 <w:sz w:val="36"/>
                 <w:szCs w:val="36"/>
               </w:rPr>
@@ -11529,7 +11611,7 @@
               <w:jc w:val="left"/>
               <w:outlineLvl w:val="0"/>
               <w:rPr>
-                <w:rFonts w:ascii="黑体" w:eastAsia="黑体" w:hAnsi="黑体" w:hint="eastAsia"/>
+                <w:rFonts w:ascii="黑体" w:eastAsia="黑体" w:hAnsi="黑体"/>
                 <w:sz w:val="36"/>
                 <w:szCs w:val="36"/>
               </w:rPr>
@@ -11556,7 +11638,7 @@
               <w:jc w:val="left"/>
               <w:outlineLvl w:val="0"/>
               <w:rPr>
-                <w:rFonts w:ascii="黑体" w:eastAsia="黑体" w:hAnsi="黑体" w:hint="eastAsia"/>
+                <w:rFonts w:ascii="黑体" w:eastAsia="黑体" w:hAnsi="黑体"/>
                 <w:sz w:val="36"/>
                 <w:szCs w:val="36"/>
               </w:rPr>
@@ -11604,7 +11686,7 @@
               <w:jc w:val="left"/>
               <w:outlineLvl w:val="0"/>
               <w:rPr>
-                <w:rFonts w:ascii="黑体" w:eastAsia="黑体" w:hAnsi="黑体" w:hint="eastAsia"/>
+                <w:rFonts w:ascii="黑体" w:eastAsia="黑体" w:hAnsi="黑体"/>
                 <w:sz w:val="36"/>
                 <w:szCs w:val="36"/>
               </w:rPr>
@@ -11623,7 +11705,7 @@
               <w:jc w:val="left"/>
               <w:outlineLvl w:val="0"/>
               <w:rPr>
-                <w:rFonts w:ascii="黑体" w:eastAsia="黑体" w:hAnsi="黑体" w:hint="eastAsia"/>
+                <w:rFonts w:ascii="黑体" w:eastAsia="黑体" w:hAnsi="黑体"/>
                 <w:sz w:val="36"/>
                 <w:szCs w:val="36"/>
               </w:rPr>
@@ -11650,7 +11732,7 @@
               <w:jc w:val="left"/>
               <w:outlineLvl w:val="0"/>
               <w:rPr>
-                <w:rFonts w:ascii="黑体" w:eastAsia="黑体" w:hAnsi="黑体" w:hint="eastAsia"/>
+                <w:rFonts w:ascii="黑体" w:eastAsia="黑体" w:hAnsi="黑体"/>
                 <w:sz w:val="36"/>
                 <w:szCs w:val="36"/>
               </w:rPr>
@@ -11698,7 +11780,7 @@
               <w:jc w:val="left"/>
               <w:outlineLvl w:val="0"/>
               <w:rPr>
-                <w:rFonts w:ascii="黑体" w:eastAsia="黑体" w:hAnsi="黑体" w:hint="eastAsia"/>
+                <w:rFonts w:ascii="黑体" w:eastAsia="黑体" w:hAnsi="黑体"/>
                 <w:sz w:val="36"/>
                 <w:szCs w:val="36"/>
               </w:rPr>
@@ -11717,7 +11799,7 @@
               <w:jc w:val="left"/>
               <w:outlineLvl w:val="0"/>
               <w:rPr>
-                <w:rFonts w:ascii="黑体" w:eastAsia="黑体" w:hAnsi="黑体" w:hint="eastAsia"/>
+                <w:rFonts w:ascii="黑体" w:eastAsia="黑体" w:hAnsi="黑体"/>
                 <w:sz w:val="36"/>
                 <w:szCs w:val="36"/>
               </w:rPr>
@@ -11744,7 +11826,7 @@
               <w:jc w:val="left"/>
               <w:outlineLvl w:val="0"/>
               <w:rPr>
-                <w:rFonts w:ascii="黑体" w:eastAsia="黑体" w:hAnsi="黑体" w:hint="eastAsia"/>
+                <w:rFonts w:ascii="黑体" w:eastAsia="黑体" w:hAnsi="黑体"/>
                 <w:sz w:val="36"/>
                 <w:szCs w:val="36"/>
               </w:rPr>
@@ -11792,7 +11874,7 @@
               <w:jc w:val="left"/>
               <w:outlineLvl w:val="0"/>
               <w:rPr>
-                <w:rFonts w:ascii="黑体" w:eastAsia="黑体" w:hAnsi="黑体" w:hint="eastAsia"/>
+                <w:rFonts w:ascii="黑体" w:eastAsia="黑体" w:hAnsi="黑体"/>
                 <w:sz w:val="36"/>
                 <w:szCs w:val="36"/>
               </w:rPr>
@@ -11811,7 +11893,7 @@
               <w:jc w:val="left"/>
               <w:outlineLvl w:val="0"/>
               <w:rPr>
-                <w:rFonts w:ascii="黑体" w:eastAsia="黑体" w:hAnsi="黑体" w:hint="eastAsia"/>
+                <w:rFonts w:ascii="黑体" w:eastAsia="黑体" w:hAnsi="黑体"/>
                 <w:sz w:val="36"/>
                 <w:szCs w:val="36"/>
               </w:rPr>
@@ -11838,7 +11920,7 @@
               <w:jc w:val="left"/>
               <w:outlineLvl w:val="0"/>
               <w:rPr>
-                <w:rFonts w:ascii="黑体" w:eastAsia="黑体" w:hAnsi="黑体" w:hint="eastAsia"/>
+                <w:rFonts w:ascii="黑体" w:eastAsia="黑体" w:hAnsi="黑体"/>
                 <w:sz w:val="36"/>
                 <w:szCs w:val="36"/>
               </w:rPr>
@@ -11886,7 +11968,7 @@
               <w:jc w:val="left"/>
               <w:outlineLvl w:val="0"/>
               <w:rPr>
-                <w:rFonts w:ascii="黑体" w:eastAsia="黑体" w:hAnsi="黑体" w:hint="eastAsia"/>
+                <w:rFonts w:ascii="黑体" w:eastAsia="黑体" w:hAnsi="黑体"/>
                 <w:sz w:val="36"/>
                 <w:szCs w:val="36"/>
               </w:rPr>
@@ -11905,7 +11987,7 @@
               <w:jc w:val="left"/>
               <w:outlineLvl w:val="0"/>
               <w:rPr>
-                <w:rFonts w:ascii="黑体" w:eastAsia="黑体" w:hAnsi="黑体" w:hint="eastAsia"/>
+                <w:rFonts w:ascii="黑体" w:eastAsia="黑体" w:hAnsi="黑体"/>
                 <w:sz w:val="36"/>
                 <w:szCs w:val="36"/>
               </w:rPr>
@@ -11932,7 +12014,7 @@
               <w:jc w:val="left"/>
               <w:outlineLvl w:val="0"/>
               <w:rPr>
-                <w:rFonts w:ascii="黑体" w:eastAsia="黑体" w:hAnsi="黑体" w:hint="eastAsia"/>
+                <w:rFonts w:ascii="黑体" w:eastAsia="黑体" w:hAnsi="黑体"/>
                 <w:sz w:val="36"/>
                 <w:szCs w:val="36"/>
               </w:rPr>
@@ -11980,7 +12062,7 @@
               <w:jc w:val="left"/>
               <w:outlineLvl w:val="0"/>
               <w:rPr>
-                <w:rFonts w:ascii="黑体" w:eastAsia="黑体" w:hAnsi="黑体" w:hint="eastAsia"/>
+                <w:rFonts w:ascii="黑体" w:eastAsia="黑体" w:hAnsi="黑体"/>
                 <w:sz w:val="36"/>
                 <w:szCs w:val="36"/>
               </w:rPr>
@@ -11999,7 +12081,7 @@
               <w:jc w:val="left"/>
               <w:outlineLvl w:val="0"/>
               <w:rPr>
-                <w:rFonts w:ascii="黑体" w:eastAsia="黑体" w:hAnsi="黑体" w:hint="eastAsia"/>
+                <w:rFonts w:ascii="黑体" w:eastAsia="黑体" w:hAnsi="黑体"/>
                 <w:sz w:val="36"/>
                 <w:szCs w:val="36"/>
               </w:rPr>
@@ -12026,7 +12108,7 @@
               <w:jc w:val="left"/>
               <w:outlineLvl w:val="0"/>
               <w:rPr>
-                <w:rFonts w:ascii="黑体" w:eastAsia="黑体" w:hAnsi="黑体" w:hint="eastAsia"/>
+                <w:rFonts w:ascii="黑体" w:eastAsia="黑体" w:hAnsi="黑体"/>
                 <w:sz w:val="36"/>
                 <w:szCs w:val="36"/>
               </w:rPr>
@@ -12074,7 +12156,7 @@
               <w:jc w:val="left"/>
               <w:outlineLvl w:val="0"/>
               <w:rPr>
-                <w:rFonts w:ascii="黑体" w:eastAsia="黑体" w:hAnsi="黑体" w:hint="eastAsia"/>
+                <w:rFonts w:ascii="黑体" w:eastAsia="黑体" w:hAnsi="黑体"/>
                 <w:sz w:val="36"/>
                 <w:szCs w:val="36"/>
               </w:rPr>
@@ -12093,7 +12175,7 @@
               <w:jc w:val="left"/>
               <w:outlineLvl w:val="0"/>
               <w:rPr>
-                <w:rFonts w:ascii="黑体" w:eastAsia="黑体" w:hAnsi="黑体" w:hint="eastAsia"/>
+                <w:rFonts w:ascii="黑体" w:eastAsia="黑体" w:hAnsi="黑体"/>
                 <w:sz w:val="36"/>
                 <w:szCs w:val="36"/>
               </w:rPr>
@@ -12120,7 +12202,7 @@
               <w:jc w:val="left"/>
               <w:outlineLvl w:val="0"/>
               <w:rPr>
-                <w:rFonts w:ascii="黑体" w:eastAsia="黑体" w:hAnsi="黑体" w:hint="eastAsia"/>
+                <w:rFonts w:ascii="黑体" w:eastAsia="黑体" w:hAnsi="黑体"/>
                 <w:sz w:val="36"/>
                 <w:szCs w:val="36"/>
               </w:rPr>
@@ -12168,7 +12250,7 @@
               <w:jc w:val="left"/>
               <w:outlineLvl w:val="0"/>
               <w:rPr>
-                <w:rFonts w:ascii="黑体" w:eastAsia="黑体" w:hAnsi="黑体" w:hint="eastAsia"/>
+                <w:rFonts w:ascii="黑体" w:eastAsia="黑体" w:hAnsi="黑体"/>
                 <w:sz w:val="36"/>
                 <w:szCs w:val="36"/>
               </w:rPr>
@@ -12187,7 +12269,7 @@
               <w:jc w:val="left"/>
               <w:outlineLvl w:val="0"/>
               <w:rPr>
-                <w:rFonts w:ascii="黑体" w:eastAsia="黑体" w:hAnsi="黑体" w:hint="eastAsia"/>
+                <w:rFonts w:ascii="黑体" w:eastAsia="黑体" w:hAnsi="黑体"/>
                 <w:sz w:val="36"/>
                 <w:szCs w:val="36"/>
               </w:rPr>
@@ -12214,7 +12296,7 @@
               <w:jc w:val="left"/>
               <w:outlineLvl w:val="0"/>
               <w:rPr>
-                <w:rFonts w:ascii="黑体" w:eastAsia="黑体" w:hAnsi="黑体" w:hint="eastAsia"/>
+                <w:rFonts w:ascii="黑体" w:eastAsia="黑体" w:hAnsi="黑体"/>
                 <w:sz w:val="36"/>
                 <w:szCs w:val="36"/>
               </w:rPr>
@@ -12262,7 +12344,7 @@
               <w:jc w:val="left"/>
               <w:outlineLvl w:val="0"/>
               <w:rPr>
-                <w:rFonts w:ascii="黑体" w:eastAsia="黑体" w:hAnsi="黑体" w:hint="eastAsia"/>
+                <w:rFonts w:ascii="黑体" w:eastAsia="黑体" w:hAnsi="黑体"/>
                 <w:sz w:val="36"/>
                 <w:szCs w:val="36"/>
               </w:rPr>
@@ -12281,7 +12363,7 @@
               <w:jc w:val="left"/>
               <w:outlineLvl w:val="0"/>
               <w:rPr>
-                <w:rFonts w:ascii="黑体" w:eastAsia="黑体" w:hAnsi="黑体" w:hint="eastAsia"/>
+                <w:rFonts w:ascii="黑体" w:eastAsia="黑体" w:hAnsi="黑体"/>
                 <w:sz w:val="36"/>
                 <w:szCs w:val="36"/>
               </w:rPr>
@@ -12316,7 +12398,7 @@
               <w:jc w:val="left"/>
               <w:outlineLvl w:val="0"/>
               <w:rPr>
-                <w:rFonts w:ascii="黑体" w:eastAsia="黑体" w:hAnsi="黑体" w:hint="eastAsia"/>
+                <w:rFonts w:ascii="黑体" w:eastAsia="黑体" w:hAnsi="黑体"/>
                 <w:sz w:val="36"/>
                 <w:szCs w:val="36"/>
               </w:rPr>
@@ -12364,7 +12446,7 @@
               <w:jc w:val="left"/>
               <w:outlineLvl w:val="0"/>
               <w:rPr>
-                <w:rFonts w:ascii="黑体" w:eastAsia="黑体" w:hAnsi="黑体" w:hint="eastAsia"/>
+                <w:rFonts w:ascii="黑体" w:eastAsia="黑体" w:hAnsi="黑体"/>
                 <w:sz w:val="36"/>
                 <w:szCs w:val="36"/>
               </w:rPr>
@@ -12383,7 +12465,7 @@
               <w:jc w:val="left"/>
               <w:outlineLvl w:val="0"/>
               <w:rPr>
-                <w:rFonts w:ascii="黑体" w:eastAsia="黑体" w:hAnsi="黑体" w:hint="eastAsia"/>
+                <w:rFonts w:ascii="黑体" w:eastAsia="黑体" w:hAnsi="黑体"/>
                 <w:sz w:val="36"/>
                 <w:szCs w:val="36"/>
               </w:rPr>
@@ -12410,7 +12492,7 @@
               <w:jc w:val="left"/>
               <w:outlineLvl w:val="0"/>
               <w:rPr>
-                <w:rFonts w:ascii="黑体" w:eastAsia="黑体" w:hAnsi="黑体" w:hint="eastAsia"/>
+                <w:rFonts w:ascii="黑体" w:eastAsia="黑体" w:hAnsi="黑体"/>
                 <w:sz w:val="36"/>
                 <w:szCs w:val="36"/>
               </w:rPr>
@@ -12458,7 +12540,7 @@
               <w:jc w:val="left"/>
               <w:outlineLvl w:val="0"/>
               <w:rPr>
-                <w:rFonts w:ascii="黑体" w:eastAsia="黑体" w:hAnsi="黑体" w:hint="eastAsia"/>
+                <w:rFonts w:ascii="黑体" w:eastAsia="黑体" w:hAnsi="黑体"/>
                 <w:sz w:val="36"/>
                 <w:szCs w:val="36"/>
               </w:rPr>
@@ -12477,7 +12559,7 @@
               <w:jc w:val="left"/>
               <w:outlineLvl w:val="0"/>
               <w:rPr>
-                <w:rFonts w:ascii="黑体" w:eastAsia="黑体" w:hAnsi="黑体" w:hint="eastAsia"/>
+                <w:rFonts w:ascii="黑体" w:eastAsia="黑体" w:hAnsi="黑体"/>
                 <w:sz w:val="36"/>
                 <w:szCs w:val="36"/>
               </w:rPr>
@@ -12504,7 +12586,7 @@
               <w:jc w:val="left"/>
               <w:outlineLvl w:val="0"/>
               <w:rPr>
-                <w:rFonts w:ascii="黑体" w:eastAsia="黑体" w:hAnsi="黑体" w:hint="eastAsia"/>
+                <w:rFonts w:ascii="黑体" w:eastAsia="黑体" w:hAnsi="黑体"/>
                 <w:sz w:val="36"/>
                 <w:szCs w:val="36"/>
               </w:rPr>
@@ -12552,7 +12634,7 @@
               <w:jc w:val="left"/>
               <w:outlineLvl w:val="0"/>
               <w:rPr>
-                <w:rFonts w:ascii="黑体" w:eastAsia="黑体" w:hAnsi="黑体" w:hint="eastAsia"/>
+                <w:rFonts w:ascii="黑体" w:eastAsia="黑体" w:hAnsi="黑体"/>
                 <w:sz w:val="36"/>
                 <w:szCs w:val="36"/>
               </w:rPr>
@@ -12571,7 +12653,7 @@
               <w:jc w:val="left"/>
               <w:outlineLvl w:val="0"/>
               <w:rPr>
-                <w:rFonts w:ascii="黑体" w:eastAsia="黑体" w:hAnsi="黑体" w:hint="eastAsia"/>
+                <w:rFonts w:ascii="黑体" w:eastAsia="黑体" w:hAnsi="黑体"/>
                 <w:sz w:val="36"/>
                 <w:szCs w:val="36"/>
               </w:rPr>
@@ -12598,7 +12680,7 @@
               <w:jc w:val="left"/>
               <w:outlineLvl w:val="0"/>
               <w:rPr>
-                <w:rFonts w:ascii="黑体" w:eastAsia="黑体" w:hAnsi="黑体" w:hint="eastAsia"/>
+                <w:rFonts w:ascii="黑体" w:eastAsia="黑体" w:hAnsi="黑体"/>
                 <w:sz w:val="36"/>
                 <w:szCs w:val="36"/>
               </w:rPr>
@@ -12646,7 +12728,7 @@
               <w:jc w:val="left"/>
               <w:outlineLvl w:val="0"/>
               <w:rPr>
-                <w:rFonts w:ascii="黑体" w:eastAsia="黑体" w:hAnsi="黑体" w:hint="eastAsia"/>
+                <w:rFonts w:ascii="黑体" w:eastAsia="黑体" w:hAnsi="黑体"/>
                 <w:sz w:val="36"/>
                 <w:szCs w:val="36"/>
               </w:rPr>
@@ -12665,7 +12747,7 @@
               <w:jc w:val="left"/>
               <w:outlineLvl w:val="0"/>
               <w:rPr>
-                <w:rFonts w:ascii="黑体" w:eastAsia="黑体" w:hAnsi="黑体" w:hint="eastAsia"/>
+                <w:rFonts w:ascii="黑体" w:eastAsia="黑体" w:hAnsi="黑体"/>
                 <w:sz w:val="36"/>
                 <w:szCs w:val="36"/>
               </w:rPr>
@@ -12692,7 +12774,7 @@
               <w:jc w:val="left"/>
               <w:outlineLvl w:val="0"/>
               <w:rPr>
-                <w:rFonts w:ascii="黑体" w:eastAsia="黑体" w:hAnsi="黑体" w:hint="eastAsia"/>
+                <w:rFonts w:ascii="黑体" w:eastAsia="黑体" w:hAnsi="黑体"/>
                 <w:sz w:val="36"/>
                 <w:szCs w:val="36"/>
               </w:rPr>
@@ -12740,7 +12822,7 @@
               <w:jc w:val="left"/>
               <w:outlineLvl w:val="0"/>
               <w:rPr>
-                <w:rFonts w:ascii="黑体" w:eastAsia="黑体" w:hAnsi="黑体" w:hint="eastAsia"/>
+                <w:rFonts w:ascii="黑体" w:eastAsia="黑体" w:hAnsi="黑体"/>
                 <w:sz w:val="36"/>
                 <w:szCs w:val="36"/>
               </w:rPr>
@@ -12759,7 +12841,7 @@
               <w:jc w:val="left"/>
               <w:outlineLvl w:val="0"/>
               <w:rPr>
-                <w:rFonts w:ascii="黑体" w:eastAsia="黑体" w:hAnsi="黑体" w:hint="eastAsia"/>
+                <w:rFonts w:ascii="黑体" w:eastAsia="黑体" w:hAnsi="黑体"/>
                 <w:sz w:val="36"/>
                 <w:szCs w:val="36"/>
               </w:rPr>
@@ -12786,7 +12868,7 @@
               <w:jc w:val="left"/>
               <w:outlineLvl w:val="0"/>
               <w:rPr>
-                <w:rFonts w:ascii="黑体" w:eastAsia="黑体" w:hAnsi="黑体" w:hint="eastAsia"/>
+                <w:rFonts w:ascii="黑体" w:eastAsia="黑体" w:hAnsi="黑体"/>
                 <w:sz w:val="36"/>
                 <w:szCs w:val="36"/>
               </w:rPr>
@@ -12834,7 +12916,7 @@
               <w:jc w:val="left"/>
               <w:outlineLvl w:val="0"/>
               <w:rPr>
-                <w:rFonts w:ascii="黑体" w:eastAsia="黑体" w:hAnsi="黑体" w:hint="eastAsia"/>
+                <w:rFonts w:ascii="黑体" w:eastAsia="黑体" w:hAnsi="黑体"/>
                 <w:sz w:val="36"/>
                 <w:szCs w:val="36"/>
               </w:rPr>
@@ -12853,7 +12935,7 @@
               <w:jc w:val="left"/>
               <w:outlineLvl w:val="0"/>
               <w:rPr>
-                <w:rFonts w:ascii="黑体" w:eastAsia="黑体" w:hAnsi="黑体" w:hint="eastAsia"/>
+                <w:rFonts w:ascii="黑体" w:eastAsia="黑体" w:hAnsi="黑体"/>
                 <w:sz w:val="36"/>
                 <w:szCs w:val="36"/>
               </w:rPr>
@@ -12880,7 +12962,7 @@
               <w:jc w:val="left"/>
               <w:outlineLvl w:val="0"/>
               <w:rPr>
-                <w:rFonts w:ascii="黑体" w:eastAsia="黑体" w:hAnsi="黑体" w:hint="eastAsia"/>
+                <w:rFonts w:ascii="黑体" w:eastAsia="黑体" w:hAnsi="黑体"/>
                 <w:sz w:val="36"/>
                 <w:szCs w:val="36"/>
               </w:rPr>
@@ -12928,7 +13010,7 @@
               <w:jc w:val="left"/>
               <w:outlineLvl w:val="0"/>
               <w:rPr>
-                <w:rFonts w:ascii="黑体" w:eastAsia="黑体" w:hAnsi="黑体" w:hint="eastAsia"/>
+                <w:rFonts w:ascii="黑体" w:eastAsia="黑体" w:hAnsi="黑体"/>
                 <w:sz w:val="36"/>
                 <w:szCs w:val="36"/>
               </w:rPr>
@@ -12947,7 +13029,7 @@
               <w:jc w:val="left"/>
               <w:outlineLvl w:val="0"/>
               <w:rPr>
-                <w:rFonts w:ascii="黑体" w:eastAsia="黑体" w:hAnsi="黑体" w:hint="eastAsia"/>
+                <w:rFonts w:ascii="黑体" w:eastAsia="黑体" w:hAnsi="黑体"/>
                 <w:sz w:val="36"/>
                 <w:szCs w:val="36"/>
               </w:rPr>
@@ -12974,7 +13056,7 @@
               <w:jc w:val="left"/>
               <w:outlineLvl w:val="0"/>
               <w:rPr>
-                <w:rFonts w:ascii="黑体" w:eastAsia="黑体" w:hAnsi="黑体" w:hint="eastAsia"/>
+                <w:rFonts w:ascii="黑体" w:eastAsia="黑体" w:hAnsi="黑体"/>
                 <w:sz w:val="36"/>
                 <w:szCs w:val="36"/>
               </w:rPr>
@@ -13369,7 +13451,7 @@
               <w:jc w:val="left"/>
               <w:outlineLvl w:val="0"/>
               <w:rPr>
-                <w:rFonts w:ascii="黑体" w:eastAsia="黑体" w:hAnsi="黑体" w:hint="eastAsia"/>
+                <w:rFonts w:ascii="黑体" w:eastAsia="黑体" w:hAnsi="黑体"/>
                 <w:sz w:val="36"/>
                 <w:szCs w:val="36"/>
               </w:rPr>
@@ -13396,7 +13478,7 @@
               <w:jc w:val="left"/>
               <w:outlineLvl w:val="0"/>
               <w:rPr>
-                <w:rFonts w:ascii="黑体" w:eastAsia="黑体" w:hAnsi="黑体" w:hint="eastAsia"/>
+                <w:rFonts w:ascii="黑体" w:eastAsia="黑体" w:hAnsi="黑体"/>
                 <w:sz w:val="36"/>
                 <w:szCs w:val="36"/>
               </w:rPr>
@@ -13463,7 +13545,7 @@
               <w:jc w:val="left"/>
               <w:outlineLvl w:val="0"/>
               <w:rPr>
-                <w:rFonts w:ascii="黑体" w:eastAsia="黑体" w:hAnsi="黑体" w:hint="eastAsia"/>
+                <w:rFonts w:ascii="黑体" w:eastAsia="黑体" w:hAnsi="黑体"/>
                 <w:sz w:val="36"/>
                 <w:szCs w:val="36"/>
               </w:rPr>
@@ -13490,7 +13572,7 @@
               <w:jc w:val="left"/>
               <w:outlineLvl w:val="0"/>
               <w:rPr>
-                <w:rFonts w:ascii="黑体" w:eastAsia="黑体" w:hAnsi="黑体" w:hint="eastAsia"/>
+                <w:rFonts w:ascii="黑体" w:eastAsia="黑体" w:hAnsi="黑体"/>
                 <w:sz w:val="36"/>
                 <w:szCs w:val="36"/>
               </w:rPr>
@@ -13557,7 +13639,7 @@
               <w:jc w:val="left"/>
               <w:outlineLvl w:val="0"/>
               <w:rPr>
-                <w:rFonts w:ascii="黑体" w:eastAsia="黑体" w:hAnsi="黑体" w:hint="eastAsia"/>
+                <w:rFonts w:ascii="黑体" w:eastAsia="黑体" w:hAnsi="黑体"/>
                 <w:sz w:val="36"/>
                 <w:szCs w:val="36"/>
               </w:rPr>
@@ -13584,7 +13666,7 @@
               <w:jc w:val="left"/>
               <w:outlineLvl w:val="0"/>
               <w:rPr>
-                <w:rFonts w:ascii="黑体" w:eastAsia="黑体" w:hAnsi="黑体" w:hint="eastAsia"/>
+                <w:rFonts w:ascii="黑体" w:eastAsia="黑体" w:hAnsi="黑体"/>
                 <w:sz w:val="36"/>
                 <w:szCs w:val="36"/>
               </w:rPr>
@@ -13651,7 +13733,7 @@
               <w:jc w:val="left"/>
               <w:outlineLvl w:val="0"/>
               <w:rPr>
-                <w:rFonts w:ascii="黑体" w:eastAsia="黑体" w:hAnsi="黑体" w:hint="eastAsia"/>
+                <w:rFonts w:ascii="黑体" w:eastAsia="黑体" w:hAnsi="黑体"/>
                 <w:sz w:val="36"/>
                 <w:szCs w:val="36"/>
               </w:rPr>
@@ -13678,7 +13760,7 @@
               <w:jc w:val="left"/>
               <w:outlineLvl w:val="0"/>
               <w:rPr>
-                <w:rFonts w:ascii="黑体" w:eastAsia="黑体" w:hAnsi="黑体" w:hint="eastAsia"/>
+                <w:rFonts w:ascii="黑体" w:eastAsia="黑体" w:hAnsi="黑体"/>
                 <w:sz w:val="36"/>
                 <w:szCs w:val="36"/>
               </w:rPr>
@@ -13745,7 +13827,7 @@
               <w:jc w:val="left"/>
               <w:outlineLvl w:val="0"/>
               <w:rPr>
-                <w:rFonts w:ascii="黑体" w:eastAsia="黑体" w:hAnsi="黑体" w:hint="eastAsia"/>
+                <w:rFonts w:ascii="黑体" w:eastAsia="黑体" w:hAnsi="黑体"/>
                 <w:sz w:val="36"/>
                 <w:szCs w:val="36"/>
               </w:rPr>
@@ -13772,7 +13854,7 @@
               <w:jc w:val="left"/>
               <w:outlineLvl w:val="0"/>
               <w:rPr>
-                <w:rFonts w:ascii="黑体" w:eastAsia="黑体" w:hAnsi="黑体" w:hint="eastAsia"/>
+                <w:rFonts w:ascii="黑体" w:eastAsia="黑体" w:hAnsi="黑体"/>
                 <w:sz w:val="36"/>
                 <w:szCs w:val="36"/>
               </w:rPr>
@@ -13839,7 +13921,7 @@
               <w:jc w:val="left"/>
               <w:outlineLvl w:val="0"/>
               <w:rPr>
-                <w:rFonts w:ascii="黑体" w:eastAsia="黑体" w:hAnsi="黑体" w:hint="eastAsia"/>
+                <w:rFonts w:ascii="黑体" w:eastAsia="黑体" w:hAnsi="黑体"/>
                 <w:sz w:val="36"/>
                 <w:szCs w:val="36"/>
               </w:rPr>
@@ -13866,7 +13948,7 @@
               <w:jc w:val="left"/>
               <w:outlineLvl w:val="0"/>
               <w:rPr>
-                <w:rFonts w:ascii="黑体" w:eastAsia="黑体" w:hAnsi="黑体" w:hint="eastAsia"/>
+                <w:rFonts w:ascii="黑体" w:eastAsia="黑体" w:hAnsi="黑体"/>
                 <w:sz w:val="36"/>
                 <w:szCs w:val="36"/>
               </w:rPr>
@@ -13933,7 +14015,7 @@
               <w:jc w:val="left"/>
               <w:outlineLvl w:val="0"/>
               <w:rPr>
-                <w:rFonts w:ascii="黑体" w:eastAsia="黑体" w:hAnsi="黑体" w:hint="eastAsia"/>
+                <w:rFonts w:ascii="黑体" w:eastAsia="黑体" w:hAnsi="黑体"/>
                 <w:sz w:val="36"/>
                 <w:szCs w:val="36"/>
               </w:rPr>
@@ -13960,7 +14042,7 @@
               <w:jc w:val="left"/>
               <w:outlineLvl w:val="0"/>
               <w:rPr>
-                <w:rFonts w:ascii="黑体" w:eastAsia="黑体" w:hAnsi="黑体" w:hint="eastAsia"/>
+                <w:rFonts w:ascii="黑体" w:eastAsia="黑体" w:hAnsi="黑体"/>
                 <w:sz w:val="36"/>
                 <w:szCs w:val="36"/>
               </w:rPr>
@@ -14027,7 +14109,7 @@
               <w:jc w:val="left"/>
               <w:outlineLvl w:val="0"/>
               <w:rPr>
-                <w:rFonts w:ascii="黑体" w:eastAsia="黑体" w:hAnsi="黑体" w:hint="eastAsia"/>
+                <w:rFonts w:ascii="黑体" w:eastAsia="黑体" w:hAnsi="黑体"/>
                 <w:sz w:val="36"/>
                 <w:szCs w:val="36"/>
               </w:rPr>
@@ -14054,7 +14136,7 @@
               <w:jc w:val="left"/>
               <w:outlineLvl w:val="0"/>
               <w:rPr>
-                <w:rFonts w:ascii="黑体" w:eastAsia="黑体" w:hAnsi="黑体" w:hint="eastAsia"/>
+                <w:rFonts w:ascii="黑体" w:eastAsia="黑体" w:hAnsi="黑体"/>
                 <w:sz w:val="36"/>
                 <w:szCs w:val="36"/>
               </w:rPr>
@@ -14170,7 +14252,7 @@
               <w:jc w:val="left"/>
               <w:outlineLvl w:val="0"/>
               <w:rPr>
-                <w:rFonts w:ascii="黑体" w:eastAsia="黑体" w:hAnsi="黑体" w:hint="eastAsia"/>
+                <w:rFonts w:ascii="黑体" w:eastAsia="黑体" w:hAnsi="黑体"/>
                 <w:sz w:val="36"/>
                 <w:szCs w:val="36"/>
               </w:rPr>
@@ -14253,7 +14335,7 @@
               <w:jc w:val="left"/>
               <w:outlineLvl w:val="0"/>
               <w:rPr>
-                <w:rFonts w:ascii="黑体" w:eastAsia="黑体" w:hAnsi="黑体" w:hint="eastAsia"/>
+                <w:rFonts w:ascii="黑体" w:eastAsia="黑体" w:hAnsi="黑体"/>
                 <w:sz w:val="36"/>
                 <w:szCs w:val="36"/>
               </w:rPr>
@@ -14275,7 +14357,7 @@
               <w:jc w:val="left"/>
               <w:outlineLvl w:val="0"/>
               <w:rPr>
-                <w:rFonts w:ascii="黑体" w:eastAsia="黑体" w:hAnsi="黑体" w:hint="eastAsia"/>
+                <w:rFonts w:ascii="黑体" w:eastAsia="黑体" w:hAnsi="黑体"/>
                 <w:sz w:val="36"/>
                 <w:szCs w:val="36"/>
               </w:rPr>
@@ -14350,7 +14432,7 @@
               <w:jc w:val="left"/>
               <w:outlineLvl w:val="0"/>
               <w:rPr>
-                <w:rFonts w:ascii="黑体" w:eastAsia="黑体" w:hAnsi="黑体" w:hint="eastAsia"/>
+                <w:rFonts w:ascii="黑体" w:eastAsia="黑体" w:hAnsi="黑体"/>
                 <w:sz w:val="36"/>
                 <w:szCs w:val="36"/>
               </w:rPr>
@@ -14372,7 +14454,7 @@
               <w:jc w:val="left"/>
               <w:outlineLvl w:val="0"/>
               <w:rPr>
-                <w:rFonts w:ascii="黑体" w:eastAsia="黑体" w:hAnsi="黑体" w:hint="eastAsia"/>
+                <w:rFonts w:ascii="黑体" w:eastAsia="黑体" w:hAnsi="黑体"/>
                 <w:sz w:val="36"/>
                 <w:szCs w:val="36"/>
               </w:rPr>
@@ -14447,7 +14529,7 @@
               <w:jc w:val="left"/>
               <w:outlineLvl w:val="0"/>
               <w:rPr>
-                <w:rFonts w:ascii="黑体" w:eastAsia="黑体" w:hAnsi="黑体" w:hint="eastAsia"/>
+                <w:rFonts w:ascii="黑体" w:eastAsia="黑体" w:hAnsi="黑体"/>
                 <w:sz w:val="36"/>
                 <w:szCs w:val="36"/>
               </w:rPr>
@@ -14469,7 +14551,7 @@
               <w:jc w:val="left"/>
               <w:outlineLvl w:val="0"/>
               <w:rPr>
-                <w:rFonts w:ascii="黑体" w:eastAsia="黑体" w:hAnsi="黑体" w:hint="eastAsia"/>
+                <w:rFonts w:ascii="黑体" w:eastAsia="黑体" w:hAnsi="黑体"/>
                 <w:sz w:val="36"/>
                 <w:szCs w:val="36"/>
               </w:rPr>
@@ -14544,7 +14626,7 @@
               <w:jc w:val="left"/>
               <w:outlineLvl w:val="0"/>
               <w:rPr>
-                <w:rFonts w:ascii="黑体" w:eastAsia="黑体" w:hAnsi="黑体" w:hint="eastAsia"/>
+                <w:rFonts w:ascii="黑体" w:eastAsia="黑体" w:hAnsi="黑体"/>
                 <w:sz w:val="36"/>
                 <w:szCs w:val="36"/>
               </w:rPr>
@@ -14566,7 +14648,7 @@
               <w:jc w:val="left"/>
               <w:outlineLvl w:val="0"/>
               <w:rPr>
-                <w:rFonts w:ascii="黑体" w:eastAsia="黑体" w:hAnsi="黑体" w:hint="eastAsia"/>
+                <w:rFonts w:ascii="黑体" w:eastAsia="黑体" w:hAnsi="黑体"/>
                 <w:sz w:val="36"/>
                 <w:szCs w:val="36"/>
               </w:rPr>
@@ -14641,7 +14723,7 @@
               <w:jc w:val="left"/>
               <w:outlineLvl w:val="0"/>
               <w:rPr>
-                <w:rFonts w:ascii="黑体" w:eastAsia="黑体" w:hAnsi="黑体" w:hint="eastAsia"/>
+                <w:rFonts w:ascii="黑体" w:eastAsia="黑体" w:hAnsi="黑体"/>
                 <w:sz w:val="36"/>
                 <w:szCs w:val="36"/>
               </w:rPr>
@@ -14663,7 +14745,7 @@
               <w:jc w:val="left"/>
               <w:outlineLvl w:val="0"/>
               <w:rPr>
-                <w:rFonts w:ascii="黑体" w:eastAsia="黑体" w:hAnsi="黑体" w:hint="eastAsia"/>
+                <w:rFonts w:ascii="黑体" w:eastAsia="黑体" w:hAnsi="黑体"/>
                 <w:sz w:val="36"/>
                 <w:szCs w:val="36"/>
               </w:rPr>
@@ -14738,7 +14820,7 @@
               <w:jc w:val="left"/>
               <w:outlineLvl w:val="0"/>
               <w:rPr>
-                <w:rFonts w:ascii="黑体" w:eastAsia="黑体" w:hAnsi="黑体" w:hint="eastAsia"/>
+                <w:rFonts w:ascii="黑体" w:eastAsia="黑体" w:hAnsi="黑体"/>
                 <w:sz w:val="36"/>
                 <w:szCs w:val="36"/>
               </w:rPr>
@@ -14760,7 +14842,7 @@
               <w:jc w:val="left"/>
               <w:outlineLvl w:val="0"/>
               <w:rPr>
-                <w:rFonts w:ascii="黑体" w:eastAsia="黑体" w:hAnsi="黑体" w:hint="eastAsia"/>
+                <w:rFonts w:ascii="黑体" w:eastAsia="黑体" w:hAnsi="黑体"/>
                 <w:sz w:val="36"/>
                 <w:szCs w:val="36"/>
               </w:rPr>
@@ -14835,7 +14917,7 @@
               <w:jc w:val="left"/>
               <w:outlineLvl w:val="0"/>
               <w:rPr>
-                <w:rFonts w:ascii="黑体" w:eastAsia="黑体" w:hAnsi="黑体" w:hint="eastAsia"/>
+                <w:rFonts w:ascii="黑体" w:eastAsia="黑体" w:hAnsi="黑体"/>
                 <w:sz w:val="36"/>
                 <w:szCs w:val="36"/>
               </w:rPr>
@@ -14857,7 +14939,7 @@
               <w:jc w:val="left"/>
               <w:outlineLvl w:val="0"/>
               <w:rPr>
-                <w:rFonts w:ascii="黑体" w:eastAsia="黑体" w:hAnsi="黑体" w:hint="eastAsia"/>
+                <w:rFonts w:ascii="黑体" w:eastAsia="黑体" w:hAnsi="黑体"/>
                 <w:sz w:val="36"/>
                 <w:szCs w:val="36"/>
               </w:rPr>
@@ -14932,7 +15014,7 @@
               <w:jc w:val="left"/>
               <w:outlineLvl w:val="0"/>
               <w:rPr>
-                <w:rFonts w:ascii="黑体" w:eastAsia="黑体" w:hAnsi="黑体" w:hint="eastAsia"/>
+                <w:rFonts w:ascii="黑体" w:eastAsia="黑体" w:hAnsi="黑体"/>
                 <w:sz w:val="36"/>
                 <w:szCs w:val="36"/>
               </w:rPr>
@@ -14951,7 +15033,7 @@
               <w:jc w:val="left"/>
               <w:outlineLvl w:val="0"/>
               <w:rPr>
-                <w:rFonts w:ascii="黑体" w:eastAsia="黑体" w:hAnsi="黑体" w:hint="eastAsia"/>
+                <w:rFonts w:ascii="黑体" w:eastAsia="黑体" w:hAnsi="黑体"/>
                 <w:sz w:val="36"/>
                 <w:szCs w:val="36"/>
               </w:rPr>
@@ -15026,7 +15108,7 @@
               <w:jc w:val="left"/>
               <w:outlineLvl w:val="0"/>
               <w:rPr>
-                <w:rFonts w:ascii="黑体" w:eastAsia="黑体" w:hAnsi="黑体" w:hint="eastAsia"/>
+                <w:rFonts w:ascii="黑体" w:eastAsia="黑体" w:hAnsi="黑体"/>
                 <w:sz w:val="36"/>
                 <w:szCs w:val="36"/>
               </w:rPr>
@@ -15045,7 +15127,7 @@
               <w:jc w:val="left"/>
               <w:outlineLvl w:val="0"/>
               <w:rPr>
-                <w:rFonts w:ascii="黑体" w:eastAsia="黑体" w:hAnsi="黑体" w:hint="eastAsia"/>
+                <w:rFonts w:ascii="黑体" w:eastAsia="黑体" w:hAnsi="黑体"/>
                 <w:sz w:val="36"/>
                 <w:szCs w:val="36"/>
               </w:rPr>
@@ -15072,7 +15154,7 @@
               <w:jc w:val="left"/>
               <w:outlineLvl w:val="0"/>
               <w:rPr>
-                <w:rFonts w:ascii="黑体" w:eastAsia="黑体" w:hAnsi="黑体" w:hint="eastAsia"/>
+                <w:rFonts w:ascii="黑体" w:eastAsia="黑体" w:hAnsi="黑体"/>
                 <w:sz w:val="36"/>
                 <w:szCs w:val="36"/>
               </w:rPr>
@@ -15120,7 +15202,7 @@
               <w:jc w:val="left"/>
               <w:outlineLvl w:val="0"/>
               <w:rPr>
-                <w:rFonts w:ascii="黑体" w:eastAsia="黑体" w:hAnsi="黑体" w:hint="eastAsia"/>
+                <w:rFonts w:ascii="黑体" w:eastAsia="黑体" w:hAnsi="黑体"/>
                 <w:sz w:val="36"/>
                 <w:szCs w:val="36"/>
               </w:rPr>
@@ -15139,7 +15221,7 @@
               <w:jc w:val="left"/>
               <w:outlineLvl w:val="0"/>
               <w:rPr>
-                <w:rFonts w:ascii="黑体" w:eastAsia="黑体" w:hAnsi="黑体" w:hint="eastAsia"/>
+                <w:rFonts w:ascii="黑体" w:eastAsia="黑体" w:hAnsi="黑体"/>
                 <w:sz w:val="36"/>
                 <w:szCs w:val="36"/>
               </w:rPr>
@@ -15166,7 +15248,7 @@
               <w:jc w:val="left"/>
               <w:outlineLvl w:val="0"/>
               <w:rPr>
-                <w:rFonts w:ascii="黑体" w:eastAsia="黑体" w:hAnsi="黑体" w:hint="eastAsia"/>
+                <w:rFonts w:ascii="黑体" w:eastAsia="黑体" w:hAnsi="黑体"/>
                 <w:sz w:val="36"/>
                 <w:szCs w:val="36"/>
               </w:rPr>
@@ -15214,7 +15296,7 @@
               <w:jc w:val="left"/>
               <w:outlineLvl w:val="0"/>
               <w:rPr>
-                <w:rFonts w:ascii="黑体" w:eastAsia="黑体" w:hAnsi="黑体" w:hint="eastAsia"/>
+                <w:rFonts w:ascii="黑体" w:eastAsia="黑体" w:hAnsi="黑体"/>
                 <w:sz w:val="36"/>
                 <w:szCs w:val="36"/>
               </w:rPr>
@@ -15233,7 +15315,7 @@
               <w:jc w:val="left"/>
               <w:outlineLvl w:val="0"/>
               <w:rPr>
-                <w:rFonts w:ascii="黑体" w:eastAsia="黑体" w:hAnsi="黑体" w:hint="eastAsia"/>
+                <w:rFonts w:ascii="黑体" w:eastAsia="黑体" w:hAnsi="黑体"/>
                 <w:sz w:val="36"/>
                 <w:szCs w:val="36"/>
               </w:rPr>
@@ -15260,7 +15342,7 @@
               <w:jc w:val="left"/>
               <w:outlineLvl w:val="0"/>
               <w:rPr>
-                <w:rFonts w:ascii="黑体" w:eastAsia="黑体" w:hAnsi="黑体" w:hint="eastAsia"/>
+                <w:rFonts w:ascii="黑体" w:eastAsia="黑体" w:hAnsi="黑体"/>
                 <w:sz w:val="36"/>
                 <w:szCs w:val="36"/>
               </w:rPr>
@@ -15374,7 +15456,7 @@
               <w:jc w:val="left"/>
               <w:outlineLvl w:val="0"/>
               <w:rPr>
-                <w:rFonts w:ascii="黑体" w:eastAsia="黑体" w:hAnsi="黑体" w:hint="eastAsia"/>
+                <w:rFonts w:ascii="黑体" w:eastAsia="黑体" w:hAnsi="黑体"/>
                 <w:sz w:val="36"/>
                 <w:szCs w:val="36"/>
               </w:rPr>
@@ -15449,7 +15531,7 @@
               <w:jc w:val="left"/>
               <w:outlineLvl w:val="0"/>
               <w:rPr>
-                <w:rFonts w:ascii="黑体" w:eastAsia="黑体" w:hAnsi="黑体" w:hint="eastAsia"/>
+                <w:rFonts w:ascii="黑体" w:eastAsia="黑体" w:hAnsi="黑体"/>
                 <w:sz w:val="36"/>
                 <w:szCs w:val="36"/>
               </w:rPr>
@@ -15543,7 +15625,7 @@
               <w:jc w:val="left"/>
               <w:outlineLvl w:val="0"/>
               <w:rPr>
-                <w:rFonts w:ascii="黑体" w:eastAsia="黑体" w:hAnsi="黑体" w:hint="eastAsia"/>
+                <w:rFonts w:ascii="黑体" w:eastAsia="黑体" w:hAnsi="黑体"/>
                 <w:sz w:val="36"/>
                 <w:szCs w:val="36"/>
               </w:rPr>
@@ -15562,7 +15644,7 @@
               <w:jc w:val="left"/>
               <w:outlineLvl w:val="0"/>
               <w:rPr>
-                <w:rFonts w:ascii="黑体" w:eastAsia="黑体" w:hAnsi="黑体" w:hint="eastAsia"/>
+                <w:rFonts w:ascii="黑体" w:eastAsia="黑体" w:hAnsi="黑体"/>
                 <w:sz w:val="36"/>
                 <w:szCs w:val="36"/>
               </w:rPr>
@@ -15637,7 +15719,7 @@
               <w:jc w:val="left"/>
               <w:outlineLvl w:val="0"/>
               <w:rPr>
-                <w:rFonts w:ascii="黑体" w:eastAsia="黑体" w:hAnsi="黑体" w:hint="eastAsia"/>
+                <w:rFonts w:ascii="黑体" w:eastAsia="黑体" w:hAnsi="黑体"/>
                 <w:sz w:val="36"/>
                 <w:szCs w:val="36"/>
               </w:rPr>
@@ -15656,7 +15738,7 @@
               <w:jc w:val="left"/>
               <w:outlineLvl w:val="0"/>
               <w:rPr>
-                <w:rFonts w:ascii="黑体" w:eastAsia="黑体" w:hAnsi="黑体" w:hint="eastAsia"/>
+                <w:rFonts w:ascii="黑体" w:eastAsia="黑体" w:hAnsi="黑体"/>
                 <w:sz w:val="36"/>
                 <w:szCs w:val="36"/>
               </w:rPr>
@@ -15683,7 +15765,7 @@
               <w:jc w:val="left"/>
               <w:outlineLvl w:val="0"/>
               <w:rPr>
-                <w:rFonts w:ascii="黑体" w:eastAsia="黑体" w:hAnsi="黑体" w:hint="eastAsia"/>
+                <w:rFonts w:ascii="黑体" w:eastAsia="黑体" w:hAnsi="黑体"/>
                 <w:sz w:val="36"/>
                 <w:szCs w:val="36"/>
               </w:rPr>
@@ -15731,7 +15813,7 @@
               <w:jc w:val="left"/>
               <w:outlineLvl w:val="0"/>
               <w:rPr>
-                <w:rFonts w:ascii="黑体" w:eastAsia="黑体" w:hAnsi="黑体" w:hint="eastAsia"/>
+                <w:rFonts w:ascii="黑体" w:eastAsia="黑体" w:hAnsi="黑体"/>
                 <w:sz w:val="36"/>
                 <w:szCs w:val="36"/>
               </w:rPr>
@@ -15750,7 +15832,7 @@
               <w:jc w:val="left"/>
               <w:outlineLvl w:val="0"/>
               <w:rPr>
-                <w:rFonts w:ascii="黑体" w:eastAsia="黑体" w:hAnsi="黑体" w:hint="eastAsia"/>
+                <w:rFonts w:ascii="黑体" w:eastAsia="黑体" w:hAnsi="黑体"/>
                 <w:sz w:val="36"/>
                 <w:szCs w:val="36"/>
               </w:rPr>
@@ -15777,7 +15859,7 @@
               <w:jc w:val="left"/>
               <w:outlineLvl w:val="0"/>
               <w:rPr>
-                <w:rFonts w:ascii="黑体" w:eastAsia="黑体" w:hAnsi="黑体" w:hint="eastAsia"/>
+                <w:rFonts w:ascii="黑体" w:eastAsia="黑体" w:hAnsi="黑体"/>
                 <w:sz w:val="36"/>
                 <w:szCs w:val="36"/>
               </w:rPr>
@@ -15825,7 +15907,7 @@
               <w:jc w:val="left"/>
               <w:outlineLvl w:val="0"/>
               <w:rPr>
-                <w:rFonts w:ascii="黑体" w:eastAsia="黑体" w:hAnsi="黑体" w:hint="eastAsia"/>
+                <w:rFonts w:ascii="黑体" w:eastAsia="黑体" w:hAnsi="黑体"/>
                 <w:sz w:val="36"/>
                 <w:szCs w:val="36"/>
               </w:rPr>
@@ -15844,7 +15926,7 @@
               <w:jc w:val="left"/>
               <w:outlineLvl w:val="0"/>
               <w:rPr>
-                <w:rFonts w:ascii="黑体" w:eastAsia="黑体" w:hAnsi="黑体" w:hint="eastAsia"/>
+                <w:rFonts w:ascii="黑体" w:eastAsia="黑体" w:hAnsi="黑体"/>
                 <w:sz w:val="36"/>
                 <w:szCs w:val="36"/>
               </w:rPr>
@@ -15871,7 +15953,7 @@
               <w:jc w:val="left"/>
               <w:outlineLvl w:val="0"/>
               <w:rPr>
-                <w:rFonts w:ascii="黑体" w:eastAsia="黑体" w:hAnsi="黑体" w:hint="eastAsia"/>
+                <w:rFonts w:ascii="黑体" w:eastAsia="黑体" w:hAnsi="黑体"/>
                 <w:sz w:val="36"/>
                 <w:szCs w:val="36"/>
               </w:rPr>
@@ -15919,7 +16001,7 @@
               <w:jc w:val="left"/>
               <w:outlineLvl w:val="0"/>
               <w:rPr>
-                <w:rFonts w:ascii="黑体" w:eastAsia="黑体" w:hAnsi="黑体" w:hint="eastAsia"/>
+                <w:rFonts w:ascii="黑体" w:eastAsia="黑体" w:hAnsi="黑体"/>
                 <w:sz w:val="36"/>
                 <w:szCs w:val="36"/>
               </w:rPr>
@@ -15968,7 +16050,7 @@
               <w:jc w:val="left"/>
               <w:outlineLvl w:val="0"/>
               <w:rPr>
-                <w:rFonts w:ascii="黑体" w:eastAsia="黑体" w:hAnsi="黑体" w:hint="eastAsia"/>
+                <w:rFonts w:ascii="黑体" w:eastAsia="黑体" w:hAnsi="黑体"/>
                 <w:sz w:val="36"/>
                 <w:szCs w:val="36"/>
               </w:rPr>
@@ -16197,7 +16279,7 @@
               <w:jc w:val="left"/>
               <w:outlineLvl w:val="0"/>
               <w:rPr>
-                <w:rFonts w:ascii="黑体" w:eastAsia="黑体" w:hAnsi="黑体" w:hint="eastAsia"/>
+                <w:rFonts w:ascii="黑体" w:eastAsia="黑体" w:hAnsi="黑体"/>
                 <w:sz w:val="36"/>
                 <w:szCs w:val="36"/>
               </w:rPr>
@@ -16272,7 +16354,7 @@
               <w:jc w:val="left"/>
               <w:outlineLvl w:val="0"/>
               <w:rPr>
-                <w:rFonts w:ascii="黑体" w:eastAsia="黑体" w:hAnsi="黑体" w:hint="eastAsia"/>
+                <w:rFonts w:ascii="黑体" w:eastAsia="黑体" w:hAnsi="黑体"/>
                 <w:sz w:val="36"/>
                 <w:szCs w:val="36"/>
               </w:rPr>
@@ -16366,7 +16448,7 @@
               <w:jc w:val="left"/>
               <w:outlineLvl w:val="0"/>
               <w:rPr>
-                <w:rFonts w:ascii="黑体" w:eastAsia="黑体" w:hAnsi="黑体" w:hint="eastAsia"/>
+                <w:rFonts w:ascii="黑体" w:eastAsia="黑体" w:hAnsi="黑体"/>
                 <w:sz w:val="36"/>
                 <w:szCs w:val="36"/>
               </w:rPr>
@@ -16460,7 +16542,7 @@
               <w:jc w:val="left"/>
               <w:outlineLvl w:val="0"/>
               <w:rPr>
-                <w:rFonts w:ascii="黑体" w:eastAsia="黑体" w:hAnsi="黑体" w:hint="eastAsia"/>
+                <w:rFonts w:ascii="黑体" w:eastAsia="黑体" w:hAnsi="黑体"/>
                 <w:sz w:val="36"/>
                 <w:szCs w:val="36"/>
               </w:rPr>
@@ -16554,7 +16636,7 @@
               <w:jc w:val="left"/>
               <w:outlineLvl w:val="0"/>
               <w:rPr>
-                <w:rFonts w:ascii="黑体" w:eastAsia="黑体" w:hAnsi="黑体" w:hint="eastAsia"/>
+                <w:rFonts w:ascii="黑体" w:eastAsia="黑体" w:hAnsi="黑体"/>
                 <w:sz w:val="36"/>
                 <w:szCs w:val="36"/>
               </w:rPr>
@@ -16664,7 +16746,7 @@
               <w:jc w:val="left"/>
               <w:outlineLvl w:val="0"/>
               <w:rPr>
-                <w:rFonts w:ascii="黑体" w:eastAsia="黑体" w:hAnsi="黑体" w:hint="eastAsia"/>
+                <w:rFonts w:ascii="黑体" w:eastAsia="黑体" w:hAnsi="黑体"/>
                 <w:sz w:val="36"/>
                 <w:szCs w:val="36"/>
               </w:rPr>
@@ -16683,7 +16765,7 @@
               <w:jc w:val="left"/>
               <w:outlineLvl w:val="0"/>
               <w:rPr>
-                <w:rFonts w:ascii="黑体" w:eastAsia="黑体" w:hAnsi="黑体" w:hint="eastAsia"/>
+                <w:rFonts w:ascii="黑体" w:eastAsia="黑体" w:hAnsi="黑体"/>
                 <w:sz w:val="36"/>
                 <w:szCs w:val="36"/>
               </w:rPr>
@@ -16758,7 +16840,7 @@
               <w:jc w:val="left"/>
               <w:outlineLvl w:val="0"/>
               <w:rPr>
-                <w:rFonts w:ascii="黑体" w:eastAsia="黑体" w:hAnsi="黑体" w:hint="eastAsia"/>
+                <w:rFonts w:ascii="黑体" w:eastAsia="黑体" w:hAnsi="黑体"/>
                 <w:sz w:val="36"/>
                 <w:szCs w:val="36"/>
               </w:rPr>
@@ -16852,7 +16934,7 @@
               <w:jc w:val="left"/>
               <w:outlineLvl w:val="0"/>
               <w:rPr>
-                <w:rFonts w:ascii="黑体" w:eastAsia="黑体" w:hAnsi="黑体" w:hint="eastAsia"/>
+                <w:rFonts w:ascii="黑体" w:eastAsia="黑体" w:hAnsi="黑体"/>
                 <w:sz w:val="36"/>
                 <w:szCs w:val="36"/>
               </w:rPr>
@@ -16946,7 +17028,7 @@
               <w:jc w:val="left"/>
               <w:outlineLvl w:val="0"/>
               <w:rPr>
-                <w:rFonts w:ascii="黑体" w:eastAsia="黑体" w:hAnsi="黑体" w:hint="eastAsia"/>
+                <w:rFonts w:ascii="黑体" w:eastAsia="黑体" w:hAnsi="黑体"/>
                 <w:sz w:val="36"/>
                 <w:szCs w:val="36"/>
               </w:rPr>
@@ -17040,7 +17122,7 @@
               <w:jc w:val="left"/>
               <w:outlineLvl w:val="0"/>
               <w:rPr>
-                <w:rFonts w:ascii="黑体" w:eastAsia="黑体" w:hAnsi="黑体" w:hint="eastAsia"/>
+                <w:rFonts w:ascii="黑体" w:eastAsia="黑体" w:hAnsi="黑体"/>
                 <w:sz w:val="36"/>
                 <w:szCs w:val="36"/>
               </w:rPr>
@@ -17134,7 +17216,7 @@
               <w:jc w:val="left"/>
               <w:outlineLvl w:val="0"/>
               <w:rPr>
-                <w:rFonts w:ascii="黑体" w:eastAsia="黑体" w:hAnsi="黑体" w:hint="eastAsia"/>
+                <w:rFonts w:ascii="黑体" w:eastAsia="黑体" w:hAnsi="黑体"/>
                 <w:sz w:val="36"/>
                 <w:szCs w:val="36"/>
               </w:rPr>
@@ -17228,7 +17310,7 @@
               <w:jc w:val="left"/>
               <w:outlineLvl w:val="0"/>
               <w:rPr>
-                <w:rFonts w:ascii="黑体" w:eastAsia="黑体" w:hAnsi="黑体" w:hint="eastAsia"/>
+                <w:rFonts w:ascii="黑体" w:eastAsia="黑体" w:hAnsi="黑体"/>
                 <w:sz w:val="36"/>
                 <w:szCs w:val="36"/>
               </w:rPr>
@@ -17322,7 +17404,7 @@
               <w:jc w:val="left"/>
               <w:outlineLvl w:val="0"/>
               <w:rPr>
-                <w:rFonts w:ascii="黑体" w:eastAsia="黑体" w:hAnsi="黑体" w:hint="eastAsia"/>
+                <w:rFonts w:ascii="黑体" w:eastAsia="黑体" w:hAnsi="黑体"/>
                 <w:sz w:val="36"/>
                 <w:szCs w:val="36"/>
               </w:rPr>
@@ -17341,7 +17423,7 @@
               <w:jc w:val="left"/>
               <w:outlineLvl w:val="0"/>
               <w:rPr>
-                <w:rFonts w:ascii="黑体" w:eastAsia="黑体" w:hAnsi="黑体" w:hint="eastAsia"/>
+                <w:rFonts w:ascii="黑体" w:eastAsia="黑体" w:hAnsi="黑体"/>
                 <w:sz w:val="36"/>
                 <w:szCs w:val="36"/>
               </w:rPr>
@@ -17368,7 +17450,7 @@
               <w:jc w:val="left"/>
               <w:outlineLvl w:val="0"/>
               <w:rPr>
-                <w:rFonts w:ascii="黑体" w:eastAsia="黑体" w:hAnsi="黑体" w:hint="eastAsia"/>
+                <w:rFonts w:ascii="黑体" w:eastAsia="黑体" w:hAnsi="黑体"/>
                 <w:sz w:val="36"/>
                 <w:szCs w:val="36"/>
               </w:rPr>
@@ -17416,7 +17498,7 @@
               <w:jc w:val="left"/>
               <w:outlineLvl w:val="0"/>
               <w:rPr>
-                <w:rFonts w:ascii="黑体" w:eastAsia="黑体" w:hAnsi="黑体" w:hint="eastAsia"/>
+                <w:rFonts w:ascii="黑体" w:eastAsia="黑体" w:hAnsi="黑体"/>
                 <w:sz w:val="36"/>
                 <w:szCs w:val="36"/>
               </w:rPr>
@@ -17435,7 +17517,7 @@
               <w:jc w:val="left"/>
               <w:outlineLvl w:val="0"/>
               <w:rPr>
-                <w:rFonts w:ascii="黑体" w:eastAsia="黑体" w:hAnsi="黑体" w:hint="eastAsia"/>
+                <w:rFonts w:ascii="黑体" w:eastAsia="黑体" w:hAnsi="黑体"/>
                 <w:sz w:val="36"/>
                 <w:szCs w:val="36"/>
               </w:rPr>
@@ -17462,7 +17544,7 @@
               <w:jc w:val="left"/>
               <w:outlineLvl w:val="0"/>
               <w:rPr>
-                <w:rFonts w:ascii="黑体" w:eastAsia="黑体" w:hAnsi="黑体" w:hint="eastAsia"/>
+                <w:rFonts w:ascii="黑体" w:eastAsia="黑体" w:hAnsi="黑体"/>
                 <w:sz w:val="36"/>
                 <w:szCs w:val="36"/>
               </w:rPr>
@@ -17510,7 +17592,7 @@
               <w:jc w:val="left"/>
               <w:outlineLvl w:val="0"/>
               <w:rPr>
-                <w:rFonts w:ascii="黑体" w:eastAsia="黑体" w:hAnsi="黑体" w:hint="eastAsia"/>
+                <w:rFonts w:ascii="黑体" w:eastAsia="黑体" w:hAnsi="黑体"/>
                 <w:sz w:val="36"/>
                 <w:szCs w:val="36"/>
               </w:rPr>
@@ -17529,7 +17611,7 @@
               <w:jc w:val="left"/>
               <w:outlineLvl w:val="0"/>
               <w:rPr>
-                <w:rFonts w:ascii="黑体" w:eastAsia="黑体" w:hAnsi="黑体" w:hint="eastAsia"/>
+                <w:rFonts w:ascii="黑体" w:eastAsia="黑体" w:hAnsi="黑体"/>
                 <w:sz w:val="36"/>
                 <w:szCs w:val="36"/>
               </w:rPr>
@@ -17556,7 +17638,7 @@
               <w:jc w:val="left"/>
               <w:outlineLvl w:val="0"/>
               <w:rPr>
-                <w:rFonts w:ascii="黑体" w:eastAsia="黑体" w:hAnsi="黑体" w:hint="eastAsia"/>
+                <w:rFonts w:ascii="黑体" w:eastAsia="黑体" w:hAnsi="黑体"/>
                 <w:sz w:val="36"/>
                 <w:szCs w:val="36"/>
               </w:rPr>
@@ -17604,7 +17686,7 @@
               <w:jc w:val="left"/>
               <w:outlineLvl w:val="0"/>
               <w:rPr>
-                <w:rFonts w:ascii="黑体" w:eastAsia="黑体" w:hAnsi="黑体" w:hint="eastAsia"/>
+                <w:rFonts w:ascii="黑体" w:eastAsia="黑体" w:hAnsi="黑体"/>
                 <w:sz w:val="36"/>
                 <w:szCs w:val="36"/>
               </w:rPr>
@@ -17623,7 +17705,7 @@
               <w:jc w:val="left"/>
               <w:outlineLvl w:val="0"/>
               <w:rPr>
-                <w:rFonts w:ascii="黑体" w:eastAsia="黑体" w:hAnsi="黑体" w:hint="eastAsia"/>
+                <w:rFonts w:ascii="黑体" w:eastAsia="黑体" w:hAnsi="黑体"/>
                 <w:sz w:val="36"/>
                 <w:szCs w:val="36"/>
               </w:rPr>
@@ -17650,7 +17732,7 @@
               <w:jc w:val="left"/>
               <w:outlineLvl w:val="0"/>
               <w:rPr>
-                <w:rFonts w:ascii="黑体" w:eastAsia="黑体" w:hAnsi="黑体" w:hint="eastAsia"/>
+                <w:rFonts w:ascii="黑体" w:eastAsia="黑体" w:hAnsi="黑体"/>
                 <w:sz w:val="36"/>
                 <w:szCs w:val="36"/>
               </w:rPr>
@@ -17698,7 +17780,7 @@
               <w:jc w:val="left"/>
               <w:outlineLvl w:val="0"/>
               <w:rPr>
-                <w:rFonts w:ascii="黑体" w:eastAsia="黑体" w:hAnsi="黑体" w:hint="eastAsia"/>
+                <w:rFonts w:ascii="黑体" w:eastAsia="黑体" w:hAnsi="黑体"/>
                 <w:sz w:val="36"/>
                 <w:szCs w:val="36"/>
               </w:rPr>
@@ -17717,7 +17799,7 @@
               <w:jc w:val="left"/>
               <w:outlineLvl w:val="0"/>
               <w:rPr>
-                <w:rFonts w:ascii="黑体" w:eastAsia="黑体" w:hAnsi="黑体" w:hint="eastAsia"/>
+                <w:rFonts w:ascii="黑体" w:eastAsia="黑体" w:hAnsi="黑体"/>
                 <w:sz w:val="36"/>
                 <w:szCs w:val="36"/>
               </w:rPr>
@@ -17744,7 +17826,7 @@
               <w:jc w:val="left"/>
               <w:outlineLvl w:val="0"/>
               <w:rPr>
-                <w:rFonts w:ascii="黑体" w:eastAsia="黑体" w:hAnsi="黑体" w:hint="eastAsia"/>
+                <w:rFonts w:ascii="黑体" w:eastAsia="黑体" w:hAnsi="黑体"/>
                 <w:sz w:val="36"/>
                 <w:szCs w:val="36"/>
               </w:rPr>
@@ -17792,7 +17874,7 @@
               <w:jc w:val="left"/>
               <w:outlineLvl w:val="0"/>
               <w:rPr>
-                <w:rFonts w:ascii="黑体" w:eastAsia="黑体" w:hAnsi="黑体" w:hint="eastAsia"/>
+                <w:rFonts w:ascii="黑体" w:eastAsia="黑体" w:hAnsi="黑体"/>
                 <w:sz w:val="36"/>
                 <w:szCs w:val="36"/>
               </w:rPr>
@@ -17811,7 +17893,7 @@
               <w:jc w:val="left"/>
               <w:outlineLvl w:val="0"/>
               <w:rPr>
-                <w:rFonts w:ascii="黑体" w:eastAsia="黑体" w:hAnsi="黑体" w:hint="eastAsia"/>
+                <w:rFonts w:ascii="黑体" w:eastAsia="黑体" w:hAnsi="黑体"/>
                 <w:sz w:val="36"/>
                 <w:szCs w:val="36"/>
               </w:rPr>
@@ -17838,7 +17920,7 @@
               <w:jc w:val="left"/>
               <w:outlineLvl w:val="0"/>
               <w:rPr>
-                <w:rFonts w:ascii="黑体" w:eastAsia="黑体" w:hAnsi="黑体" w:hint="eastAsia"/>
+                <w:rFonts w:ascii="黑体" w:eastAsia="黑体" w:hAnsi="黑体"/>
                 <w:sz w:val="36"/>
                 <w:szCs w:val="36"/>
               </w:rPr>
@@ -17886,7 +17968,7 @@
               <w:jc w:val="left"/>
               <w:outlineLvl w:val="0"/>
               <w:rPr>
-                <w:rFonts w:ascii="黑体" w:eastAsia="黑体" w:hAnsi="黑体" w:hint="eastAsia"/>
+                <w:rFonts w:ascii="黑体" w:eastAsia="黑体" w:hAnsi="黑体"/>
                 <w:sz w:val="36"/>
                 <w:szCs w:val="36"/>
               </w:rPr>
@@ -17905,7 +17987,7 @@
               <w:jc w:val="left"/>
               <w:outlineLvl w:val="0"/>
               <w:rPr>
-                <w:rFonts w:ascii="黑体" w:eastAsia="黑体" w:hAnsi="黑体" w:hint="eastAsia"/>
+                <w:rFonts w:ascii="黑体" w:eastAsia="黑体" w:hAnsi="黑体"/>
                 <w:sz w:val="36"/>
                 <w:szCs w:val="36"/>
               </w:rPr>
@@ -17932,7 +18014,7 @@
               <w:jc w:val="left"/>
               <w:outlineLvl w:val="0"/>
               <w:rPr>
-                <w:rFonts w:ascii="黑体" w:eastAsia="黑体" w:hAnsi="黑体" w:hint="eastAsia"/>
+                <w:rFonts w:ascii="黑体" w:eastAsia="黑体" w:hAnsi="黑体"/>
                 <w:sz w:val="36"/>
                 <w:szCs w:val="36"/>
               </w:rPr>
@@ -17980,7 +18062,7 @@
               <w:jc w:val="left"/>
               <w:outlineLvl w:val="0"/>
               <w:rPr>
-                <w:rFonts w:ascii="黑体" w:eastAsia="黑体" w:hAnsi="黑体" w:hint="eastAsia"/>
+                <w:rFonts w:ascii="黑体" w:eastAsia="黑体" w:hAnsi="黑体"/>
                 <w:sz w:val="36"/>
                 <w:szCs w:val="36"/>
               </w:rPr>
@@ -17999,7 +18081,7 @@
               <w:jc w:val="left"/>
               <w:outlineLvl w:val="0"/>
               <w:rPr>
-                <w:rFonts w:ascii="黑体" w:eastAsia="黑体" w:hAnsi="黑体" w:hint="eastAsia"/>
+                <w:rFonts w:ascii="黑体" w:eastAsia="黑体" w:hAnsi="黑体"/>
                 <w:sz w:val="36"/>
                 <w:szCs w:val="36"/>
               </w:rPr>
@@ -18026,7 +18108,7 @@
               <w:jc w:val="left"/>
               <w:outlineLvl w:val="0"/>
               <w:rPr>
-                <w:rFonts w:ascii="黑体" w:eastAsia="黑体" w:hAnsi="黑体" w:hint="eastAsia"/>
+                <w:rFonts w:ascii="黑体" w:eastAsia="黑体" w:hAnsi="黑体"/>
                 <w:sz w:val="36"/>
                 <w:szCs w:val="36"/>
               </w:rPr>
@@ -18074,7 +18156,7 @@
               <w:jc w:val="left"/>
               <w:outlineLvl w:val="0"/>
               <w:rPr>
-                <w:rFonts w:ascii="黑体" w:eastAsia="黑体" w:hAnsi="黑体" w:hint="eastAsia"/>
+                <w:rFonts w:ascii="黑体" w:eastAsia="黑体" w:hAnsi="黑体"/>
                 <w:sz w:val="36"/>
                 <w:szCs w:val="36"/>
               </w:rPr>
@@ -18093,7 +18175,7 @@
               <w:jc w:val="left"/>
               <w:outlineLvl w:val="0"/>
               <w:rPr>
-                <w:rFonts w:ascii="黑体" w:eastAsia="黑体" w:hAnsi="黑体" w:hint="eastAsia"/>
+                <w:rFonts w:ascii="黑体" w:eastAsia="黑体" w:hAnsi="黑体"/>
                 <w:sz w:val="36"/>
                 <w:szCs w:val="36"/>
               </w:rPr>
@@ -18120,7 +18202,7 @@
               <w:jc w:val="left"/>
               <w:outlineLvl w:val="0"/>
               <w:rPr>
-                <w:rFonts w:ascii="黑体" w:eastAsia="黑体" w:hAnsi="黑体" w:hint="eastAsia"/>
+                <w:rFonts w:ascii="黑体" w:eastAsia="黑体" w:hAnsi="黑体"/>
                 <w:sz w:val="36"/>
                 <w:szCs w:val="36"/>
               </w:rPr>
@@ -18168,7 +18250,7 @@
               <w:jc w:val="left"/>
               <w:outlineLvl w:val="0"/>
               <w:rPr>
-                <w:rFonts w:ascii="黑体" w:eastAsia="黑体" w:hAnsi="黑体" w:hint="eastAsia"/>
+                <w:rFonts w:ascii="黑体" w:eastAsia="黑体" w:hAnsi="黑体"/>
                 <w:sz w:val="36"/>
                 <w:szCs w:val="36"/>
               </w:rPr>
@@ -18187,7 +18269,7 @@
               <w:jc w:val="left"/>
               <w:outlineLvl w:val="0"/>
               <w:rPr>
-                <w:rFonts w:ascii="黑体" w:eastAsia="黑体" w:hAnsi="黑体" w:hint="eastAsia"/>
+                <w:rFonts w:ascii="黑体" w:eastAsia="黑体" w:hAnsi="黑体"/>
                 <w:sz w:val="36"/>
                 <w:szCs w:val="36"/>
               </w:rPr>
@@ -18214,7 +18296,7 @@
               <w:jc w:val="left"/>
               <w:outlineLvl w:val="0"/>
               <w:rPr>
-                <w:rFonts w:ascii="黑体" w:eastAsia="黑体" w:hAnsi="黑体" w:hint="eastAsia"/>
+                <w:rFonts w:ascii="黑体" w:eastAsia="黑体" w:hAnsi="黑体"/>
                 <w:sz w:val="36"/>
                 <w:szCs w:val="36"/>
               </w:rPr>
@@ -18262,7 +18344,7 @@
               <w:jc w:val="left"/>
               <w:outlineLvl w:val="0"/>
               <w:rPr>
-                <w:rFonts w:ascii="黑体" w:eastAsia="黑体" w:hAnsi="黑体" w:hint="eastAsia"/>
+                <w:rFonts w:ascii="黑体" w:eastAsia="黑体" w:hAnsi="黑体"/>
                 <w:sz w:val="36"/>
                 <w:szCs w:val="36"/>
               </w:rPr>
@@ -18281,7 +18363,7 @@
               <w:jc w:val="left"/>
               <w:outlineLvl w:val="0"/>
               <w:rPr>
-                <w:rFonts w:ascii="黑体" w:eastAsia="黑体" w:hAnsi="黑体" w:hint="eastAsia"/>
+                <w:rFonts w:ascii="黑体" w:eastAsia="黑体" w:hAnsi="黑体"/>
                 <w:sz w:val="36"/>
                 <w:szCs w:val="36"/>
               </w:rPr>
@@ -18308,7 +18390,7 @@
               <w:jc w:val="left"/>
               <w:outlineLvl w:val="0"/>
               <w:rPr>
-                <w:rFonts w:ascii="黑体" w:eastAsia="黑体" w:hAnsi="黑体" w:hint="eastAsia"/>
+                <w:rFonts w:ascii="黑体" w:eastAsia="黑体" w:hAnsi="黑体"/>
                 <w:sz w:val="36"/>
                 <w:szCs w:val="36"/>
               </w:rPr>
@@ -18496,7 +18578,7 @@
               <w:jc w:val="left"/>
               <w:outlineLvl w:val="0"/>
               <w:rPr>
-                <w:rFonts w:ascii="黑体" w:eastAsia="黑体" w:hAnsi="黑体" w:hint="eastAsia"/>
+                <w:rFonts w:ascii="黑体" w:eastAsia="黑体" w:hAnsi="黑体"/>
                 <w:sz w:val="36"/>
                 <w:szCs w:val="36"/>
               </w:rPr>
@@ -18590,7 +18672,7 @@
               <w:jc w:val="left"/>
               <w:outlineLvl w:val="0"/>
               <w:rPr>
-                <w:rFonts w:ascii="黑体" w:eastAsia="黑体" w:hAnsi="黑体" w:hint="eastAsia"/>
+                <w:rFonts w:ascii="黑体" w:eastAsia="黑体" w:hAnsi="黑体"/>
                 <w:sz w:val="36"/>
                 <w:szCs w:val="36"/>
               </w:rPr>
@@ -18684,7 +18766,7 @@
               <w:jc w:val="left"/>
               <w:outlineLvl w:val="0"/>
               <w:rPr>
-                <w:rFonts w:ascii="黑体" w:eastAsia="黑体" w:hAnsi="黑体" w:hint="eastAsia"/>
+                <w:rFonts w:ascii="黑体" w:eastAsia="黑体" w:hAnsi="黑体"/>
                 <w:sz w:val="36"/>
                 <w:szCs w:val="36"/>
               </w:rPr>
@@ -18778,7 +18860,7 @@
               <w:jc w:val="left"/>
               <w:outlineLvl w:val="0"/>
               <w:rPr>
-                <w:rFonts w:ascii="黑体" w:eastAsia="黑体" w:hAnsi="黑体" w:hint="eastAsia"/>
+                <w:rFonts w:ascii="黑体" w:eastAsia="黑体" w:hAnsi="黑体"/>
                 <w:sz w:val="36"/>
                 <w:szCs w:val="36"/>
               </w:rPr>
@@ -18872,7 +18954,7 @@
               <w:jc w:val="left"/>
               <w:outlineLvl w:val="0"/>
               <w:rPr>
-                <w:rFonts w:ascii="黑体" w:eastAsia="黑体" w:hAnsi="黑体" w:hint="eastAsia"/>
+                <w:rFonts w:ascii="黑体" w:eastAsia="黑体" w:hAnsi="黑体"/>
                 <w:sz w:val="36"/>
                 <w:szCs w:val="36"/>
               </w:rPr>
@@ -18988,7 +19070,7 @@
               <w:jc w:val="left"/>
               <w:outlineLvl w:val="0"/>
               <w:rPr>
-                <w:rFonts w:ascii="黑体" w:eastAsia="黑体" w:hAnsi="黑体" w:hint="eastAsia"/>
+                <w:rFonts w:ascii="黑体" w:eastAsia="黑体" w:hAnsi="黑体"/>
                 <w:sz w:val="36"/>
                 <w:szCs w:val="36"/>
               </w:rPr>
@@ -19128,7 +19210,7 @@
               <w:jc w:val="left"/>
               <w:outlineLvl w:val="0"/>
               <w:rPr>
-                <w:rFonts w:ascii="黑体" w:eastAsia="黑体" w:hAnsi="黑体" w:hint="eastAsia"/>
+                <w:rFonts w:ascii="黑体" w:eastAsia="黑体" w:hAnsi="黑体"/>
                 <w:sz w:val="36"/>
                 <w:szCs w:val="36"/>
               </w:rPr>
@@ -19933,7 +20015,7 @@
               <w:jc w:val="left"/>
               <w:outlineLvl w:val="0"/>
               <w:rPr>
-                <w:rFonts w:ascii="黑体" w:eastAsia="黑体" w:hAnsi="黑体" w:hint="eastAsia"/>
+                <w:rFonts w:ascii="黑体" w:eastAsia="黑体" w:hAnsi="黑体"/>
                 <w:sz w:val="36"/>
                 <w:szCs w:val="36"/>
               </w:rPr>
@@ -19960,7 +20042,7 @@
               <w:jc w:val="left"/>
               <w:outlineLvl w:val="0"/>
               <w:rPr>
-                <w:rFonts w:ascii="黑体" w:eastAsia="黑体" w:hAnsi="黑体" w:hint="eastAsia"/>
+                <w:rFonts w:ascii="黑体" w:eastAsia="黑体" w:hAnsi="黑体"/>
                 <w:sz w:val="36"/>
                 <w:szCs w:val="36"/>
               </w:rPr>
@@ -20027,7 +20109,7 @@
               <w:jc w:val="left"/>
               <w:outlineLvl w:val="0"/>
               <w:rPr>
-                <w:rFonts w:ascii="黑体" w:eastAsia="黑体" w:hAnsi="黑体" w:hint="eastAsia"/>
+                <w:rFonts w:ascii="黑体" w:eastAsia="黑体" w:hAnsi="黑体"/>
                 <w:sz w:val="36"/>
                 <w:szCs w:val="36"/>
               </w:rPr>
@@ -20054,7 +20136,7 @@
               <w:jc w:val="left"/>
               <w:outlineLvl w:val="0"/>
               <w:rPr>
-                <w:rFonts w:ascii="黑体" w:eastAsia="黑体" w:hAnsi="黑体" w:hint="eastAsia"/>
+                <w:rFonts w:ascii="黑体" w:eastAsia="黑体" w:hAnsi="黑体"/>
                 <w:sz w:val="36"/>
                 <w:szCs w:val="36"/>
               </w:rPr>
@@ -20121,7 +20203,7 @@
               <w:jc w:val="left"/>
               <w:outlineLvl w:val="0"/>
               <w:rPr>
-                <w:rFonts w:ascii="黑体" w:eastAsia="黑体" w:hAnsi="黑体" w:hint="eastAsia"/>
+                <w:rFonts w:ascii="黑体" w:eastAsia="黑体" w:hAnsi="黑体"/>
                 <w:sz w:val="36"/>
                 <w:szCs w:val="36"/>
               </w:rPr>
@@ -20148,7 +20230,7 @@
               <w:jc w:val="left"/>
               <w:outlineLvl w:val="0"/>
               <w:rPr>
-                <w:rFonts w:ascii="黑体" w:eastAsia="黑体" w:hAnsi="黑体" w:hint="eastAsia"/>
+                <w:rFonts w:ascii="黑体" w:eastAsia="黑体" w:hAnsi="黑体"/>
                 <w:sz w:val="36"/>
                 <w:szCs w:val="36"/>
               </w:rPr>
@@ -20215,7 +20297,7 @@
               <w:jc w:val="left"/>
               <w:outlineLvl w:val="0"/>
               <w:rPr>
-                <w:rFonts w:ascii="黑体" w:eastAsia="黑体" w:hAnsi="黑体" w:hint="eastAsia"/>
+                <w:rFonts w:ascii="黑体" w:eastAsia="黑体" w:hAnsi="黑体"/>
                 <w:sz w:val="36"/>
                 <w:szCs w:val="36"/>
               </w:rPr>
@@ -20242,7 +20324,7 @@
               <w:jc w:val="left"/>
               <w:outlineLvl w:val="0"/>
               <w:rPr>
-                <w:rFonts w:ascii="黑体" w:eastAsia="黑体" w:hAnsi="黑体" w:hint="eastAsia"/>
+                <w:rFonts w:ascii="黑体" w:eastAsia="黑体" w:hAnsi="黑体"/>
                 <w:sz w:val="36"/>
                 <w:szCs w:val="36"/>
               </w:rPr>
@@ -20309,7 +20391,7 @@
               <w:jc w:val="left"/>
               <w:outlineLvl w:val="0"/>
               <w:rPr>
-                <w:rFonts w:ascii="黑体" w:eastAsia="黑体" w:hAnsi="黑体" w:hint="eastAsia"/>
+                <w:rFonts w:ascii="黑体" w:eastAsia="黑体" w:hAnsi="黑体"/>
                 <w:sz w:val="36"/>
                 <w:szCs w:val="36"/>
               </w:rPr>
@@ -20336,7 +20418,7 @@
               <w:jc w:val="left"/>
               <w:outlineLvl w:val="0"/>
               <w:rPr>
-                <w:rFonts w:ascii="黑体" w:eastAsia="黑体" w:hAnsi="黑体" w:hint="eastAsia"/>
+                <w:rFonts w:ascii="黑体" w:eastAsia="黑体" w:hAnsi="黑体"/>
                 <w:sz w:val="36"/>
                 <w:szCs w:val="36"/>
               </w:rPr>
@@ -20403,7 +20485,7 @@
               <w:jc w:val="left"/>
               <w:outlineLvl w:val="0"/>
               <w:rPr>
-                <w:rFonts w:ascii="黑体" w:eastAsia="黑体" w:hAnsi="黑体" w:hint="eastAsia"/>
+                <w:rFonts w:ascii="黑体" w:eastAsia="黑体" w:hAnsi="黑体"/>
                 <w:sz w:val="36"/>
                 <w:szCs w:val="36"/>
               </w:rPr>
@@ -20430,7 +20512,7 @@
               <w:jc w:val="left"/>
               <w:outlineLvl w:val="0"/>
               <w:rPr>
-                <w:rFonts w:ascii="黑体" w:eastAsia="黑体" w:hAnsi="黑体" w:hint="eastAsia"/>
+                <w:rFonts w:ascii="黑体" w:eastAsia="黑体" w:hAnsi="黑体"/>
                 <w:sz w:val="36"/>
                 <w:szCs w:val="36"/>
               </w:rPr>
@@ -20497,7 +20579,7 @@
               <w:jc w:val="left"/>
               <w:outlineLvl w:val="0"/>
               <w:rPr>
-                <w:rFonts w:ascii="黑体" w:eastAsia="黑体" w:hAnsi="黑体" w:hint="eastAsia"/>
+                <w:rFonts w:ascii="黑体" w:eastAsia="黑体" w:hAnsi="黑体"/>
                 <w:sz w:val="36"/>
                 <w:szCs w:val="36"/>
               </w:rPr>
@@ -20524,7 +20606,7 @@
               <w:jc w:val="left"/>
               <w:outlineLvl w:val="0"/>
               <w:rPr>
-                <w:rFonts w:ascii="黑体" w:eastAsia="黑体" w:hAnsi="黑体" w:hint="eastAsia"/>
+                <w:rFonts w:ascii="黑体" w:eastAsia="黑体" w:hAnsi="黑体"/>
                 <w:sz w:val="36"/>
                 <w:szCs w:val="36"/>
               </w:rPr>
@@ -20591,7 +20673,7 @@
               <w:jc w:val="left"/>
               <w:outlineLvl w:val="0"/>
               <w:rPr>
-                <w:rFonts w:ascii="黑体" w:eastAsia="黑体" w:hAnsi="黑体" w:hint="eastAsia"/>
+                <w:rFonts w:ascii="黑体" w:eastAsia="黑体" w:hAnsi="黑体"/>
                 <w:sz w:val="36"/>
                 <w:szCs w:val="36"/>
               </w:rPr>
@@ -20618,7 +20700,7 @@
               <w:jc w:val="left"/>
               <w:outlineLvl w:val="0"/>
               <w:rPr>
-                <w:rFonts w:ascii="黑体" w:eastAsia="黑体" w:hAnsi="黑体" w:hint="eastAsia"/>
+                <w:rFonts w:ascii="黑体" w:eastAsia="黑体" w:hAnsi="黑体"/>
                 <w:sz w:val="36"/>
                 <w:szCs w:val="36"/>
               </w:rPr>
@@ -20685,7 +20767,7 @@
               <w:jc w:val="left"/>
               <w:outlineLvl w:val="0"/>
               <w:rPr>
-                <w:rFonts w:ascii="黑体" w:eastAsia="黑体" w:hAnsi="黑体" w:hint="eastAsia"/>
+                <w:rFonts w:ascii="黑体" w:eastAsia="黑体" w:hAnsi="黑体"/>
                 <w:sz w:val="36"/>
                 <w:szCs w:val="36"/>
               </w:rPr>
@@ -20715,7 +20797,7 @@
               <w:jc w:val="left"/>
               <w:outlineLvl w:val="0"/>
               <w:rPr>
-                <w:rFonts w:ascii="黑体" w:eastAsia="黑体" w:hAnsi="黑体" w:hint="eastAsia"/>
+                <w:rFonts w:ascii="黑体" w:eastAsia="黑体" w:hAnsi="黑体"/>
                 <w:sz w:val="36"/>
                 <w:szCs w:val="36"/>
               </w:rPr>
@@ -20790,7 +20872,7 @@
               <w:jc w:val="left"/>
               <w:outlineLvl w:val="0"/>
               <w:rPr>
-                <w:rFonts w:ascii="黑体" w:eastAsia="黑体" w:hAnsi="黑体" w:hint="eastAsia"/>
+                <w:rFonts w:ascii="黑体" w:eastAsia="黑体" w:hAnsi="黑体"/>
                 <w:sz w:val="36"/>
                 <w:szCs w:val="36"/>
               </w:rPr>
@@ -20817,7 +20899,7 @@
               <w:jc w:val="left"/>
               <w:outlineLvl w:val="0"/>
               <w:rPr>
-                <w:rFonts w:ascii="黑体" w:eastAsia="黑体" w:hAnsi="黑体" w:hint="eastAsia"/>
+                <w:rFonts w:ascii="黑体" w:eastAsia="黑体" w:hAnsi="黑体"/>
                 <w:sz w:val="36"/>
                 <w:szCs w:val="36"/>
               </w:rPr>
@@ -20887,7 +20969,7 @@
               <w:jc w:val="left"/>
               <w:outlineLvl w:val="0"/>
               <w:rPr>
-                <w:rFonts w:ascii="黑体" w:eastAsia="黑体" w:hAnsi="黑体" w:hint="eastAsia"/>
+                <w:rFonts w:ascii="黑体" w:eastAsia="黑体" w:hAnsi="黑体"/>
                 <w:sz w:val="36"/>
                 <w:szCs w:val="36"/>
               </w:rPr>
@@ -20914,7 +20996,7 @@
               <w:jc w:val="left"/>
               <w:outlineLvl w:val="0"/>
               <w:rPr>
-                <w:rFonts w:ascii="黑体" w:eastAsia="黑体" w:hAnsi="黑体" w:hint="eastAsia"/>
+                <w:rFonts w:ascii="黑体" w:eastAsia="黑体" w:hAnsi="黑体"/>
                 <w:sz w:val="36"/>
                 <w:szCs w:val="36"/>
               </w:rPr>
@@ -20981,7 +21063,7 @@
               <w:jc w:val="left"/>
               <w:outlineLvl w:val="0"/>
               <w:rPr>
-                <w:rFonts w:ascii="黑体" w:eastAsia="黑体" w:hAnsi="黑体" w:hint="eastAsia"/>
+                <w:rFonts w:ascii="黑体" w:eastAsia="黑体" w:hAnsi="黑体"/>
                 <w:sz w:val="36"/>
                 <w:szCs w:val="36"/>
               </w:rPr>
@@ -21008,7 +21090,7 @@
               <w:jc w:val="left"/>
               <w:outlineLvl w:val="0"/>
               <w:rPr>
-                <w:rFonts w:ascii="黑体" w:eastAsia="黑体" w:hAnsi="黑体" w:hint="eastAsia"/>
+                <w:rFonts w:ascii="黑体" w:eastAsia="黑体" w:hAnsi="黑体"/>
                 <w:sz w:val="36"/>
                 <w:szCs w:val="36"/>
               </w:rPr>
@@ -21121,7 +21203,7 @@
               <w:jc w:val="left"/>
               <w:outlineLvl w:val="0"/>
               <w:rPr>
-                <w:rFonts w:ascii="黑体" w:eastAsia="黑体" w:hAnsi="黑体" w:hint="eastAsia"/>
+                <w:rFonts w:ascii="黑体" w:eastAsia="黑体" w:hAnsi="黑体"/>
                 <w:sz w:val="36"/>
                 <w:szCs w:val="36"/>
               </w:rPr>
@@ -21196,7 +21278,7 @@
               <w:jc w:val="left"/>
               <w:outlineLvl w:val="0"/>
               <w:rPr>
-                <w:rFonts w:ascii="黑体" w:eastAsia="黑体" w:hAnsi="黑体" w:hint="eastAsia"/>
+                <w:rFonts w:ascii="黑体" w:eastAsia="黑体" w:hAnsi="黑体"/>
                 <w:sz w:val="36"/>
                 <w:szCs w:val="36"/>
               </w:rPr>
@@ -21215,7 +21297,7 @@
               <w:jc w:val="left"/>
               <w:outlineLvl w:val="0"/>
               <w:rPr>
-                <w:rFonts w:ascii="黑体" w:eastAsia="黑体" w:hAnsi="黑体" w:hint="eastAsia"/>
+                <w:rFonts w:ascii="黑体" w:eastAsia="黑体" w:hAnsi="黑体"/>
                 <w:sz w:val="36"/>
                 <w:szCs w:val="36"/>
               </w:rPr>
@@ -21290,7 +21372,7 @@
               <w:jc w:val="left"/>
               <w:outlineLvl w:val="0"/>
               <w:rPr>
-                <w:rFonts w:ascii="黑体" w:eastAsia="黑体" w:hAnsi="黑体" w:hint="eastAsia"/>
+                <w:rFonts w:ascii="黑体" w:eastAsia="黑体" w:hAnsi="黑体"/>
                 <w:sz w:val="36"/>
                 <w:szCs w:val="36"/>
               </w:rPr>
@@ -21309,7 +21391,7 @@
               <w:jc w:val="left"/>
               <w:outlineLvl w:val="0"/>
               <w:rPr>
-                <w:rFonts w:ascii="黑体" w:eastAsia="黑体" w:hAnsi="黑体" w:hint="eastAsia"/>
+                <w:rFonts w:ascii="黑体" w:eastAsia="黑体" w:hAnsi="黑体"/>
                 <w:sz w:val="36"/>
                 <w:szCs w:val="36"/>
               </w:rPr>
@@ -21384,7 +21466,7 @@
               <w:jc w:val="left"/>
               <w:outlineLvl w:val="0"/>
               <w:rPr>
-                <w:rFonts w:ascii="黑体" w:eastAsia="黑体" w:hAnsi="黑体" w:hint="eastAsia"/>
+                <w:rFonts w:ascii="黑体" w:eastAsia="黑体" w:hAnsi="黑体"/>
                 <w:sz w:val="36"/>
                 <w:szCs w:val="36"/>
               </w:rPr>
@@ -21403,7 +21485,7 @@
               <w:jc w:val="left"/>
               <w:outlineLvl w:val="0"/>
               <w:rPr>
-                <w:rFonts w:ascii="黑体" w:eastAsia="黑体" w:hAnsi="黑体" w:hint="eastAsia"/>
+                <w:rFonts w:ascii="黑体" w:eastAsia="黑体" w:hAnsi="黑体"/>
                 <w:sz w:val="36"/>
                 <w:szCs w:val="36"/>
               </w:rPr>
@@ -21478,7 +21560,7 @@
               <w:jc w:val="left"/>
               <w:outlineLvl w:val="0"/>
               <w:rPr>
-                <w:rFonts w:ascii="黑体" w:eastAsia="黑体" w:hAnsi="黑体" w:hint="eastAsia"/>
+                <w:rFonts w:ascii="黑体" w:eastAsia="黑体" w:hAnsi="黑体"/>
                 <w:sz w:val="36"/>
                 <w:szCs w:val="36"/>
               </w:rPr>
@@ -21497,7 +21579,7 @@
               <w:jc w:val="left"/>
               <w:outlineLvl w:val="0"/>
               <w:rPr>
-                <w:rFonts w:ascii="黑体" w:eastAsia="黑体" w:hAnsi="黑体" w:hint="eastAsia"/>
+                <w:rFonts w:ascii="黑体" w:eastAsia="黑体" w:hAnsi="黑体"/>
                 <w:sz w:val="36"/>
                 <w:szCs w:val="36"/>
               </w:rPr>
@@ -21524,7 +21606,7 @@
               <w:jc w:val="left"/>
               <w:outlineLvl w:val="0"/>
               <w:rPr>
-                <w:rFonts w:ascii="黑体" w:eastAsia="黑体" w:hAnsi="黑体" w:hint="eastAsia"/>
+                <w:rFonts w:ascii="黑体" w:eastAsia="黑体" w:hAnsi="黑体"/>
                 <w:sz w:val="36"/>
                 <w:szCs w:val="36"/>
               </w:rPr>
@@ -21572,7 +21654,7 @@
               <w:jc w:val="left"/>
               <w:outlineLvl w:val="0"/>
               <w:rPr>
-                <w:rFonts w:ascii="黑体" w:eastAsia="黑体" w:hAnsi="黑体" w:hint="eastAsia"/>
+                <w:rFonts w:ascii="黑体" w:eastAsia="黑体" w:hAnsi="黑体"/>
                 <w:sz w:val="36"/>
                 <w:szCs w:val="36"/>
               </w:rPr>
@@ -21591,7 +21673,7 @@
               <w:jc w:val="left"/>
               <w:outlineLvl w:val="0"/>
               <w:rPr>
-                <w:rFonts w:ascii="黑体" w:eastAsia="黑体" w:hAnsi="黑体" w:hint="eastAsia"/>
+                <w:rFonts w:ascii="黑体" w:eastAsia="黑体" w:hAnsi="黑体"/>
                 <w:sz w:val="36"/>
                 <w:szCs w:val="36"/>
               </w:rPr>
@@ -21618,7 +21700,7 @@
               <w:jc w:val="left"/>
               <w:outlineLvl w:val="0"/>
               <w:rPr>
-                <w:rFonts w:ascii="黑体" w:eastAsia="黑体" w:hAnsi="黑体" w:hint="eastAsia"/>
+                <w:rFonts w:ascii="黑体" w:eastAsia="黑体" w:hAnsi="黑体"/>
                 <w:sz w:val="36"/>
                 <w:szCs w:val="36"/>
               </w:rPr>
@@ -21666,7 +21748,7 @@
               <w:jc w:val="left"/>
               <w:outlineLvl w:val="0"/>
               <w:rPr>
-                <w:rFonts w:ascii="黑体" w:eastAsia="黑体" w:hAnsi="黑体" w:hint="eastAsia"/>
+                <w:rFonts w:ascii="黑体" w:eastAsia="黑体" w:hAnsi="黑体"/>
                 <w:sz w:val="36"/>
                 <w:szCs w:val="36"/>
               </w:rPr>
@@ -21712,7 +21794,7 @@
               <w:jc w:val="left"/>
               <w:outlineLvl w:val="0"/>
               <w:rPr>
-                <w:rFonts w:ascii="黑体" w:eastAsia="黑体" w:hAnsi="黑体" w:hint="eastAsia"/>
+                <w:rFonts w:ascii="黑体" w:eastAsia="黑体" w:hAnsi="黑体"/>
                 <w:sz w:val="36"/>
                 <w:szCs w:val="36"/>
               </w:rPr>
@@ -21760,7 +21842,7 @@
               <w:jc w:val="left"/>
               <w:outlineLvl w:val="0"/>
               <w:rPr>
-                <w:rFonts w:ascii="黑体" w:eastAsia="黑体" w:hAnsi="黑体" w:hint="eastAsia"/>
+                <w:rFonts w:ascii="黑体" w:eastAsia="黑体" w:hAnsi="黑体"/>
                 <w:sz w:val="36"/>
                 <w:szCs w:val="36"/>
               </w:rPr>
@@ -21806,7 +21888,7 @@
               <w:jc w:val="left"/>
               <w:outlineLvl w:val="0"/>
               <w:rPr>
-                <w:rFonts w:ascii="黑体" w:eastAsia="黑体" w:hAnsi="黑体" w:hint="eastAsia"/>
+                <w:rFonts w:ascii="黑体" w:eastAsia="黑体" w:hAnsi="黑体"/>
                 <w:sz w:val="36"/>
                 <w:szCs w:val="36"/>
               </w:rPr>
@@ -21854,7 +21936,7 @@
               <w:jc w:val="left"/>
               <w:outlineLvl w:val="0"/>
               <w:rPr>
-                <w:rFonts w:ascii="黑体" w:eastAsia="黑体" w:hAnsi="黑体" w:hint="eastAsia"/>
+                <w:rFonts w:ascii="黑体" w:eastAsia="黑体" w:hAnsi="黑体"/>
                 <w:sz w:val="36"/>
                 <w:szCs w:val="36"/>
               </w:rPr>
@@ -21873,7 +21955,7 @@
               <w:jc w:val="left"/>
               <w:outlineLvl w:val="0"/>
               <w:rPr>
-                <w:rFonts w:ascii="黑体" w:eastAsia="黑体" w:hAnsi="黑体" w:hint="eastAsia"/>
+                <w:rFonts w:ascii="黑体" w:eastAsia="黑体" w:hAnsi="黑体"/>
                 <w:sz w:val="36"/>
                 <w:szCs w:val="36"/>
               </w:rPr>
@@ -21900,7 +21982,7 @@
               <w:jc w:val="left"/>
               <w:outlineLvl w:val="0"/>
               <w:rPr>
-                <w:rFonts w:ascii="黑体" w:eastAsia="黑体" w:hAnsi="黑体" w:hint="eastAsia"/>
+                <w:rFonts w:ascii="黑体" w:eastAsia="黑体" w:hAnsi="黑体"/>
                 <w:sz w:val="36"/>
                 <w:szCs w:val="36"/>
               </w:rPr>
@@ -21948,7 +22030,7 @@
               <w:jc w:val="left"/>
               <w:outlineLvl w:val="0"/>
               <w:rPr>
-                <w:rFonts w:ascii="黑体" w:eastAsia="黑体" w:hAnsi="黑体" w:hint="eastAsia"/>
+                <w:rFonts w:ascii="黑体" w:eastAsia="黑体" w:hAnsi="黑体"/>
                 <w:sz w:val="36"/>
                 <w:szCs w:val="36"/>
               </w:rPr>
@@ -21994,7 +22076,7 @@
               <w:jc w:val="left"/>
               <w:outlineLvl w:val="0"/>
               <w:rPr>
-                <w:rFonts w:ascii="黑体" w:eastAsia="黑体" w:hAnsi="黑体" w:hint="eastAsia"/>
+                <w:rFonts w:ascii="黑体" w:eastAsia="黑体" w:hAnsi="黑体"/>
                 <w:sz w:val="36"/>
                 <w:szCs w:val="36"/>
               </w:rPr>
@@ -22042,7 +22124,7 @@
               <w:jc w:val="left"/>
               <w:outlineLvl w:val="0"/>
               <w:rPr>
-                <w:rFonts w:ascii="黑体" w:eastAsia="黑体" w:hAnsi="黑体" w:hint="eastAsia"/>
+                <w:rFonts w:ascii="黑体" w:eastAsia="黑体" w:hAnsi="黑体"/>
                 <w:sz w:val="36"/>
                 <w:szCs w:val="36"/>
               </w:rPr>
@@ -22061,7 +22143,7 @@
               <w:jc w:val="left"/>
               <w:outlineLvl w:val="0"/>
               <w:rPr>
-                <w:rFonts w:ascii="黑体" w:eastAsia="黑体" w:hAnsi="黑体" w:hint="eastAsia"/>
+                <w:rFonts w:ascii="黑体" w:eastAsia="黑体" w:hAnsi="黑体"/>
                 <w:sz w:val="36"/>
                 <w:szCs w:val="36"/>
               </w:rPr>
@@ -22088,7 +22170,7 @@
               <w:jc w:val="left"/>
               <w:outlineLvl w:val="0"/>
               <w:rPr>
-                <w:rFonts w:ascii="黑体" w:eastAsia="黑体" w:hAnsi="黑体" w:hint="eastAsia"/>
+                <w:rFonts w:ascii="黑体" w:eastAsia="黑体" w:hAnsi="黑体"/>
                 <w:sz w:val="36"/>
                 <w:szCs w:val="36"/>
               </w:rPr>
@@ -22136,7 +22218,7 @@
               <w:jc w:val="left"/>
               <w:outlineLvl w:val="0"/>
               <w:rPr>
-                <w:rFonts w:ascii="黑体" w:eastAsia="黑体" w:hAnsi="黑体" w:hint="eastAsia"/>
+                <w:rFonts w:ascii="黑体" w:eastAsia="黑体" w:hAnsi="黑体"/>
                 <w:sz w:val="36"/>
                 <w:szCs w:val="36"/>
               </w:rPr>
@@ -22155,7 +22237,7 @@
               <w:jc w:val="left"/>
               <w:outlineLvl w:val="0"/>
               <w:rPr>
-                <w:rFonts w:ascii="黑体" w:eastAsia="黑体" w:hAnsi="黑体" w:hint="eastAsia"/>
+                <w:rFonts w:ascii="黑体" w:eastAsia="黑体" w:hAnsi="黑体"/>
                 <w:sz w:val="36"/>
                 <w:szCs w:val="36"/>
               </w:rPr>
@@ -22182,7 +22264,7 @@
               <w:jc w:val="left"/>
               <w:outlineLvl w:val="0"/>
               <w:rPr>
-                <w:rFonts w:ascii="黑体" w:eastAsia="黑体" w:hAnsi="黑体" w:hint="eastAsia"/>
+                <w:rFonts w:ascii="黑体" w:eastAsia="黑体" w:hAnsi="黑体"/>
                 <w:sz w:val="36"/>
                 <w:szCs w:val="36"/>
               </w:rPr>
@@ -22230,7 +22312,7 @@
               <w:jc w:val="left"/>
               <w:outlineLvl w:val="0"/>
               <w:rPr>
-                <w:rFonts w:ascii="黑体" w:eastAsia="黑体" w:hAnsi="黑体" w:hint="eastAsia"/>
+                <w:rFonts w:ascii="黑体" w:eastAsia="黑体" w:hAnsi="黑体"/>
                 <w:sz w:val="36"/>
                 <w:szCs w:val="36"/>
               </w:rPr>
@@ -22249,7 +22331,7 @@
               <w:jc w:val="left"/>
               <w:outlineLvl w:val="0"/>
               <w:rPr>
-                <w:rFonts w:ascii="黑体" w:eastAsia="黑体" w:hAnsi="黑体" w:hint="eastAsia"/>
+                <w:rFonts w:ascii="黑体" w:eastAsia="黑体" w:hAnsi="黑体"/>
                 <w:sz w:val="36"/>
                 <w:szCs w:val="36"/>
               </w:rPr>
@@ -22276,7 +22358,7 @@
               <w:jc w:val="left"/>
               <w:outlineLvl w:val="0"/>
               <w:rPr>
-                <w:rFonts w:ascii="黑体" w:eastAsia="黑体" w:hAnsi="黑体" w:hint="eastAsia"/>
+                <w:rFonts w:ascii="黑体" w:eastAsia="黑体" w:hAnsi="黑体"/>
                 <w:sz w:val="36"/>
                 <w:szCs w:val="36"/>
               </w:rPr>
@@ -22324,7 +22406,7 @@
               <w:jc w:val="left"/>
               <w:outlineLvl w:val="0"/>
               <w:rPr>
-                <w:rFonts w:ascii="黑体" w:eastAsia="黑体" w:hAnsi="黑体" w:hint="eastAsia"/>
+                <w:rFonts w:ascii="黑体" w:eastAsia="黑体" w:hAnsi="黑体"/>
                 <w:sz w:val="36"/>
                 <w:szCs w:val="36"/>
               </w:rPr>
@@ -22343,7 +22425,7 @@
               <w:jc w:val="left"/>
               <w:outlineLvl w:val="0"/>
               <w:rPr>
-                <w:rFonts w:ascii="黑体" w:eastAsia="黑体" w:hAnsi="黑体" w:hint="eastAsia"/>
+                <w:rFonts w:ascii="黑体" w:eastAsia="黑体" w:hAnsi="黑体"/>
                 <w:sz w:val="36"/>
                 <w:szCs w:val="36"/>
               </w:rPr>
@@ -22370,7 +22452,7 @@
               <w:jc w:val="left"/>
               <w:outlineLvl w:val="0"/>
               <w:rPr>
-                <w:rFonts w:ascii="黑体" w:eastAsia="黑体" w:hAnsi="黑体" w:hint="eastAsia"/>
+                <w:rFonts w:ascii="黑体" w:eastAsia="黑体" w:hAnsi="黑体"/>
                 <w:sz w:val="36"/>
                 <w:szCs w:val="36"/>
               </w:rPr>
@@ -22418,7 +22500,7 @@
               <w:jc w:val="left"/>
               <w:outlineLvl w:val="0"/>
               <w:rPr>
-                <w:rFonts w:ascii="黑体" w:eastAsia="黑体" w:hAnsi="黑体" w:hint="eastAsia"/>
+                <w:rFonts w:ascii="黑体" w:eastAsia="黑体" w:hAnsi="黑体"/>
                 <w:sz w:val="36"/>
                 <w:szCs w:val="36"/>
               </w:rPr>
@@ -22437,7 +22519,7 @@
               <w:jc w:val="left"/>
               <w:outlineLvl w:val="0"/>
               <w:rPr>
-                <w:rFonts w:ascii="黑体" w:eastAsia="黑体" w:hAnsi="黑体" w:hint="eastAsia"/>
+                <w:rFonts w:ascii="黑体" w:eastAsia="黑体" w:hAnsi="黑体"/>
                 <w:sz w:val="36"/>
                 <w:szCs w:val="36"/>
               </w:rPr>
@@ -22464,7 +22546,7 @@
               <w:jc w:val="left"/>
               <w:outlineLvl w:val="0"/>
               <w:rPr>
-                <w:rFonts w:ascii="黑体" w:eastAsia="黑体" w:hAnsi="黑体" w:hint="eastAsia"/>
+                <w:rFonts w:ascii="黑体" w:eastAsia="黑体" w:hAnsi="黑体"/>
                 <w:sz w:val="36"/>
                 <w:szCs w:val="36"/>
               </w:rPr>
@@ -22512,7 +22594,7 @@
               <w:jc w:val="left"/>
               <w:outlineLvl w:val="0"/>
               <w:rPr>
-                <w:rFonts w:ascii="黑体" w:eastAsia="黑体" w:hAnsi="黑体" w:hint="eastAsia"/>
+                <w:rFonts w:ascii="黑体" w:eastAsia="黑体" w:hAnsi="黑体"/>
                 <w:sz w:val="36"/>
                 <w:szCs w:val="36"/>
               </w:rPr>
@@ -22531,7 +22613,7 @@
               <w:jc w:val="left"/>
               <w:outlineLvl w:val="0"/>
               <w:rPr>
-                <w:rFonts w:ascii="黑体" w:eastAsia="黑体" w:hAnsi="黑体" w:hint="eastAsia"/>
+                <w:rFonts w:ascii="黑体" w:eastAsia="黑体" w:hAnsi="黑体"/>
                 <w:sz w:val="36"/>
                 <w:szCs w:val="36"/>
               </w:rPr>
@@ -22558,7 +22640,7 @@
               <w:jc w:val="left"/>
               <w:outlineLvl w:val="0"/>
               <w:rPr>
-                <w:rFonts w:ascii="黑体" w:eastAsia="黑体" w:hAnsi="黑体" w:hint="eastAsia"/>
+                <w:rFonts w:ascii="黑体" w:eastAsia="黑体" w:hAnsi="黑体"/>
                 <w:sz w:val="36"/>
                 <w:szCs w:val="36"/>
               </w:rPr>
@@ -22606,7 +22688,7 @@
               <w:jc w:val="left"/>
               <w:outlineLvl w:val="0"/>
               <w:rPr>
-                <w:rFonts w:ascii="黑体" w:eastAsia="黑体" w:hAnsi="黑体" w:hint="eastAsia"/>
+                <w:rFonts w:ascii="黑体" w:eastAsia="黑体" w:hAnsi="黑体"/>
                 <w:sz w:val="36"/>
                 <w:szCs w:val="36"/>
               </w:rPr>
@@ -22625,7 +22707,7 @@
               <w:jc w:val="left"/>
               <w:outlineLvl w:val="0"/>
               <w:rPr>
-                <w:rFonts w:ascii="黑体" w:eastAsia="黑体" w:hAnsi="黑体" w:hint="eastAsia"/>
+                <w:rFonts w:ascii="黑体" w:eastAsia="黑体" w:hAnsi="黑体"/>
                 <w:sz w:val="36"/>
                 <w:szCs w:val="36"/>
               </w:rPr>
@@ -22652,7 +22734,7 @@
               <w:jc w:val="left"/>
               <w:outlineLvl w:val="0"/>
               <w:rPr>
-                <w:rFonts w:ascii="黑体" w:eastAsia="黑体" w:hAnsi="黑体" w:hint="eastAsia"/>
+                <w:rFonts w:ascii="黑体" w:eastAsia="黑体" w:hAnsi="黑体"/>
                 <w:sz w:val="36"/>
                 <w:szCs w:val="36"/>
               </w:rPr>
@@ -22700,7 +22782,7 @@
               <w:jc w:val="left"/>
               <w:outlineLvl w:val="0"/>
               <w:rPr>
-                <w:rFonts w:ascii="黑体" w:eastAsia="黑体" w:hAnsi="黑体" w:hint="eastAsia"/>
+                <w:rFonts w:ascii="黑体" w:eastAsia="黑体" w:hAnsi="黑体"/>
                 <w:sz w:val="36"/>
                 <w:szCs w:val="36"/>
               </w:rPr>
@@ -22719,7 +22801,7 @@
               <w:jc w:val="left"/>
               <w:outlineLvl w:val="0"/>
               <w:rPr>
-                <w:rFonts w:ascii="黑体" w:eastAsia="黑体" w:hAnsi="黑体" w:hint="eastAsia"/>
+                <w:rFonts w:ascii="黑体" w:eastAsia="黑体" w:hAnsi="黑体"/>
                 <w:sz w:val="36"/>
                 <w:szCs w:val="36"/>
               </w:rPr>
@@ -22746,7 +22828,7 @@
               <w:jc w:val="left"/>
               <w:outlineLvl w:val="0"/>
               <w:rPr>
-                <w:rFonts w:ascii="黑体" w:eastAsia="黑体" w:hAnsi="黑体" w:hint="eastAsia"/>
+                <w:rFonts w:ascii="黑体" w:eastAsia="黑体" w:hAnsi="黑体"/>
                 <w:sz w:val="36"/>
                 <w:szCs w:val="36"/>
               </w:rPr>
@@ -22794,7 +22876,7 @@
               <w:jc w:val="left"/>
               <w:outlineLvl w:val="0"/>
               <w:rPr>
-                <w:rFonts w:ascii="黑体" w:eastAsia="黑体" w:hAnsi="黑体" w:hint="eastAsia"/>
+                <w:rFonts w:ascii="黑体" w:eastAsia="黑体" w:hAnsi="黑体"/>
                 <w:sz w:val="36"/>
                 <w:szCs w:val="36"/>
               </w:rPr>
@@ -22813,7 +22895,7 @@
               <w:jc w:val="left"/>
               <w:outlineLvl w:val="0"/>
               <w:rPr>
-                <w:rFonts w:ascii="黑体" w:eastAsia="黑体" w:hAnsi="黑体" w:hint="eastAsia"/>
+                <w:rFonts w:ascii="黑体" w:eastAsia="黑体" w:hAnsi="黑体"/>
                 <w:sz w:val="36"/>
                 <w:szCs w:val="36"/>
               </w:rPr>
@@ -22840,7 +22922,7 @@
               <w:jc w:val="left"/>
               <w:outlineLvl w:val="0"/>
               <w:rPr>
-                <w:rFonts w:ascii="黑体" w:eastAsia="黑体" w:hAnsi="黑体" w:hint="eastAsia"/>
+                <w:rFonts w:ascii="黑体" w:eastAsia="黑体" w:hAnsi="黑体"/>
                 <w:sz w:val="36"/>
                 <w:szCs w:val="36"/>
               </w:rPr>
@@ -22888,7 +22970,7 @@
               <w:jc w:val="left"/>
               <w:outlineLvl w:val="0"/>
               <w:rPr>
-                <w:rFonts w:ascii="黑体" w:eastAsia="黑体" w:hAnsi="黑体" w:hint="eastAsia"/>
+                <w:rFonts w:ascii="黑体" w:eastAsia="黑体" w:hAnsi="黑体"/>
                 <w:sz w:val="36"/>
                 <w:szCs w:val="36"/>
               </w:rPr>
@@ -22907,7 +22989,7 @@
               <w:jc w:val="left"/>
               <w:outlineLvl w:val="0"/>
               <w:rPr>
-                <w:rFonts w:ascii="黑体" w:eastAsia="黑体" w:hAnsi="黑体" w:hint="eastAsia"/>
+                <w:rFonts w:ascii="黑体" w:eastAsia="黑体" w:hAnsi="黑体"/>
                 <w:sz w:val="36"/>
                 <w:szCs w:val="36"/>
               </w:rPr>
@@ -22934,7 +23016,7 @@
               <w:jc w:val="left"/>
               <w:outlineLvl w:val="0"/>
               <w:rPr>
-                <w:rFonts w:ascii="黑体" w:eastAsia="黑体" w:hAnsi="黑体" w:hint="eastAsia"/>
+                <w:rFonts w:ascii="黑体" w:eastAsia="黑体" w:hAnsi="黑体"/>
                 <w:sz w:val="36"/>
                 <w:szCs w:val="36"/>
               </w:rPr>
@@ -22982,7 +23064,7 @@
               <w:jc w:val="left"/>
               <w:outlineLvl w:val="0"/>
               <w:rPr>
-                <w:rFonts w:ascii="黑体" w:eastAsia="黑体" w:hAnsi="黑体" w:hint="eastAsia"/>
+                <w:rFonts w:ascii="黑体" w:eastAsia="黑体" w:hAnsi="黑体"/>
                 <w:sz w:val="36"/>
                 <w:szCs w:val="36"/>
               </w:rPr>
@@ -23001,7 +23083,7 @@
               <w:jc w:val="left"/>
               <w:outlineLvl w:val="0"/>
               <w:rPr>
-                <w:rFonts w:ascii="黑体" w:eastAsia="黑体" w:hAnsi="黑体" w:hint="eastAsia"/>
+                <w:rFonts w:ascii="黑体" w:eastAsia="黑体" w:hAnsi="黑体"/>
                 <w:sz w:val="36"/>
                 <w:szCs w:val="36"/>
               </w:rPr>
@@ -23028,7 +23110,7 @@
               <w:jc w:val="left"/>
               <w:outlineLvl w:val="0"/>
               <w:rPr>
-                <w:rFonts w:ascii="黑体" w:eastAsia="黑体" w:hAnsi="黑体" w:hint="eastAsia"/>
+                <w:rFonts w:ascii="黑体" w:eastAsia="黑体" w:hAnsi="黑体"/>
                 <w:sz w:val="36"/>
                 <w:szCs w:val="36"/>
               </w:rPr>
@@ -23076,7 +23158,7 @@
               <w:jc w:val="left"/>
               <w:outlineLvl w:val="0"/>
               <w:rPr>
-                <w:rFonts w:ascii="黑体" w:eastAsia="黑体" w:hAnsi="黑体" w:hint="eastAsia"/>
+                <w:rFonts w:ascii="黑体" w:eastAsia="黑体" w:hAnsi="黑体"/>
                 <w:sz w:val="36"/>
                 <w:szCs w:val="36"/>
               </w:rPr>
@@ -23095,7 +23177,7 @@
               <w:jc w:val="left"/>
               <w:outlineLvl w:val="0"/>
               <w:rPr>
-                <w:rFonts w:ascii="黑体" w:eastAsia="黑体" w:hAnsi="黑体" w:hint="eastAsia"/>
+                <w:rFonts w:ascii="黑体" w:eastAsia="黑体" w:hAnsi="黑体"/>
                 <w:sz w:val="36"/>
                 <w:szCs w:val="36"/>
               </w:rPr>
@@ -23122,7 +23204,7 @@
               <w:jc w:val="left"/>
               <w:outlineLvl w:val="0"/>
               <w:rPr>
-                <w:rFonts w:ascii="黑体" w:eastAsia="黑体" w:hAnsi="黑体" w:hint="eastAsia"/>
+                <w:rFonts w:ascii="黑体" w:eastAsia="黑体" w:hAnsi="黑体"/>
                 <w:sz w:val="36"/>
                 <w:szCs w:val="36"/>
               </w:rPr>
@@ -23170,7 +23252,7 @@
               <w:jc w:val="left"/>
               <w:outlineLvl w:val="0"/>
               <w:rPr>
-                <w:rFonts w:ascii="黑体" w:eastAsia="黑体" w:hAnsi="黑体" w:hint="eastAsia"/>
+                <w:rFonts w:ascii="黑体" w:eastAsia="黑体" w:hAnsi="黑体"/>
                 <w:sz w:val="36"/>
                 <w:szCs w:val="36"/>
               </w:rPr>
@@ -23189,7 +23271,7 @@
               <w:jc w:val="left"/>
               <w:outlineLvl w:val="0"/>
               <w:rPr>
-                <w:rFonts w:ascii="黑体" w:eastAsia="黑体" w:hAnsi="黑体" w:hint="eastAsia"/>
+                <w:rFonts w:ascii="黑体" w:eastAsia="黑体" w:hAnsi="黑体"/>
                 <w:sz w:val="36"/>
                 <w:szCs w:val="36"/>
               </w:rPr>
@@ -23216,7 +23298,7 @@
               <w:jc w:val="left"/>
               <w:outlineLvl w:val="0"/>
               <w:rPr>
-                <w:rFonts w:ascii="黑体" w:eastAsia="黑体" w:hAnsi="黑体" w:hint="eastAsia"/>
+                <w:rFonts w:ascii="黑体" w:eastAsia="黑体" w:hAnsi="黑体"/>
                 <w:sz w:val="36"/>
                 <w:szCs w:val="36"/>
               </w:rPr>
@@ -23264,7 +23346,7 @@
               <w:jc w:val="left"/>
               <w:outlineLvl w:val="0"/>
               <w:rPr>
-                <w:rFonts w:ascii="黑体" w:eastAsia="黑体" w:hAnsi="黑体" w:hint="eastAsia"/>
+                <w:rFonts w:ascii="黑体" w:eastAsia="黑体" w:hAnsi="黑体"/>
                 <w:sz w:val="36"/>
                 <w:szCs w:val="36"/>
               </w:rPr>
@@ -23283,7 +23365,7 @@
               <w:jc w:val="left"/>
               <w:outlineLvl w:val="0"/>
               <w:rPr>
-                <w:rFonts w:ascii="黑体" w:eastAsia="黑体" w:hAnsi="黑体" w:hint="eastAsia"/>
+                <w:rFonts w:ascii="黑体" w:eastAsia="黑体" w:hAnsi="黑体"/>
                 <w:sz w:val="36"/>
                 <w:szCs w:val="36"/>
               </w:rPr>
@@ -23310,7 +23392,7 @@
               <w:jc w:val="left"/>
               <w:outlineLvl w:val="0"/>
               <w:rPr>
-                <w:rFonts w:ascii="黑体" w:eastAsia="黑体" w:hAnsi="黑体" w:hint="eastAsia"/>
+                <w:rFonts w:ascii="黑体" w:eastAsia="黑体" w:hAnsi="黑体"/>
                 <w:sz w:val="36"/>
                 <w:szCs w:val="36"/>
               </w:rPr>
@@ -23358,7 +23440,7 @@
               <w:jc w:val="left"/>
               <w:outlineLvl w:val="0"/>
               <w:rPr>
-                <w:rFonts w:ascii="黑体" w:eastAsia="黑体" w:hAnsi="黑体" w:hint="eastAsia"/>
+                <w:rFonts w:ascii="黑体" w:eastAsia="黑体" w:hAnsi="黑体"/>
                 <w:sz w:val="36"/>
                 <w:szCs w:val="36"/>
               </w:rPr>
@@ -23377,7 +23459,7 @@
               <w:jc w:val="left"/>
               <w:outlineLvl w:val="0"/>
               <w:rPr>
-                <w:rFonts w:ascii="黑体" w:eastAsia="黑体" w:hAnsi="黑体" w:hint="eastAsia"/>
+                <w:rFonts w:ascii="黑体" w:eastAsia="黑体" w:hAnsi="黑体"/>
                 <w:sz w:val="36"/>
                 <w:szCs w:val="36"/>
               </w:rPr>
@@ -23404,7 +23486,7 @@
               <w:jc w:val="left"/>
               <w:outlineLvl w:val="0"/>
               <w:rPr>
-                <w:rFonts w:ascii="黑体" w:eastAsia="黑体" w:hAnsi="黑体" w:hint="eastAsia"/>
+                <w:rFonts w:ascii="黑体" w:eastAsia="黑体" w:hAnsi="黑体"/>
                 <w:sz w:val="36"/>
                 <w:szCs w:val="36"/>
               </w:rPr>
@@ -23452,7 +23534,7 @@
               <w:jc w:val="left"/>
               <w:outlineLvl w:val="0"/>
               <w:rPr>
-                <w:rFonts w:ascii="黑体" w:eastAsia="黑体" w:hAnsi="黑体" w:hint="eastAsia"/>
+                <w:rFonts w:ascii="黑体" w:eastAsia="黑体" w:hAnsi="黑体"/>
                 <w:sz w:val="36"/>
                 <w:szCs w:val="36"/>
               </w:rPr>
@@ -23471,7 +23553,7 @@
               <w:jc w:val="left"/>
               <w:outlineLvl w:val="0"/>
               <w:rPr>
-                <w:rFonts w:ascii="黑体" w:eastAsia="黑体" w:hAnsi="黑体" w:hint="eastAsia"/>
+                <w:rFonts w:ascii="黑体" w:eastAsia="黑体" w:hAnsi="黑体"/>
                 <w:sz w:val="36"/>
                 <w:szCs w:val="36"/>
               </w:rPr>
@@ -23498,7 +23580,7 @@
               <w:jc w:val="left"/>
               <w:outlineLvl w:val="0"/>
               <w:rPr>
-                <w:rFonts w:ascii="黑体" w:eastAsia="黑体" w:hAnsi="黑体" w:hint="eastAsia"/>
+                <w:rFonts w:ascii="黑体" w:eastAsia="黑体" w:hAnsi="黑体"/>
                 <w:sz w:val="36"/>
                 <w:szCs w:val="36"/>
               </w:rPr>
@@ -23546,7 +23628,7 @@
               <w:jc w:val="left"/>
               <w:outlineLvl w:val="0"/>
               <w:rPr>
-                <w:rFonts w:ascii="黑体" w:eastAsia="黑体" w:hAnsi="黑体" w:hint="eastAsia"/>
+                <w:rFonts w:ascii="黑体" w:eastAsia="黑体" w:hAnsi="黑体"/>
                 <w:sz w:val="36"/>
                 <w:szCs w:val="36"/>
               </w:rPr>
@@ -23565,7 +23647,7 @@
               <w:jc w:val="left"/>
               <w:outlineLvl w:val="0"/>
               <w:rPr>
-                <w:rFonts w:ascii="黑体" w:eastAsia="黑体" w:hAnsi="黑体" w:hint="eastAsia"/>
+                <w:rFonts w:ascii="黑体" w:eastAsia="黑体" w:hAnsi="黑体"/>
                 <w:sz w:val="36"/>
                 <w:szCs w:val="36"/>
               </w:rPr>
@@ -23592,7 +23674,7 @@
               <w:jc w:val="left"/>
               <w:outlineLvl w:val="0"/>
               <w:rPr>
-                <w:rFonts w:ascii="黑体" w:eastAsia="黑体" w:hAnsi="黑体" w:hint="eastAsia"/>
+                <w:rFonts w:ascii="黑体" w:eastAsia="黑体" w:hAnsi="黑体"/>
                 <w:sz w:val="36"/>
                 <w:szCs w:val="36"/>
               </w:rPr>
@@ -23640,7 +23722,7 @@
               <w:jc w:val="left"/>
               <w:outlineLvl w:val="0"/>
               <w:rPr>
-                <w:rFonts w:ascii="黑体" w:eastAsia="黑体" w:hAnsi="黑体" w:hint="eastAsia"/>
+                <w:rFonts w:ascii="黑体" w:eastAsia="黑体" w:hAnsi="黑体"/>
                 <w:sz w:val="36"/>
                 <w:szCs w:val="36"/>
               </w:rPr>
@@ -23659,7 +23741,7 @@
               <w:jc w:val="left"/>
               <w:outlineLvl w:val="0"/>
               <w:rPr>
-                <w:rFonts w:ascii="黑体" w:eastAsia="黑体" w:hAnsi="黑体" w:hint="eastAsia"/>
+                <w:rFonts w:ascii="黑体" w:eastAsia="黑体" w:hAnsi="黑体"/>
                 <w:sz w:val="36"/>
                 <w:szCs w:val="36"/>
               </w:rPr>
@@ -23686,7 +23768,7 @@
               <w:jc w:val="left"/>
               <w:outlineLvl w:val="0"/>
               <w:rPr>
-                <w:rFonts w:ascii="黑体" w:eastAsia="黑体" w:hAnsi="黑体" w:hint="eastAsia"/>
+                <w:rFonts w:ascii="黑体" w:eastAsia="黑体" w:hAnsi="黑体"/>
                 <w:sz w:val="36"/>
                 <w:szCs w:val="36"/>
               </w:rPr>
@@ -23734,7 +23816,7 @@
               <w:jc w:val="left"/>
               <w:outlineLvl w:val="0"/>
               <w:rPr>
-                <w:rFonts w:ascii="黑体" w:eastAsia="黑体" w:hAnsi="黑体" w:hint="eastAsia"/>
+                <w:rFonts w:ascii="黑体" w:eastAsia="黑体" w:hAnsi="黑体"/>
                 <w:sz w:val="36"/>
                 <w:szCs w:val="36"/>
               </w:rPr>
@@ -23753,7 +23835,7 @@
               <w:jc w:val="left"/>
               <w:outlineLvl w:val="0"/>
               <w:rPr>
-                <w:rFonts w:ascii="黑体" w:eastAsia="黑体" w:hAnsi="黑体" w:hint="eastAsia"/>
+                <w:rFonts w:ascii="黑体" w:eastAsia="黑体" w:hAnsi="黑体"/>
                 <w:sz w:val="36"/>
                 <w:szCs w:val="36"/>
               </w:rPr>
@@ -23780,7 +23862,7 @@
               <w:jc w:val="left"/>
               <w:outlineLvl w:val="0"/>
               <w:rPr>
-                <w:rFonts w:ascii="黑体" w:eastAsia="黑体" w:hAnsi="黑体" w:hint="eastAsia"/>
+                <w:rFonts w:ascii="黑体" w:eastAsia="黑体" w:hAnsi="黑体"/>
                 <w:sz w:val="36"/>
                 <w:szCs w:val="36"/>
               </w:rPr>
@@ -23828,7 +23910,7 @@
               <w:jc w:val="left"/>
               <w:outlineLvl w:val="0"/>
               <w:rPr>
-                <w:rFonts w:ascii="黑体" w:eastAsia="黑体" w:hAnsi="黑体" w:hint="eastAsia"/>
+                <w:rFonts w:ascii="黑体" w:eastAsia="黑体" w:hAnsi="黑体"/>
                 <w:sz w:val="36"/>
                 <w:szCs w:val="36"/>
               </w:rPr>
@@ -23847,7 +23929,7 @@
               <w:jc w:val="left"/>
               <w:outlineLvl w:val="0"/>
               <w:rPr>
-                <w:rFonts w:ascii="黑体" w:eastAsia="黑体" w:hAnsi="黑体" w:hint="eastAsia"/>
+                <w:rFonts w:ascii="黑体" w:eastAsia="黑体" w:hAnsi="黑体"/>
                 <w:sz w:val="36"/>
                 <w:szCs w:val="36"/>
               </w:rPr>
@@ -23874,7 +23956,7 @@
               <w:jc w:val="left"/>
               <w:outlineLvl w:val="0"/>
               <w:rPr>
-                <w:rFonts w:ascii="黑体" w:eastAsia="黑体" w:hAnsi="黑体" w:hint="eastAsia"/>
+                <w:rFonts w:ascii="黑体" w:eastAsia="黑体" w:hAnsi="黑体"/>
                 <w:sz w:val="36"/>
                 <w:szCs w:val="36"/>
               </w:rPr>
@@ -23922,7 +24004,7 @@
               <w:jc w:val="left"/>
               <w:outlineLvl w:val="0"/>
               <w:rPr>
-                <w:rFonts w:ascii="黑体" w:eastAsia="黑体" w:hAnsi="黑体" w:hint="eastAsia"/>
+                <w:rFonts w:ascii="黑体" w:eastAsia="黑体" w:hAnsi="黑体"/>
                 <w:sz w:val="36"/>
                 <w:szCs w:val="36"/>
               </w:rPr>
@@ -23941,7 +24023,7 @@
               <w:jc w:val="left"/>
               <w:outlineLvl w:val="0"/>
               <w:rPr>
-                <w:rFonts w:ascii="黑体" w:eastAsia="黑体" w:hAnsi="黑体" w:hint="eastAsia"/>
+                <w:rFonts w:ascii="黑体" w:eastAsia="黑体" w:hAnsi="黑体"/>
                 <w:sz w:val="36"/>
                 <w:szCs w:val="36"/>
               </w:rPr>
@@ -23968,7 +24050,7 @@
               <w:jc w:val="left"/>
               <w:outlineLvl w:val="0"/>
               <w:rPr>
-                <w:rFonts w:ascii="黑体" w:eastAsia="黑体" w:hAnsi="黑体" w:hint="eastAsia"/>
+                <w:rFonts w:ascii="黑体" w:eastAsia="黑体" w:hAnsi="黑体"/>
                 <w:sz w:val="36"/>
                 <w:szCs w:val="36"/>
               </w:rPr>
@@ -24016,7 +24098,7 @@
               <w:jc w:val="left"/>
               <w:outlineLvl w:val="0"/>
               <w:rPr>
-                <w:rFonts w:ascii="黑体" w:eastAsia="黑体" w:hAnsi="黑体" w:hint="eastAsia"/>
+                <w:rFonts w:ascii="黑体" w:eastAsia="黑体" w:hAnsi="黑体"/>
                 <w:sz w:val="36"/>
                 <w:szCs w:val="36"/>
               </w:rPr>
@@ -24035,7 +24117,7 @@
               <w:jc w:val="left"/>
               <w:outlineLvl w:val="0"/>
               <w:rPr>
-                <w:rFonts w:ascii="黑体" w:eastAsia="黑体" w:hAnsi="黑体" w:hint="eastAsia"/>
+                <w:rFonts w:ascii="黑体" w:eastAsia="黑体" w:hAnsi="黑体"/>
                 <w:sz w:val="36"/>
                 <w:szCs w:val="36"/>
               </w:rPr>
@@ -24062,7 +24144,7 @@
               <w:jc w:val="left"/>
               <w:outlineLvl w:val="0"/>
               <w:rPr>
-                <w:rFonts w:ascii="黑体" w:eastAsia="黑体" w:hAnsi="黑体" w:hint="eastAsia"/>
+                <w:rFonts w:ascii="黑体" w:eastAsia="黑体" w:hAnsi="黑体"/>
                 <w:sz w:val="36"/>
                 <w:szCs w:val="36"/>
               </w:rPr>
@@ -24110,7 +24192,7 @@
               <w:jc w:val="left"/>
               <w:outlineLvl w:val="0"/>
               <w:rPr>
-                <w:rFonts w:ascii="黑体" w:eastAsia="黑体" w:hAnsi="黑体" w:hint="eastAsia"/>
+                <w:rFonts w:ascii="黑体" w:eastAsia="黑体" w:hAnsi="黑体"/>
                 <w:sz w:val="36"/>
                 <w:szCs w:val="36"/>
               </w:rPr>
@@ -24129,7 +24211,7 @@
               <w:jc w:val="left"/>
               <w:outlineLvl w:val="0"/>
               <w:rPr>
-                <w:rFonts w:ascii="黑体" w:eastAsia="黑体" w:hAnsi="黑体" w:hint="eastAsia"/>
+                <w:rFonts w:ascii="黑体" w:eastAsia="黑体" w:hAnsi="黑体"/>
                 <w:sz w:val="36"/>
                 <w:szCs w:val="36"/>
               </w:rPr>
@@ -24156,7 +24238,7 @@
               <w:jc w:val="left"/>
               <w:outlineLvl w:val="0"/>
               <w:rPr>
-                <w:rFonts w:ascii="黑体" w:eastAsia="黑体" w:hAnsi="黑体" w:hint="eastAsia"/>
+                <w:rFonts w:ascii="黑体" w:eastAsia="黑体" w:hAnsi="黑体"/>
                 <w:sz w:val="36"/>
                 <w:szCs w:val="36"/>
               </w:rPr>
@@ -24204,7 +24286,7 @@
               <w:jc w:val="left"/>
               <w:outlineLvl w:val="0"/>
               <w:rPr>
-                <w:rFonts w:ascii="黑体" w:eastAsia="黑体" w:hAnsi="黑体" w:hint="eastAsia"/>
+                <w:rFonts w:ascii="黑体" w:eastAsia="黑体" w:hAnsi="黑体"/>
                 <w:sz w:val="36"/>
                 <w:szCs w:val="36"/>
               </w:rPr>
@@ -24223,7 +24305,7 @@
               <w:jc w:val="left"/>
               <w:outlineLvl w:val="0"/>
               <w:rPr>
-                <w:rFonts w:ascii="黑体" w:eastAsia="黑体" w:hAnsi="黑体" w:hint="eastAsia"/>
+                <w:rFonts w:ascii="黑体" w:eastAsia="黑体" w:hAnsi="黑体"/>
                 <w:sz w:val="36"/>
                 <w:szCs w:val="36"/>
               </w:rPr>
@@ -24250,7 +24332,7 @@
               <w:jc w:val="left"/>
               <w:outlineLvl w:val="0"/>
               <w:rPr>
-                <w:rFonts w:ascii="黑体" w:eastAsia="黑体" w:hAnsi="黑体" w:hint="eastAsia"/>
+                <w:rFonts w:ascii="黑体" w:eastAsia="黑体" w:hAnsi="黑体"/>
                 <w:sz w:val="36"/>
                 <w:szCs w:val="36"/>
               </w:rPr>
@@ -24298,7 +24380,7 @@
               <w:jc w:val="left"/>
               <w:outlineLvl w:val="0"/>
               <w:rPr>
-                <w:rFonts w:ascii="黑体" w:eastAsia="黑体" w:hAnsi="黑体" w:hint="eastAsia"/>
+                <w:rFonts w:ascii="黑体" w:eastAsia="黑体" w:hAnsi="黑体"/>
                 <w:sz w:val="36"/>
                 <w:szCs w:val="36"/>
               </w:rPr>
@@ -24317,7 +24399,7 @@
               <w:jc w:val="left"/>
               <w:outlineLvl w:val="0"/>
               <w:rPr>
-                <w:rFonts w:ascii="黑体" w:eastAsia="黑体" w:hAnsi="黑体" w:hint="eastAsia"/>
+                <w:rFonts w:ascii="黑体" w:eastAsia="黑体" w:hAnsi="黑体"/>
                 <w:sz w:val="36"/>
                 <w:szCs w:val="36"/>
               </w:rPr>
@@ -24344,7 +24426,7 @@
               <w:jc w:val="left"/>
               <w:outlineLvl w:val="0"/>
               <w:rPr>
-                <w:rFonts w:ascii="黑体" w:eastAsia="黑体" w:hAnsi="黑体" w:hint="eastAsia"/>
+                <w:rFonts w:ascii="黑体" w:eastAsia="黑体" w:hAnsi="黑体"/>
                 <w:sz w:val="36"/>
                 <w:szCs w:val="36"/>
               </w:rPr>
@@ -24392,7 +24474,7 @@
               <w:jc w:val="left"/>
               <w:outlineLvl w:val="0"/>
               <w:rPr>
-                <w:rFonts w:ascii="黑体" w:eastAsia="黑体" w:hAnsi="黑体" w:hint="eastAsia"/>
+                <w:rFonts w:ascii="黑体" w:eastAsia="黑体" w:hAnsi="黑体"/>
                 <w:sz w:val="36"/>
                 <w:szCs w:val="36"/>
               </w:rPr>
@@ -24411,7 +24493,7 @@
               <w:jc w:val="left"/>
               <w:outlineLvl w:val="0"/>
               <w:rPr>
-                <w:rFonts w:ascii="黑体" w:eastAsia="黑体" w:hAnsi="黑体" w:hint="eastAsia"/>
+                <w:rFonts w:ascii="黑体" w:eastAsia="黑体" w:hAnsi="黑体"/>
                 <w:sz w:val="36"/>
                 <w:szCs w:val="36"/>
               </w:rPr>
@@ -24438,7 +24520,7 @@
               <w:jc w:val="left"/>
               <w:outlineLvl w:val="0"/>
               <w:rPr>
-                <w:rFonts w:ascii="黑体" w:eastAsia="黑体" w:hAnsi="黑体" w:hint="eastAsia"/>
+                <w:rFonts w:ascii="黑体" w:eastAsia="黑体" w:hAnsi="黑体"/>
                 <w:sz w:val="36"/>
                 <w:szCs w:val="36"/>
               </w:rPr>
@@ -24486,7 +24568,7 @@
               <w:jc w:val="left"/>
               <w:outlineLvl w:val="0"/>
               <w:rPr>
-                <w:rFonts w:ascii="黑体" w:eastAsia="黑体" w:hAnsi="黑体" w:hint="eastAsia"/>
+                <w:rFonts w:ascii="黑体" w:eastAsia="黑体" w:hAnsi="黑体"/>
                 <w:sz w:val="36"/>
                 <w:szCs w:val="36"/>
               </w:rPr>
@@ -24505,7 +24587,7 @@
               <w:jc w:val="left"/>
               <w:outlineLvl w:val="0"/>
               <w:rPr>
-                <w:rFonts w:ascii="黑体" w:eastAsia="黑体" w:hAnsi="黑体" w:hint="eastAsia"/>
+                <w:rFonts w:ascii="黑体" w:eastAsia="黑体" w:hAnsi="黑体"/>
                 <w:sz w:val="36"/>
                 <w:szCs w:val="36"/>
               </w:rPr>
@@ -24532,7 +24614,7 @@
               <w:jc w:val="left"/>
               <w:outlineLvl w:val="0"/>
               <w:rPr>
-                <w:rFonts w:ascii="黑体" w:eastAsia="黑体" w:hAnsi="黑体" w:hint="eastAsia"/>
+                <w:rFonts w:ascii="黑体" w:eastAsia="黑体" w:hAnsi="黑体"/>
                 <w:sz w:val="36"/>
                 <w:szCs w:val="36"/>
               </w:rPr>
@@ -24580,7 +24662,7 @@
               <w:jc w:val="left"/>
               <w:outlineLvl w:val="0"/>
               <w:rPr>
-                <w:rFonts w:ascii="黑体" w:eastAsia="黑体" w:hAnsi="黑体" w:hint="eastAsia"/>
+                <w:rFonts w:ascii="黑体" w:eastAsia="黑体" w:hAnsi="黑体"/>
                 <w:sz w:val="36"/>
                 <w:szCs w:val="36"/>
               </w:rPr>
@@ -24629,7 +24711,7 @@
               <w:jc w:val="left"/>
               <w:outlineLvl w:val="0"/>
               <w:rPr>
-                <w:rFonts w:ascii="黑体" w:eastAsia="黑体" w:hAnsi="黑体" w:hint="eastAsia"/>
+                <w:rFonts w:ascii="黑体" w:eastAsia="黑体" w:hAnsi="黑体"/>
                 <w:sz w:val="36"/>
                 <w:szCs w:val="36"/>
               </w:rPr>
@@ -24769,7 +24851,7 @@
               <w:jc w:val="left"/>
               <w:outlineLvl w:val="0"/>
               <w:rPr>
-                <w:rFonts w:ascii="黑体" w:eastAsia="黑体" w:hAnsi="黑体" w:hint="eastAsia"/>
+                <w:rFonts w:ascii="黑体" w:eastAsia="黑体" w:hAnsi="黑体"/>
                 <w:sz w:val="36"/>
                 <w:szCs w:val="36"/>
               </w:rPr>
@@ -24844,7 +24926,7 @@
               <w:jc w:val="left"/>
               <w:outlineLvl w:val="0"/>
               <w:rPr>
-                <w:rFonts w:ascii="黑体" w:eastAsia="黑体" w:hAnsi="黑体" w:hint="eastAsia"/>
+                <w:rFonts w:ascii="黑体" w:eastAsia="黑体" w:hAnsi="黑体"/>
                 <w:sz w:val="36"/>
                 <w:szCs w:val="36"/>
               </w:rPr>
@@ -24863,7 +24945,7 @@
               <w:jc w:val="left"/>
               <w:outlineLvl w:val="0"/>
               <w:rPr>
-                <w:rFonts w:ascii="黑体" w:eastAsia="黑体" w:hAnsi="黑体" w:hint="eastAsia"/>
+                <w:rFonts w:ascii="黑体" w:eastAsia="黑体" w:hAnsi="黑体"/>
                 <w:sz w:val="36"/>
                 <w:szCs w:val="36"/>
               </w:rPr>
@@ -24890,7 +24972,7 @@
               <w:jc w:val="left"/>
               <w:outlineLvl w:val="0"/>
               <w:rPr>
-                <w:rFonts w:ascii="黑体" w:eastAsia="黑体" w:hAnsi="黑体" w:hint="eastAsia"/>
+                <w:rFonts w:ascii="黑体" w:eastAsia="黑体" w:hAnsi="黑体"/>
                 <w:sz w:val="36"/>
                 <w:szCs w:val="36"/>
               </w:rPr>
@@ -24938,7 +25020,7 @@
               <w:jc w:val="left"/>
               <w:outlineLvl w:val="0"/>
               <w:rPr>
-                <w:rFonts w:ascii="黑体" w:eastAsia="黑体" w:hAnsi="黑体" w:hint="eastAsia"/>
+                <w:rFonts w:ascii="黑体" w:eastAsia="黑体" w:hAnsi="黑体"/>
                 <w:sz w:val="36"/>
                 <w:szCs w:val="36"/>
               </w:rPr>
@@ -24957,7 +25039,7 @@
               <w:jc w:val="left"/>
               <w:outlineLvl w:val="0"/>
               <w:rPr>
-                <w:rFonts w:ascii="黑体" w:eastAsia="黑体" w:hAnsi="黑体" w:hint="eastAsia"/>
+                <w:rFonts w:ascii="黑体" w:eastAsia="黑体" w:hAnsi="黑体"/>
                 <w:sz w:val="36"/>
                 <w:szCs w:val="36"/>
               </w:rPr>
@@ -25032,7 +25114,7 @@
               <w:jc w:val="left"/>
               <w:outlineLvl w:val="0"/>
               <w:rPr>
-                <w:rFonts w:ascii="黑体" w:eastAsia="黑体" w:hAnsi="黑体" w:hint="eastAsia"/>
+                <w:rFonts w:ascii="黑体" w:eastAsia="黑体" w:hAnsi="黑体"/>
                 <w:sz w:val="36"/>
                 <w:szCs w:val="36"/>
               </w:rPr>
@@ -25051,7 +25133,7 @@
               <w:jc w:val="left"/>
               <w:outlineLvl w:val="0"/>
               <w:rPr>
-                <w:rFonts w:ascii="黑体" w:eastAsia="黑体" w:hAnsi="黑体" w:hint="eastAsia"/>
+                <w:rFonts w:ascii="黑体" w:eastAsia="黑体" w:hAnsi="黑体"/>
                 <w:sz w:val="36"/>
                 <w:szCs w:val="36"/>
               </w:rPr>
@@ -25078,7 +25160,7 @@
               <w:jc w:val="left"/>
               <w:outlineLvl w:val="0"/>
               <w:rPr>
-                <w:rFonts w:ascii="黑体" w:eastAsia="黑体" w:hAnsi="黑体" w:hint="eastAsia"/>
+                <w:rFonts w:ascii="黑体" w:eastAsia="黑体" w:hAnsi="黑体"/>
                 <w:sz w:val="36"/>
                 <w:szCs w:val="36"/>
               </w:rPr>
@@ -25126,7 +25208,7 @@
               <w:jc w:val="left"/>
               <w:outlineLvl w:val="0"/>
               <w:rPr>
-                <w:rFonts w:ascii="黑体" w:eastAsia="黑体" w:hAnsi="黑体" w:hint="eastAsia"/>
+                <w:rFonts w:ascii="黑体" w:eastAsia="黑体" w:hAnsi="黑体"/>
                 <w:sz w:val="36"/>
                 <w:szCs w:val="36"/>
               </w:rPr>
@@ -25145,7 +25227,7 @@
               <w:jc w:val="left"/>
               <w:outlineLvl w:val="0"/>
               <w:rPr>
-                <w:rFonts w:ascii="黑体" w:eastAsia="黑体" w:hAnsi="黑体" w:hint="eastAsia"/>
+                <w:rFonts w:ascii="黑体" w:eastAsia="黑体" w:hAnsi="黑体"/>
                 <w:sz w:val="36"/>
                 <w:szCs w:val="36"/>
               </w:rPr>
@@ -25172,7 +25254,7 @@
               <w:jc w:val="left"/>
               <w:outlineLvl w:val="0"/>
               <w:rPr>
-                <w:rFonts w:ascii="黑体" w:eastAsia="黑体" w:hAnsi="黑体" w:hint="eastAsia"/>
+                <w:rFonts w:ascii="黑体" w:eastAsia="黑体" w:hAnsi="黑体"/>
                 <w:sz w:val="36"/>
                 <w:szCs w:val="36"/>
               </w:rPr>
@@ -25220,7 +25302,7 @@
               <w:jc w:val="left"/>
               <w:outlineLvl w:val="0"/>
               <w:rPr>
-                <w:rFonts w:ascii="黑体" w:eastAsia="黑体" w:hAnsi="黑体" w:hint="eastAsia"/>
+                <w:rFonts w:ascii="黑体" w:eastAsia="黑体" w:hAnsi="黑体"/>
                 <w:sz w:val="36"/>
                 <w:szCs w:val="36"/>
               </w:rPr>
@@ -25239,7 +25321,7 @@
               <w:jc w:val="left"/>
               <w:outlineLvl w:val="0"/>
               <w:rPr>
-                <w:rFonts w:ascii="黑体" w:eastAsia="黑体" w:hAnsi="黑体" w:hint="eastAsia"/>
+                <w:rFonts w:ascii="黑体" w:eastAsia="黑体" w:hAnsi="黑体"/>
                 <w:sz w:val="36"/>
                 <w:szCs w:val="36"/>
               </w:rPr>
@@ -25266,7 +25348,7 @@
               <w:jc w:val="left"/>
               <w:outlineLvl w:val="0"/>
               <w:rPr>
-                <w:rFonts w:ascii="黑体" w:eastAsia="黑体" w:hAnsi="黑体" w:hint="eastAsia"/>
+                <w:rFonts w:ascii="黑体" w:eastAsia="黑体" w:hAnsi="黑体"/>
                 <w:sz w:val="36"/>
                 <w:szCs w:val="36"/>
               </w:rPr>
@@ -25314,7 +25396,7 @@
               <w:jc w:val="left"/>
               <w:outlineLvl w:val="0"/>
               <w:rPr>
-                <w:rFonts w:ascii="黑体" w:eastAsia="黑体" w:hAnsi="黑体" w:hint="eastAsia"/>
+                <w:rFonts w:ascii="黑体" w:eastAsia="黑体" w:hAnsi="黑体"/>
                 <w:sz w:val="36"/>
                 <w:szCs w:val="36"/>
               </w:rPr>
@@ -25333,7 +25415,7 @@
               <w:jc w:val="left"/>
               <w:outlineLvl w:val="0"/>
               <w:rPr>
-                <w:rFonts w:ascii="黑体" w:eastAsia="黑体" w:hAnsi="黑体" w:hint="eastAsia"/>
+                <w:rFonts w:ascii="黑体" w:eastAsia="黑体" w:hAnsi="黑体"/>
                 <w:sz w:val="36"/>
                 <w:szCs w:val="36"/>
               </w:rPr>
@@ -25360,7 +25442,7 @@
               <w:jc w:val="left"/>
               <w:outlineLvl w:val="0"/>
               <w:rPr>
-                <w:rFonts w:ascii="黑体" w:eastAsia="黑体" w:hAnsi="黑体" w:hint="eastAsia"/>
+                <w:rFonts w:ascii="黑体" w:eastAsia="黑体" w:hAnsi="黑体"/>
                 <w:sz w:val="36"/>
                 <w:szCs w:val="36"/>
               </w:rPr>
@@ -25408,7 +25490,7 @@
               <w:jc w:val="left"/>
               <w:outlineLvl w:val="0"/>
               <w:rPr>
-                <w:rFonts w:ascii="黑体" w:eastAsia="黑体" w:hAnsi="黑体" w:hint="eastAsia"/>
+                <w:rFonts w:ascii="黑体" w:eastAsia="黑体" w:hAnsi="黑体"/>
                 <w:sz w:val="36"/>
                 <w:szCs w:val="36"/>
               </w:rPr>
@@ -25427,7 +25509,7 @@
               <w:jc w:val="left"/>
               <w:outlineLvl w:val="0"/>
               <w:rPr>
-                <w:rFonts w:ascii="黑体" w:eastAsia="黑体" w:hAnsi="黑体" w:hint="eastAsia"/>
+                <w:rFonts w:ascii="黑体" w:eastAsia="黑体" w:hAnsi="黑体"/>
                 <w:sz w:val="36"/>
                 <w:szCs w:val="36"/>
               </w:rPr>
@@ -25454,7 +25536,7 @@
               <w:jc w:val="left"/>
               <w:outlineLvl w:val="0"/>
               <w:rPr>
-                <w:rFonts w:ascii="黑体" w:eastAsia="黑体" w:hAnsi="黑体" w:hint="eastAsia"/>
+                <w:rFonts w:ascii="黑体" w:eastAsia="黑体" w:hAnsi="黑体"/>
                 <w:sz w:val="36"/>
                 <w:szCs w:val="36"/>
               </w:rPr>
@@ -25502,7 +25584,7 @@
               <w:jc w:val="left"/>
               <w:outlineLvl w:val="0"/>
               <w:rPr>
-                <w:rFonts w:ascii="黑体" w:eastAsia="黑体" w:hAnsi="黑体" w:hint="eastAsia"/>
+                <w:rFonts w:ascii="黑体" w:eastAsia="黑体" w:hAnsi="黑体"/>
                 <w:sz w:val="36"/>
                 <w:szCs w:val="36"/>
               </w:rPr>
@@ -25521,7 +25603,7 @@
               <w:jc w:val="left"/>
               <w:outlineLvl w:val="0"/>
               <w:rPr>
-                <w:rFonts w:ascii="黑体" w:eastAsia="黑体" w:hAnsi="黑体" w:hint="eastAsia"/>
+                <w:rFonts w:ascii="黑体" w:eastAsia="黑体" w:hAnsi="黑体"/>
                 <w:sz w:val="36"/>
                 <w:szCs w:val="36"/>
               </w:rPr>
@@ -25548,7 +25630,7 @@
               <w:jc w:val="left"/>
               <w:outlineLvl w:val="0"/>
               <w:rPr>
-                <w:rFonts w:ascii="黑体" w:eastAsia="黑体" w:hAnsi="黑体" w:hint="eastAsia"/>
+                <w:rFonts w:ascii="黑体" w:eastAsia="黑体" w:hAnsi="黑体"/>
                 <w:sz w:val="36"/>
                 <w:szCs w:val="36"/>
               </w:rPr>
@@ -25596,7 +25678,7 @@
               <w:jc w:val="left"/>
               <w:outlineLvl w:val="0"/>
               <w:rPr>
-                <w:rFonts w:ascii="黑体" w:eastAsia="黑体" w:hAnsi="黑体" w:hint="eastAsia"/>
+                <w:rFonts w:ascii="黑体" w:eastAsia="黑体" w:hAnsi="黑体"/>
                 <w:sz w:val="36"/>
                 <w:szCs w:val="36"/>
               </w:rPr>
@@ -25615,7 +25697,7 @@
               <w:jc w:val="left"/>
               <w:outlineLvl w:val="0"/>
               <w:rPr>
-                <w:rFonts w:ascii="黑体" w:eastAsia="黑体" w:hAnsi="黑体" w:hint="eastAsia"/>
+                <w:rFonts w:ascii="黑体" w:eastAsia="黑体" w:hAnsi="黑体"/>
                 <w:sz w:val="36"/>
                 <w:szCs w:val="36"/>
               </w:rPr>
@@ -25642,7 +25724,7 @@
               <w:jc w:val="left"/>
               <w:outlineLvl w:val="0"/>
               <w:rPr>
-                <w:rFonts w:ascii="黑体" w:eastAsia="黑体" w:hAnsi="黑体" w:hint="eastAsia"/>
+                <w:rFonts w:ascii="黑体" w:eastAsia="黑体" w:hAnsi="黑体"/>
                 <w:sz w:val="36"/>
                 <w:szCs w:val="36"/>
               </w:rPr>
@@ -25690,7 +25772,7 @@
               <w:jc w:val="left"/>
               <w:outlineLvl w:val="0"/>
               <w:rPr>
-                <w:rFonts w:ascii="黑体" w:eastAsia="黑体" w:hAnsi="黑体" w:hint="eastAsia"/>
+                <w:rFonts w:ascii="黑体" w:eastAsia="黑体" w:hAnsi="黑体"/>
                 <w:sz w:val="36"/>
                 <w:szCs w:val="36"/>
               </w:rPr>
@@ -25709,7 +25791,7 @@
               <w:jc w:val="left"/>
               <w:outlineLvl w:val="0"/>
               <w:rPr>
-                <w:rFonts w:ascii="黑体" w:eastAsia="黑体" w:hAnsi="黑体" w:hint="eastAsia"/>
+                <w:rFonts w:ascii="黑体" w:eastAsia="黑体" w:hAnsi="黑体"/>
                 <w:sz w:val="36"/>
                 <w:szCs w:val="36"/>
               </w:rPr>
@@ -25736,7 +25818,7 @@
               <w:jc w:val="left"/>
               <w:outlineLvl w:val="0"/>
               <w:rPr>
-                <w:rFonts w:ascii="黑体" w:eastAsia="黑体" w:hAnsi="黑体" w:hint="eastAsia"/>
+                <w:rFonts w:ascii="黑体" w:eastAsia="黑体" w:hAnsi="黑体"/>
                 <w:sz w:val="36"/>
                 <w:szCs w:val="36"/>
               </w:rPr>
@@ -25784,7 +25866,7 @@
               <w:jc w:val="left"/>
               <w:outlineLvl w:val="0"/>
               <w:rPr>
-                <w:rFonts w:ascii="黑体" w:eastAsia="黑体" w:hAnsi="黑体" w:hint="eastAsia"/>
+                <w:rFonts w:ascii="黑体" w:eastAsia="黑体" w:hAnsi="黑体"/>
                 <w:sz w:val="36"/>
                 <w:szCs w:val="36"/>
               </w:rPr>
@@ -25803,7 +25885,7 @@
               <w:jc w:val="left"/>
               <w:outlineLvl w:val="0"/>
               <w:rPr>
-                <w:rFonts w:ascii="黑体" w:eastAsia="黑体" w:hAnsi="黑体" w:hint="eastAsia"/>
+                <w:rFonts w:ascii="黑体" w:eastAsia="黑体" w:hAnsi="黑体"/>
                 <w:sz w:val="36"/>
                 <w:szCs w:val="36"/>
               </w:rPr>
@@ -25830,7 +25912,7 @@
               <w:jc w:val="left"/>
               <w:outlineLvl w:val="0"/>
               <w:rPr>
-                <w:rFonts w:ascii="黑体" w:eastAsia="黑体" w:hAnsi="黑体" w:hint="eastAsia"/>
+                <w:rFonts w:ascii="黑体" w:eastAsia="黑体" w:hAnsi="黑体"/>
                 <w:sz w:val="36"/>
                 <w:szCs w:val="36"/>
               </w:rPr>
@@ -25878,7 +25960,7 @@
               <w:jc w:val="left"/>
               <w:outlineLvl w:val="0"/>
               <w:rPr>
-                <w:rFonts w:ascii="黑体" w:eastAsia="黑体" w:hAnsi="黑体" w:hint="eastAsia"/>
+                <w:rFonts w:ascii="黑体" w:eastAsia="黑体" w:hAnsi="黑体"/>
                 <w:sz w:val="36"/>
                 <w:szCs w:val="36"/>
               </w:rPr>
@@ -25897,7 +25979,7 @@
               <w:jc w:val="left"/>
               <w:outlineLvl w:val="0"/>
               <w:rPr>
-                <w:rFonts w:ascii="黑体" w:eastAsia="黑体" w:hAnsi="黑体" w:hint="eastAsia"/>
+                <w:rFonts w:ascii="黑体" w:eastAsia="黑体" w:hAnsi="黑体"/>
                 <w:sz w:val="36"/>
                 <w:szCs w:val="36"/>
               </w:rPr>
@@ -25924,7 +26006,7 @@
               <w:jc w:val="left"/>
               <w:outlineLvl w:val="0"/>
               <w:rPr>
-                <w:rFonts w:ascii="黑体" w:eastAsia="黑体" w:hAnsi="黑体" w:hint="eastAsia"/>
+                <w:rFonts w:ascii="黑体" w:eastAsia="黑体" w:hAnsi="黑体"/>
                 <w:sz w:val="36"/>
                 <w:szCs w:val="36"/>
               </w:rPr>
@@ -25972,7 +26054,7 @@
               <w:jc w:val="left"/>
               <w:outlineLvl w:val="0"/>
               <w:rPr>
-                <w:rFonts w:ascii="黑体" w:eastAsia="黑体" w:hAnsi="黑体" w:hint="eastAsia"/>
+                <w:rFonts w:ascii="黑体" w:eastAsia="黑体" w:hAnsi="黑体"/>
                 <w:sz w:val="36"/>
                 <w:szCs w:val="36"/>
               </w:rPr>
@@ -25991,7 +26073,7 @@
               <w:jc w:val="left"/>
               <w:outlineLvl w:val="0"/>
               <w:rPr>
-                <w:rFonts w:ascii="黑体" w:eastAsia="黑体" w:hAnsi="黑体" w:hint="eastAsia"/>
+                <w:rFonts w:ascii="黑体" w:eastAsia="黑体" w:hAnsi="黑体"/>
                 <w:sz w:val="36"/>
                 <w:szCs w:val="36"/>
               </w:rPr>
@@ -26018,7 +26100,7 @@
               <w:jc w:val="left"/>
               <w:outlineLvl w:val="0"/>
               <w:rPr>
-                <w:rFonts w:ascii="黑体" w:eastAsia="黑体" w:hAnsi="黑体" w:hint="eastAsia"/>
+                <w:rFonts w:ascii="黑体" w:eastAsia="黑体" w:hAnsi="黑体"/>
                 <w:sz w:val="36"/>
                 <w:szCs w:val="36"/>
               </w:rPr>
@@ -26066,7 +26148,7 @@
               <w:jc w:val="left"/>
               <w:outlineLvl w:val="0"/>
               <w:rPr>
-                <w:rFonts w:ascii="黑体" w:eastAsia="黑体" w:hAnsi="黑体" w:hint="eastAsia"/>
+                <w:rFonts w:ascii="黑体" w:eastAsia="黑体" w:hAnsi="黑体"/>
                 <w:sz w:val="36"/>
                 <w:szCs w:val="36"/>
               </w:rPr>
@@ -26085,7 +26167,7 @@
               <w:jc w:val="left"/>
               <w:outlineLvl w:val="0"/>
               <w:rPr>
-                <w:rFonts w:ascii="黑体" w:eastAsia="黑体" w:hAnsi="黑体" w:hint="eastAsia"/>
+                <w:rFonts w:ascii="黑体" w:eastAsia="黑体" w:hAnsi="黑体"/>
                 <w:sz w:val="36"/>
                 <w:szCs w:val="36"/>
               </w:rPr>
@@ -26112,7 +26194,7 @@
               <w:jc w:val="left"/>
               <w:outlineLvl w:val="0"/>
               <w:rPr>
-                <w:rFonts w:ascii="黑体" w:eastAsia="黑体" w:hAnsi="黑体" w:hint="eastAsia"/>
+                <w:rFonts w:ascii="黑体" w:eastAsia="黑体" w:hAnsi="黑体"/>
                 <w:sz w:val="36"/>
                 <w:szCs w:val="36"/>
               </w:rPr>
@@ -26182,7 +26264,7 @@
               <w:jc w:val="left"/>
               <w:outlineLvl w:val="0"/>
               <w:rPr>
-                <w:rFonts w:ascii="黑体" w:eastAsia="黑体" w:hAnsi="黑体" w:hint="eastAsia"/>
+                <w:rFonts w:ascii="黑体" w:eastAsia="黑体" w:hAnsi="黑体"/>
                 <w:sz w:val="36"/>
                 <w:szCs w:val="36"/>
               </w:rPr>
@@ -26225,7 +26307,7 @@
               <w:jc w:val="left"/>
               <w:outlineLvl w:val="0"/>
               <w:rPr>
-                <w:rFonts w:ascii="黑体" w:eastAsia="黑体" w:hAnsi="黑体" w:hint="eastAsia"/>
+                <w:rFonts w:ascii="黑体" w:eastAsia="黑体" w:hAnsi="黑体"/>
                 <w:sz w:val="36"/>
                 <w:szCs w:val="36"/>
               </w:rPr>
@@ -26252,7 +26334,7 @@
               <w:jc w:val="left"/>
               <w:outlineLvl w:val="0"/>
               <w:rPr>
-                <w:rFonts w:ascii="黑体" w:eastAsia="黑体" w:hAnsi="黑体" w:hint="eastAsia"/>
+                <w:rFonts w:ascii="黑体" w:eastAsia="黑体" w:hAnsi="黑体"/>
                 <w:sz w:val="36"/>
                 <w:szCs w:val="36"/>
               </w:rPr>
@@ -26413,7 +26495,7 @@
               <w:jc w:val="left"/>
               <w:outlineLvl w:val="0"/>
               <w:rPr>
-                <w:rFonts w:ascii="黑体" w:eastAsia="黑体" w:hAnsi="黑体" w:hint="eastAsia"/>
+                <w:rFonts w:ascii="黑体" w:eastAsia="黑体" w:hAnsi="黑体"/>
                 <w:sz w:val="36"/>
                 <w:szCs w:val="36"/>
               </w:rPr>
@@ -26440,7 +26522,7 @@
               <w:jc w:val="left"/>
               <w:outlineLvl w:val="0"/>
               <w:rPr>
-                <w:rFonts w:ascii="黑体" w:eastAsia="黑体" w:hAnsi="黑体" w:hint="eastAsia"/>
+                <w:rFonts w:ascii="黑体" w:eastAsia="黑体" w:hAnsi="黑体"/>
                 <w:sz w:val="36"/>
                 <w:szCs w:val="36"/>
               </w:rPr>
@@ -26507,7 +26589,7 @@
               <w:jc w:val="left"/>
               <w:outlineLvl w:val="0"/>
               <w:rPr>
-                <w:rFonts w:ascii="黑体" w:eastAsia="黑体" w:hAnsi="黑体" w:hint="eastAsia"/>
+                <w:rFonts w:ascii="黑体" w:eastAsia="黑体" w:hAnsi="黑体"/>
                 <w:sz w:val="36"/>
                 <w:szCs w:val="36"/>
               </w:rPr>
@@ -26534,7 +26616,7 @@
               <w:jc w:val="left"/>
               <w:outlineLvl w:val="0"/>
               <w:rPr>
-                <w:rFonts w:ascii="黑体" w:eastAsia="黑体" w:hAnsi="黑体" w:hint="eastAsia"/>
+                <w:rFonts w:ascii="黑体" w:eastAsia="黑体" w:hAnsi="黑体"/>
                 <w:sz w:val="36"/>
                 <w:szCs w:val="36"/>
               </w:rPr>
@@ -26601,7 +26683,7 @@
               <w:jc w:val="left"/>
               <w:outlineLvl w:val="0"/>
               <w:rPr>
-                <w:rFonts w:ascii="黑体" w:eastAsia="黑体" w:hAnsi="黑体" w:hint="eastAsia"/>
+                <w:rFonts w:ascii="黑体" w:eastAsia="黑体" w:hAnsi="黑体"/>
                 <w:sz w:val="36"/>
                 <w:szCs w:val="36"/>
               </w:rPr>
@@ -26628,7 +26710,7 @@
               <w:jc w:val="left"/>
               <w:outlineLvl w:val="0"/>
               <w:rPr>
-                <w:rFonts w:ascii="黑体" w:eastAsia="黑体" w:hAnsi="黑体" w:hint="eastAsia"/>
+                <w:rFonts w:ascii="黑体" w:eastAsia="黑体" w:hAnsi="黑体"/>
                 <w:sz w:val="36"/>
                 <w:szCs w:val="36"/>
               </w:rPr>
@@ -26695,7 +26777,7 @@
               <w:jc w:val="left"/>
               <w:outlineLvl w:val="0"/>
               <w:rPr>
-                <w:rFonts w:ascii="黑体" w:eastAsia="黑体" w:hAnsi="黑体" w:hint="eastAsia"/>
+                <w:rFonts w:ascii="黑体" w:eastAsia="黑体" w:hAnsi="黑体"/>
                 <w:sz w:val="36"/>
                 <w:szCs w:val="36"/>
               </w:rPr>
@@ -26722,7 +26804,7 @@
               <w:jc w:val="left"/>
               <w:outlineLvl w:val="0"/>
               <w:rPr>
-                <w:rFonts w:ascii="黑体" w:eastAsia="黑体" w:hAnsi="黑体" w:hint="eastAsia"/>
+                <w:rFonts w:ascii="黑体" w:eastAsia="黑体" w:hAnsi="黑体"/>
                 <w:sz w:val="36"/>
                 <w:szCs w:val="36"/>
               </w:rPr>
@@ -26789,7 +26871,7 @@
               <w:jc w:val="left"/>
               <w:outlineLvl w:val="0"/>
               <w:rPr>
-                <w:rFonts w:ascii="黑体" w:eastAsia="黑体" w:hAnsi="黑体" w:hint="eastAsia"/>
+                <w:rFonts w:ascii="黑体" w:eastAsia="黑体" w:hAnsi="黑体"/>
                 <w:sz w:val="36"/>
                 <w:szCs w:val="36"/>
               </w:rPr>
@@ -26816,7 +26898,7 @@
               <w:jc w:val="left"/>
               <w:outlineLvl w:val="0"/>
               <w:rPr>
-                <w:rFonts w:ascii="黑体" w:eastAsia="黑体" w:hAnsi="黑体" w:hint="eastAsia"/>
+                <w:rFonts w:ascii="黑体" w:eastAsia="黑体" w:hAnsi="黑体"/>
                 <w:sz w:val="36"/>
                 <w:szCs w:val="36"/>
               </w:rPr>
@@ -26883,7 +26965,7 @@
               <w:jc w:val="left"/>
               <w:outlineLvl w:val="0"/>
               <w:rPr>
-                <w:rFonts w:ascii="黑体" w:eastAsia="黑体" w:hAnsi="黑体" w:hint="eastAsia"/>
+                <w:rFonts w:ascii="黑体" w:eastAsia="黑体" w:hAnsi="黑体"/>
                 <w:sz w:val="36"/>
                 <w:szCs w:val="36"/>
               </w:rPr>
@@ -26910,7 +26992,7 @@
               <w:jc w:val="left"/>
               <w:outlineLvl w:val="0"/>
               <w:rPr>
-                <w:rFonts w:ascii="黑体" w:eastAsia="黑体" w:hAnsi="黑体" w:hint="eastAsia"/>
+                <w:rFonts w:ascii="黑体" w:eastAsia="黑体" w:hAnsi="黑体"/>
                 <w:sz w:val="36"/>
                 <w:szCs w:val="36"/>
               </w:rPr>
@@ -26977,7 +27059,7 @@
               <w:jc w:val="left"/>
               <w:outlineLvl w:val="0"/>
               <w:rPr>
-                <w:rFonts w:ascii="黑体" w:eastAsia="黑体" w:hAnsi="黑体" w:hint="eastAsia"/>
+                <w:rFonts w:ascii="黑体" w:eastAsia="黑体" w:hAnsi="黑体"/>
                 <w:sz w:val="36"/>
                 <w:szCs w:val="36"/>
               </w:rPr>
@@ -27004,7 +27086,7 @@
               <w:jc w:val="left"/>
               <w:outlineLvl w:val="0"/>
               <w:rPr>
-                <w:rFonts w:ascii="黑体" w:eastAsia="黑体" w:hAnsi="黑体" w:hint="eastAsia"/>
+                <w:rFonts w:ascii="黑体" w:eastAsia="黑体" w:hAnsi="黑体"/>
                 <w:sz w:val="36"/>
                 <w:szCs w:val="36"/>
               </w:rPr>
@@ -27071,7 +27153,7 @@
               <w:jc w:val="left"/>
               <w:outlineLvl w:val="0"/>
               <w:rPr>
-                <w:rFonts w:ascii="黑体" w:eastAsia="黑体" w:hAnsi="黑体" w:hint="eastAsia"/>
+                <w:rFonts w:ascii="黑体" w:eastAsia="黑体" w:hAnsi="黑体"/>
                 <w:sz w:val="36"/>
                 <w:szCs w:val="36"/>
               </w:rPr>
@@ -27098,7 +27180,7 @@
               <w:jc w:val="left"/>
               <w:outlineLvl w:val="0"/>
               <w:rPr>
-                <w:rFonts w:ascii="黑体" w:eastAsia="黑体" w:hAnsi="黑体" w:hint="eastAsia"/>
+                <w:rFonts w:ascii="黑体" w:eastAsia="黑体" w:hAnsi="黑体"/>
                 <w:sz w:val="36"/>
                 <w:szCs w:val="36"/>
               </w:rPr>
@@ -27165,7 +27247,7 @@
               <w:jc w:val="left"/>
               <w:outlineLvl w:val="0"/>
               <w:rPr>
-                <w:rFonts w:ascii="黑体" w:eastAsia="黑体" w:hAnsi="黑体" w:hint="eastAsia"/>
+                <w:rFonts w:ascii="黑体" w:eastAsia="黑体" w:hAnsi="黑体"/>
                 <w:sz w:val="36"/>
                 <w:szCs w:val="36"/>
               </w:rPr>
@@ -27192,7 +27274,7 @@
               <w:jc w:val="left"/>
               <w:outlineLvl w:val="0"/>
               <w:rPr>
-                <w:rFonts w:ascii="黑体" w:eastAsia="黑体" w:hAnsi="黑体" w:hint="eastAsia"/>
+                <w:rFonts w:ascii="黑体" w:eastAsia="黑体" w:hAnsi="黑体"/>
                 <w:sz w:val="36"/>
                 <w:szCs w:val="36"/>
               </w:rPr>
@@ -27259,7 +27341,7 @@
               <w:jc w:val="left"/>
               <w:outlineLvl w:val="0"/>
               <w:rPr>
-                <w:rFonts w:ascii="黑体" w:eastAsia="黑体" w:hAnsi="黑体" w:hint="eastAsia"/>
+                <w:rFonts w:ascii="黑体" w:eastAsia="黑体" w:hAnsi="黑体"/>
                 <w:sz w:val="36"/>
                 <w:szCs w:val="36"/>
               </w:rPr>
@@ -27286,7 +27368,7 @@
               <w:jc w:val="left"/>
               <w:outlineLvl w:val="0"/>
               <w:rPr>
-                <w:rFonts w:ascii="黑体" w:eastAsia="黑体" w:hAnsi="黑体" w:hint="eastAsia"/>
+                <w:rFonts w:ascii="黑体" w:eastAsia="黑体" w:hAnsi="黑体"/>
                 <w:sz w:val="36"/>
                 <w:szCs w:val="36"/>
               </w:rPr>
@@ -27353,7 +27435,7 @@
               <w:jc w:val="left"/>
               <w:outlineLvl w:val="0"/>
               <w:rPr>
-                <w:rFonts w:ascii="黑体" w:eastAsia="黑体" w:hAnsi="黑体" w:hint="eastAsia"/>
+                <w:rFonts w:ascii="黑体" w:eastAsia="黑体" w:hAnsi="黑体"/>
                 <w:sz w:val="36"/>
                 <w:szCs w:val="36"/>
               </w:rPr>
@@ -27380,7 +27462,7 @@
               <w:jc w:val="left"/>
               <w:outlineLvl w:val="0"/>
               <w:rPr>
-                <w:rFonts w:ascii="黑体" w:eastAsia="黑体" w:hAnsi="黑体" w:hint="eastAsia"/>
+                <w:rFonts w:ascii="黑体" w:eastAsia="黑体" w:hAnsi="黑体"/>
                 <w:sz w:val="36"/>
                 <w:szCs w:val="36"/>
               </w:rPr>
@@ -27447,7 +27529,7 @@
               <w:jc w:val="left"/>
               <w:outlineLvl w:val="0"/>
               <w:rPr>
-                <w:rFonts w:ascii="黑体" w:eastAsia="黑体" w:hAnsi="黑体" w:hint="eastAsia"/>
+                <w:rFonts w:ascii="黑体" w:eastAsia="黑体" w:hAnsi="黑体"/>
                 <w:sz w:val="36"/>
                 <w:szCs w:val="36"/>
               </w:rPr>
@@ -27474,7 +27556,7 @@
               <w:jc w:val="left"/>
               <w:outlineLvl w:val="0"/>
               <w:rPr>
-                <w:rFonts w:ascii="黑体" w:eastAsia="黑体" w:hAnsi="黑体" w:hint="eastAsia"/>
+                <w:rFonts w:ascii="黑体" w:eastAsia="黑体" w:hAnsi="黑体"/>
                 <w:sz w:val="36"/>
                 <w:szCs w:val="36"/>
               </w:rPr>
@@ -27541,7 +27623,7 @@
               <w:jc w:val="left"/>
               <w:outlineLvl w:val="0"/>
               <w:rPr>
-                <w:rFonts w:ascii="黑体" w:eastAsia="黑体" w:hAnsi="黑体" w:hint="eastAsia"/>
+                <w:rFonts w:ascii="黑体" w:eastAsia="黑体" w:hAnsi="黑体"/>
                 <w:sz w:val="36"/>
                 <w:szCs w:val="36"/>
               </w:rPr>
@@ -27568,7 +27650,7 @@
               <w:jc w:val="left"/>
               <w:outlineLvl w:val="0"/>
               <w:rPr>
-                <w:rFonts w:ascii="黑体" w:eastAsia="黑体" w:hAnsi="黑体" w:hint="eastAsia"/>
+                <w:rFonts w:ascii="黑体" w:eastAsia="黑体" w:hAnsi="黑体"/>
                 <w:sz w:val="36"/>
                 <w:szCs w:val="36"/>
               </w:rPr>
@@ -27635,7 +27717,7 @@
               <w:jc w:val="left"/>
               <w:outlineLvl w:val="0"/>
               <w:rPr>
-                <w:rFonts w:ascii="黑体" w:eastAsia="黑体" w:hAnsi="黑体" w:hint="eastAsia"/>
+                <w:rFonts w:ascii="黑体" w:eastAsia="黑体" w:hAnsi="黑体"/>
                 <w:sz w:val="36"/>
                 <w:szCs w:val="36"/>
               </w:rPr>
@@ -27662,7 +27744,7 @@
               <w:jc w:val="left"/>
               <w:outlineLvl w:val="0"/>
               <w:rPr>
-                <w:rFonts w:ascii="黑体" w:eastAsia="黑体" w:hAnsi="黑体" w:hint="eastAsia"/>
+                <w:rFonts w:ascii="黑体" w:eastAsia="黑体" w:hAnsi="黑体"/>
                 <w:sz w:val="36"/>
                 <w:szCs w:val="36"/>
               </w:rPr>
@@ -27729,7 +27811,7 @@
               <w:jc w:val="left"/>
               <w:outlineLvl w:val="0"/>
               <w:rPr>
-                <w:rFonts w:ascii="黑体" w:eastAsia="黑体" w:hAnsi="黑体" w:hint="eastAsia"/>
+                <w:rFonts w:ascii="黑体" w:eastAsia="黑体" w:hAnsi="黑体"/>
                 <w:sz w:val="36"/>
                 <w:szCs w:val="36"/>
               </w:rPr>
@@ -27756,7 +27838,7 @@
               <w:jc w:val="left"/>
               <w:outlineLvl w:val="0"/>
               <w:rPr>
-                <w:rFonts w:ascii="黑体" w:eastAsia="黑体" w:hAnsi="黑体" w:hint="eastAsia"/>
+                <w:rFonts w:ascii="黑体" w:eastAsia="黑体" w:hAnsi="黑体"/>
                 <w:sz w:val="36"/>
                 <w:szCs w:val="36"/>
               </w:rPr>
@@ -27823,7 +27905,7 @@
               <w:jc w:val="left"/>
               <w:outlineLvl w:val="0"/>
               <w:rPr>
-                <w:rFonts w:ascii="黑体" w:eastAsia="黑体" w:hAnsi="黑体" w:hint="eastAsia"/>
+                <w:rFonts w:ascii="黑体" w:eastAsia="黑体" w:hAnsi="黑体"/>
                 <w:sz w:val="36"/>
                 <w:szCs w:val="36"/>
               </w:rPr>
@@ -27850,7 +27932,7 @@
               <w:jc w:val="left"/>
               <w:outlineLvl w:val="0"/>
               <w:rPr>
-                <w:rFonts w:ascii="黑体" w:eastAsia="黑体" w:hAnsi="黑体" w:hint="eastAsia"/>
+                <w:rFonts w:ascii="黑体" w:eastAsia="黑体" w:hAnsi="黑体"/>
                 <w:sz w:val="36"/>
                 <w:szCs w:val="36"/>
               </w:rPr>
@@ -27917,7 +27999,7 @@
               <w:jc w:val="left"/>
               <w:outlineLvl w:val="0"/>
               <w:rPr>
-                <w:rFonts w:ascii="黑体" w:eastAsia="黑体" w:hAnsi="黑体" w:hint="eastAsia"/>
+                <w:rFonts w:ascii="黑体" w:eastAsia="黑体" w:hAnsi="黑体"/>
                 <w:sz w:val="36"/>
                 <w:szCs w:val="36"/>
               </w:rPr>
@@ -27944,7 +28026,7 @@
               <w:jc w:val="left"/>
               <w:outlineLvl w:val="0"/>
               <w:rPr>
-                <w:rFonts w:ascii="黑体" w:eastAsia="黑体" w:hAnsi="黑体" w:hint="eastAsia"/>
+                <w:rFonts w:ascii="黑体" w:eastAsia="黑体" w:hAnsi="黑体"/>
                 <w:sz w:val="36"/>
                 <w:szCs w:val="36"/>
               </w:rPr>
@@ -28021,7 +28103,7 @@
               <w:jc w:val="left"/>
               <w:outlineLvl w:val="0"/>
               <w:rPr>
-                <w:rFonts w:ascii="黑体" w:eastAsia="黑体" w:hAnsi="黑体" w:hint="eastAsia"/>
+                <w:rFonts w:ascii="黑体" w:eastAsia="黑体" w:hAnsi="黑体"/>
                 <w:color w:val="FF0000"/>
                 <w:sz w:val="36"/>
                 <w:szCs w:val="36"/>
@@ -28091,7 +28173,7 @@
               <w:jc w:val="left"/>
               <w:outlineLvl w:val="0"/>
               <w:rPr>
-                <w:rFonts w:ascii="黑体" w:eastAsia="黑体" w:hAnsi="黑体" w:hint="eastAsia"/>
+                <w:rFonts w:ascii="黑体" w:eastAsia="黑体" w:hAnsi="黑体"/>
                 <w:sz w:val="36"/>
                 <w:szCs w:val="36"/>
               </w:rPr>
@@ -28140,7 +28222,7 @@
               <w:jc w:val="left"/>
               <w:outlineLvl w:val="0"/>
               <w:rPr>
-                <w:rFonts w:ascii="黑体" w:eastAsia="黑体" w:hAnsi="黑体" w:hint="eastAsia"/>
+                <w:rFonts w:ascii="黑体" w:eastAsia="黑体" w:hAnsi="黑体"/>
                 <w:sz w:val="36"/>
                 <w:szCs w:val="36"/>
               </w:rPr>
@@ -28216,7 +28298,7 @@
               <w:jc w:val="left"/>
               <w:outlineLvl w:val="0"/>
               <w:rPr>
-                <w:rFonts w:ascii="黑体" w:eastAsia="黑体" w:hAnsi="黑体" w:hint="eastAsia"/>
+                <w:rFonts w:ascii="黑体" w:eastAsia="黑体" w:hAnsi="黑体"/>
                 <w:sz w:val="36"/>
                 <w:szCs w:val="36"/>
               </w:rPr>
@@ -28311,7 +28393,7 @@
               <w:jc w:val="left"/>
               <w:outlineLvl w:val="0"/>
               <w:rPr>
-                <w:rFonts w:ascii="黑体" w:eastAsia="黑体" w:hAnsi="黑体" w:hint="eastAsia"/>
+                <w:rFonts w:ascii="黑体" w:eastAsia="黑体" w:hAnsi="黑体"/>
                 <w:sz w:val="36"/>
                 <w:szCs w:val="36"/>
               </w:rPr>
@@ -28330,7 +28412,7 @@
               <w:jc w:val="left"/>
               <w:outlineLvl w:val="0"/>
               <w:rPr>
-                <w:rFonts w:ascii="黑体" w:eastAsia="黑体" w:hAnsi="黑体" w:hint="eastAsia"/>
+                <w:rFonts w:ascii="黑体" w:eastAsia="黑体" w:hAnsi="黑体"/>
                 <w:sz w:val="36"/>
                 <w:szCs w:val="36"/>
               </w:rPr>
@@ -28357,7 +28439,7 @@
               <w:jc w:val="left"/>
               <w:outlineLvl w:val="0"/>
               <w:rPr>
-                <w:rFonts w:ascii="黑体" w:eastAsia="黑体" w:hAnsi="黑体" w:hint="eastAsia"/>
+                <w:rFonts w:ascii="黑体" w:eastAsia="黑体" w:hAnsi="黑体"/>
                 <w:sz w:val="36"/>
                 <w:szCs w:val="36"/>
               </w:rPr>
@@ -28406,7 +28488,7 @@
               <w:jc w:val="left"/>
               <w:outlineLvl w:val="0"/>
               <w:rPr>
-                <w:rFonts w:ascii="黑体" w:eastAsia="黑体" w:hAnsi="黑体" w:hint="eastAsia"/>
+                <w:rFonts w:ascii="黑体" w:eastAsia="黑体" w:hAnsi="黑体"/>
                 <w:sz w:val="36"/>
                 <w:szCs w:val="36"/>
               </w:rPr>
@@ -28425,7 +28507,7 @@
               <w:jc w:val="left"/>
               <w:outlineLvl w:val="0"/>
               <w:rPr>
-                <w:rFonts w:ascii="黑体" w:eastAsia="黑体" w:hAnsi="黑体" w:hint="eastAsia"/>
+                <w:rFonts w:ascii="黑体" w:eastAsia="黑体" w:hAnsi="黑体"/>
                 <w:sz w:val="36"/>
                 <w:szCs w:val="36"/>
               </w:rPr>
@@ -28452,7 +28534,7 @@
               <w:jc w:val="left"/>
               <w:outlineLvl w:val="0"/>
               <w:rPr>
-                <w:rFonts w:ascii="黑体" w:eastAsia="黑体" w:hAnsi="黑体" w:hint="eastAsia"/>
+                <w:rFonts w:ascii="黑体" w:eastAsia="黑体" w:hAnsi="黑体"/>
                 <w:sz w:val="36"/>
                 <w:szCs w:val="36"/>
               </w:rPr>
@@ -28501,7 +28583,7 @@
               <w:jc w:val="left"/>
               <w:outlineLvl w:val="0"/>
               <w:rPr>
-                <w:rFonts w:ascii="黑体" w:eastAsia="黑体" w:hAnsi="黑体" w:hint="eastAsia"/>
+                <w:rFonts w:ascii="黑体" w:eastAsia="黑体" w:hAnsi="黑体"/>
                 <w:sz w:val="36"/>
                 <w:szCs w:val="36"/>
               </w:rPr>
@@ -28520,7 +28602,7 @@
               <w:jc w:val="left"/>
               <w:outlineLvl w:val="0"/>
               <w:rPr>
-                <w:rFonts w:ascii="黑体" w:eastAsia="黑体" w:hAnsi="黑体" w:hint="eastAsia"/>
+                <w:rFonts w:ascii="黑体" w:eastAsia="黑体" w:hAnsi="黑体"/>
                 <w:sz w:val="36"/>
                 <w:szCs w:val="36"/>
               </w:rPr>
@@ -28547,7 +28629,7 @@
               <w:jc w:val="left"/>
               <w:outlineLvl w:val="0"/>
               <w:rPr>
-                <w:rFonts w:ascii="黑体" w:eastAsia="黑体" w:hAnsi="黑体" w:hint="eastAsia"/>
+                <w:rFonts w:ascii="黑体" w:eastAsia="黑体" w:hAnsi="黑体"/>
                 <w:sz w:val="36"/>
                 <w:szCs w:val="36"/>
               </w:rPr>
@@ -29120,7 +29202,7 @@
               <w:jc w:val="left"/>
               <w:outlineLvl w:val="0"/>
               <w:rPr>
-                <w:rFonts w:ascii="黑体" w:eastAsia="黑体" w:hAnsi="黑体" w:hint="eastAsia"/>
+                <w:rFonts w:ascii="黑体" w:eastAsia="黑体" w:hAnsi="黑体"/>
                 <w:sz w:val="36"/>
                 <w:szCs w:val="36"/>
               </w:rPr>
@@ -29147,7 +29229,7 @@
               <w:jc w:val="left"/>
               <w:outlineLvl w:val="0"/>
               <w:rPr>
-                <w:rFonts w:ascii="黑体" w:eastAsia="黑体" w:hAnsi="黑体" w:hint="eastAsia"/>
+                <w:rFonts w:ascii="黑体" w:eastAsia="黑体" w:hAnsi="黑体"/>
                 <w:sz w:val="36"/>
                 <w:szCs w:val="36"/>
               </w:rPr>
@@ -29215,7 +29297,7 @@
               <w:jc w:val="left"/>
               <w:outlineLvl w:val="0"/>
               <w:rPr>
-                <w:rFonts w:ascii="黑体" w:eastAsia="黑体" w:hAnsi="黑体" w:hint="eastAsia"/>
+                <w:rFonts w:ascii="黑体" w:eastAsia="黑体" w:hAnsi="黑体"/>
                 <w:sz w:val="36"/>
                 <w:szCs w:val="36"/>
               </w:rPr>
@@ -29242,7 +29324,7 @@
               <w:jc w:val="left"/>
               <w:outlineLvl w:val="0"/>
               <w:rPr>
-                <w:rFonts w:ascii="黑体" w:eastAsia="黑体" w:hAnsi="黑体" w:hint="eastAsia"/>
+                <w:rFonts w:ascii="黑体" w:eastAsia="黑体" w:hAnsi="黑体"/>
                 <w:sz w:val="36"/>
                 <w:szCs w:val="36"/>
               </w:rPr>
@@ -29310,7 +29392,7 @@
               <w:jc w:val="left"/>
               <w:outlineLvl w:val="0"/>
               <w:rPr>
-                <w:rFonts w:ascii="黑体" w:eastAsia="黑体" w:hAnsi="黑体" w:hint="eastAsia"/>
+                <w:rFonts w:ascii="黑体" w:eastAsia="黑体" w:hAnsi="黑体"/>
                 <w:sz w:val="36"/>
                 <w:szCs w:val="36"/>
               </w:rPr>
@@ -29337,7 +29419,7 @@
               <w:jc w:val="left"/>
               <w:outlineLvl w:val="0"/>
               <w:rPr>
-                <w:rFonts w:ascii="黑体" w:eastAsia="黑体" w:hAnsi="黑体" w:hint="eastAsia"/>
+                <w:rFonts w:ascii="黑体" w:eastAsia="黑体" w:hAnsi="黑体"/>
                 <w:sz w:val="36"/>
                 <w:szCs w:val="36"/>
               </w:rPr>
@@ -29405,7 +29487,7 @@
               <w:jc w:val="left"/>
               <w:outlineLvl w:val="0"/>
               <w:rPr>
-                <w:rFonts w:ascii="黑体" w:eastAsia="黑体" w:hAnsi="黑体" w:hint="eastAsia"/>
+                <w:rFonts w:ascii="黑体" w:eastAsia="黑体" w:hAnsi="黑体"/>
                 <w:sz w:val="36"/>
                 <w:szCs w:val="36"/>
               </w:rPr>
@@ -29432,7 +29514,7 @@
               <w:jc w:val="left"/>
               <w:outlineLvl w:val="0"/>
               <w:rPr>
-                <w:rFonts w:ascii="黑体" w:eastAsia="黑体" w:hAnsi="黑体" w:hint="eastAsia"/>
+                <w:rFonts w:ascii="黑体" w:eastAsia="黑体" w:hAnsi="黑体"/>
                 <w:sz w:val="36"/>
                 <w:szCs w:val="36"/>
               </w:rPr>
@@ -29500,7 +29582,7 @@
               <w:jc w:val="left"/>
               <w:outlineLvl w:val="0"/>
               <w:rPr>
-                <w:rFonts w:ascii="黑体" w:eastAsia="黑体" w:hAnsi="黑体" w:hint="eastAsia"/>
+                <w:rFonts w:ascii="黑体" w:eastAsia="黑体" w:hAnsi="黑体"/>
                 <w:sz w:val="36"/>
                 <w:szCs w:val="36"/>
               </w:rPr>
@@ -29527,7 +29609,7 @@
               <w:jc w:val="left"/>
               <w:outlineLvl w:val="0"/>
               <w:rPr>
-                <w:rFonts w:ascii="黑体" w:eastAsia="黑体" w:hAnsi="黑体" w:hint="eastAsia"/>
+                <w:rFonts w:ascii="黑体" w:eastAsia="黑体" w:hAnsi="黑体"/>
                 <w:sz w:val="36"/>
                 <w:szCs w:val="36"/>
               </w:rPr>
@@ -29595,7 +29677,7 @@
               <w:jc w:val="left"/>
               <w:outlineLvl w:val="0"/>
               <w:rPr>
-                <w:rFonts w:ascii="黑体" w:eastAsia="黑体" w:hAnsi="黑体" w:hint="eastAsia"/>
+                <w:rFonts w:ascii="黑体" w:eastAsia="黑体" w:hAnsi="黑体"/>
                 <w:sz w:val="36"/>
                 <w:szCs w:val="36"/>
               </w:rPr>
@@ -29622,7 +29704,7 @@
               <w:jc w:val="left"/>
               <w:outlineLvl w:val="0"/>
               <w:rPr>
-                <w:rFonts w:ascii="黑体" w:eastAsia="黑体" w:hAnsi="黑体" w:hint="eastAsia"/>
+                <w:rFonts w:ascii="黑体" w:eastAsia="黑体" w:hAnsi="黑体"/>
                 <w:sz w:val="36"/>
                 <w:szCs w:val="36"/>
               </w:rPr>
@@ -29690,7 +29772,7 @@
               <w:jc w:val="left"/>
               <w:outlineLvl w:val="0"/>
               <w:rPr>
-                <w:rFonts w:ascii="黑体" w:eastAsia="黑体" w:hAnsi="黑体" w:hint="eastAsia"/>
+                <w:rFonts w:ascii="黑体" w:eastAsia="黑体" w:hAnsi="黑体"/>
                 <w:sz w:val="36"/>
                 <w:szCs w:val="36"/>
               </w:rPr>
@@ -29717,7 +29799,7 @@
               <w:jc w:val="left"/>
               <w:outlineLvl w:val="0"/>
               <w:rPr>
-                <w:rFonts w:ascii="黑体" w:eastAsia="黑体" w:hAnsi="黑体" w:hint="eastAsia"/>
+                <w:rFonts w:ascii="黑体" w:eastAsia="黑体" w:hAnsi="黑体"/>
                 <w:sz w:val="36"/>
                 <w:szCs w:val="36"/>
               </w:rPr>
@@ -29766,7 +29848,7 @@
               <w:jc w:val="left"/>
               <w:outlineLvl w:val="0"/>
               <w:rPr>
-                <w:rFonts w:ascii="黑体" w:eastAsia="黑体" w:hAnsi="黑体" w:hint="eastAsia"/>
+                <w:rFonts w:ascii="黑体" w:eastAsia="黑体" w:hAnsi="黑体"/>
                 <w:sz w:val="36"/>
                 <w:szCs w:val="36"/>
               </w:rPr>
@@ -29788,18 +29870,18 @@
               <w:jc w:val="left"/>
               <w:outlineLvl w:val="0"/>
               <w:rPr>
-                <w:rFonts w:ascii="黑体" w:eastAsia="黑体" w:hAnsi="黑体" w:hint="eastAsia"/>
-                <w:sz w:val="36"/>
-                <w:szCs w:val="36"/>
-              </w:rPr>
-            </w:pPr>
-            <w:r>
-              <w:rPr>
-                <w:rFonts w:ascii="黑体" w:eastAsia="黑体" w:hAnsi="黑体" w:hint="eastAsia"/>
-                <w:sz w:val="36"/>
-                <w:szCs w:val="36"/>
-              </w:rPr>
-              <w:t>(总计30)</w:t>
+                <w:rFonts w:ascii="黑体" w:eastAsia="黑体" w:hAnsi="黑体"/>
+                <w:sz w:val="36"/>
+                <w:szCs w:val="36"/>
+              </w:rPr>
+            </w:pPr>
+            <w:r>
+              <w:rPr>
+                <w:rFonts w:ascii="黑体" w:eastAsia="黑体" w:hAnsi="黑体" w:hint="eastAsia"/>
+                <w:sz w:val="36"/>
+                <w:szCs w:val="36"/>
+              </w:rPr>
+              <w:t>(总计55)</w:t>
             </w:r>
           </w:p>
         </w:tc>
@@ -29815,7 +29897,7 @@
               <w:jc w:val="left"/>
               <w:outlineLvl w:val="0"/>
               <w:rPr>
-                <w:rFonts w:ascii="黑体" w:eastAsia="黑体" w:hAnsi="黑体" w:hint="eastAsia"/>
+                <w:rFonts w:ascii="黑体" w:eastAsia="黑体" w:hAnsi="黑体"/>
                 <w:sz w:val="36"/>
                 <w:szCs w:val="36"/>
               </w:rPr>
@@ -29842,18 +29924,18 @@
               <w:jc w:val="left"/>
               <w:outlineLvl w:val="0"/>
               <w:rPr>
-                <w:rFonts w:ascii="黑体" w:eastAsia="黑体" w:hAnsi="黑体" w:hint="eastAsia"/>
-                <w:sz w:val="36"/>
-                <w:szCs w:val="36"/>
-              </w:rPr>
-            </w:pPr>
-            <w:r>
-              <w:rPr>
-                <w:rFonts w:ascii="黑体" w:eastAsia="黑体" w:hAnsi="黑体" w:hint="eastAsia"/>
-                <w:sz w:val="36"/>
-                <w:szCs w:val="36"/>
-              </w:rPr>
-              <w:t>10</w:t>
+                <w:rFonts w:ascii="黑体" w:eastAsia="黑体" w:hAnsi="黑体"/>
+                <w:sz w:val="36"/>
+                <w:szCs w:val="36"/>
+              </w:rPr>
+            </w:pPr>
+            <w:r>
+              <w:rPr>
+                <w:rFonts w:ascii="黑体" w:eastAsia="黑体" w:hAnsi="黑体" w:hint="eastAsia"/>
+                <w:sz w:val="36"/>
+                <w:szCs w:val="36"/>
+              </w:rPr>
+              <w:t>20</w:t>
             </w:r>
           </w:p>
         </w:tc>
@@ -29891,7 +29973,7 @@
               <w:jc w:val="left"/>
               <w:outlineLvl w:val="0"/>
               <w:rPr>
-                <w:rFonts w:ascii="黑体" w:eastAsia="黑体" w:hAnsi="黑体" w:hint="eastAsia"/>
+                <w:rFonts w:ascii="黑体" w:eastAsia="黑体" w:hAnsi="黑体"/>
                 <w:sz w:val="36"/>
                 <w:szCs w:val="36"/>
               </w:rPr>
@@ -29910,7 +29992,7 @@
               <w:jc w:val="left"/>
               <w:outlineLvl w:val="0"/>
               <w:rPr>
-                <w:rFonts w:ascii="黑体" w:eastAsia="黑体" w:hAnsi="黑体" w:hint="eastAsia"/>
+                <w:rFonts w:ascii="黑体" w:eastAsia="黑体" w:hAnsi="黑体"/>
                 <w:sz w:val="36"/>
                 <w:szCs w:val="36"/>
               </w:rPr>
@@ -29937,18 +30019,18 @@
               <w:jc w:val="left"/>
               <w:outlineLvl w:val="0"/>
               <w:rPr>
-                <w:rFonts w:ascii="黑体" w:eastAsia="黑体" w:hAnsi="黑体" w:hint="eastAsia"/>
-                <w:sz w:val="36"/>
-                <w:szCs w:val="36"/>
-              </w:rPr>
-            </w:pPr>
-            <w:r>
-              <w:rPr>
-                <w:rFonts w:ascii="黑体" w:eastAsia="黑体" w:hAnsi="黑体" w:hint="eastAsia"/>
-                <w:sz w:val="36"/>
-                <w:szCs w:val="36"/>
-              </w:rPr>
-              <w:t>10</w:t>
+                <w:rFonts w:ascii="黑体" w:eastAsia="黑体" w:hAnsi="黑体"/>
+                <w:sz w:val="36"/>
+                <w:szCs w:val="36"/>
+              </w:rPr>
+            </w:pPr>
+            <w:r>
+              <w:rPr>
+                <w:rFonts w:ascii="黑体" w:eastAsia="黑体" w:hAnsi="黑体" w:hint="eastAsia"/>
+                <w:sz w:val="36"/>
+                <w:szCs w:val="36"/>
+              </w:rPr>
+              <w:t>15</w:t>
             </w:r>
           </w:p>
         </w:tc>
@@ -29986,7 +30068,7 @@
               <w:jc w:val="left"/>
               <w:outlineLvl w:val="0"/>
               <w:rPr>
-                <w:rFonts w:ascii="黑体" w:eastAsia="黑体" w:hAnsi="黑体" w:hint="eastAsia"/>
+                <w:rFonts w:ascii="黑体" w:eastAsia="黑体" w:hAnsi="黑体"/>
                 <w:sz w:val="36"/>
                 <w:szCs w:val="36"/>
               </w:rPr>
@@ -30005,7 +30087,7 @@
               <w:jc w:val="left"/>
               <w:outlineLvl w:val="0"/>
               <w:rPr>
-                <w:rFonts w:ascii="黑体" w:eastAsia="黑体" w:hAnsi="黑体" w:hint="eastAsia"/>
+                <w:rFonts w:ascii="黑体" w:eastAsia="黑体" w:hAnsi="黑体"/>
                 <w:sz w:val="36"/>
                 <w:szCs w:val="36"/>
               </w:rPr>
@@ -30032,7 +30114,7 @@
               <w:jc w:val="left"/>
               <w:outlineLvl w:val="0"/>
               <w:rPr>
-                <w:rFonts w:ascii="黑体" w:eastAsia="黑体" w:hAnsi="黑体" w:hint="eastAsia"/>
+                <w:rFonts w:ascii="黑体" w:eastAsia="黑体" w:hAnsi="黑体"/>
                 <w:sz w:val="36"/>
                 <w:szCs w:val="36"/>
               </w:rPr>
@@ -30071,66 +30153,21 @@
         <w:tc>
           <w:tcPr>
             <w:tcW w:w="1668" w:type="dxa"/>
-          </w:tcPr>
-          <w:p>
-            <w:pPr>
-              <w:autoSpaceDE w:val="0"/>
-              <w:autoSpaceDN w:val="0"/>
-              <w:adjustRightInd w:val="0"/>
-              <w:jc w:val="left"/>
-              <w:outlineLvl w:val="0"/>
-              <w:rPr>
-                <w:rFonts w:ascii="黑体" w:eastAsia="黑体" w:hAnsi="黑体" w:hint="eastAsia"/>
-                <w:sz w:val="36"/>
-                <w:szCs w:val="36"/>
-              </w:rPr>
-            </w:pPr>
-            <w:r>
-              <w:rPr>
-                <w:rFonts w:ascii="黑体" w:eastAsia="黑体" w:hAnsi="黑体" w:hint="eastAsia"/>
-                <w:sz w:val="36"/>
-                <w:szCs w:val="36"/>
-              </w:rPr>
-              <w:t>实施上线</w:t>
-            </w:r>
-          </w:p>
-          <w:p>
-            <w:pPr>
-              <w:autoSpaceDE w:val="0"/>
-              <w:autoSpaceDN w:val="0"/>
-              <w:adjustRightInd w:val="0"/>
-              <w:jc w:val="left"/>
-              <w:outlineLvl w:val="0"/>
-              <w:rPr>
-                <w:rFonts w:ascii="黑体" w:eastAsia="黑体" w:hAnsi="黑体" w:hint="eastAsia"/>
-                <w:sz w:val="36"/>
-                <w:szCs w:val="36"/>
-              </w:rPr>
-            </w:pPr>
-            <w:r>
-              <w:rPr>
-                <w:rFonts w:ascii="黑体" w:eastAsia="黑体" w:hAnsi="黑体" w:hint="eastAsia"/>
-                <w:sz w:val="36"/>
-                <w:szCs w:val="36"/>
-              </w:rPr>
-              <w:t>(总计</w:t>
-            </w:r>
-            <w:r>
-              <w:rPr>
-                <w:rFonts w:ascii="黑体" w:eastAsia="黑体" w:hAnsi="黑体" w:hint="eastAsia"/>
-                <w:sz w:val="36"/>
-                <w:szCs w:val="36"/>
-              </w:rPr>
-              <w:t>4</w:t>
-            </w:r>
-            <w:r>
-              <w:rPr>
-                <w:rFonts w:ascii="黑体" w:eastAsia="黑体" w:hAnsi="黑体" w:hint="eastAsia"/>
-                <w:sz w:val="36"/>
-                <w:szCs w:val="36"/>
-              </w:rPr>
-              <w:t>0)</w:t>
-            </w:r>
+            <w:vMerge/>
+          </w:tcPr>
+          <w:p>
+            <w:pPr>
+              <w:autoSpaceDE w:val="0"/>
+              <w:autoSpaceDN w:val="0"/>
+              <w:adjustRightInd w:val="0"/>
+              <w:jc w:val="left"/>
+              <w:outlineLvl w:val="0"/>
+              <w:rPr>
+                <w:rFonts w:ascii="黑体" w:eastAsia="黑体" w:hAnsi="黑体"/>
+                <w:sz w:val="36"/>
+                <w:szCs w:val="36"/>
+              </w:rPr>
+            </w:pPr>
           </w:p>
         </w:tc>
         <w:tc>
@@ -30156,7 +30193,7 @@
                 <w:sz w:val="36"/>
                 <w:szCs w:val="36"/>
               </w:rPr>
-              <w:t>系统实施上线并根据用户实际需求调整</w:t>
+              <w:t>RC(Release Candidate)</w:t>
             </w:r>
           </w:p>
         </w:tc>
@@ -30183,15 +30220,7 @@
                 <w:sz w:val="36"/>
                 <w:szCs w:val="36"/>
               </w:rPr>
-              <w:t>4</w:t>
-            </w:r>
-            <w:r>
-              <w:rPr>
-                <w:rFonts w:ascii="黑体" w:eastAsia="黑体" w:hAnsi="黑体" w:hint="eastAsia"/>
-                <w:sz w:val="36"/>
-                <w:szCs w:val="36"/>
-              </w:rPr>
-              <w:t>0</w:t>
+              <w:t>10</w:t>
             </w:r>
           </w:p>
         </w:tc>
@@ -30228,18 +30257,40 @@
               <w:jc w:val="left"/>
               <w:outlineLvl w:val="0"/>
               <w:rPr>
-                <w:rFonts w:ascii="黑体" w:eastAsia="黑体" w:hAnsi="黑体" w:hint="eastAsia"/>
-                <w:sz w:val="36"/>
-                <w:szCs w:val="36"/>
-              </w:rPr>
-            </w:pPr>
-            <w:r>
-              <w:rPr>
-                <w:rFonts w:ascii="黑体" w:eastAsia="黑体" w:hAnsi="黑体" w:hint="eastAsia"/>
-                <w:sz w:val="36"/>
-                <w:szCs w:val="36"/>
-              </w:rPr>
-              <w:t>总计</w:t>
+                <w:rFonts w:ascii="黑体" w:eastAsia="黑体" w:hAnsi="黑体"/>
+                <w:sz w:val="36"/>
+                <w:szCs w:val="36"/>
+              </w:rPr>
+            </w:pPr>
+            <w:r>
+              <w:rPr>
+                <w:rFonts w:ascii="黑体" w:eastAsia="黑体" w:hAnsi="黑体" w:hint="eastAsia"/>
+                <w:sz w:val="36"/>
+                <w:szCs w:val="36"/>
+              </w:rPr>
+              <w:t>实施上线</w:t>
+            </w:r>
+          </w:p>
+          <w:p>
+            <w:pPr>
+              <w:autoSpaceDE w:val="0"/>
+              <w:autoSpaceDN w:val="0"/>
+              <w:adjustRightInd w:val="0"/>
+              <w:jc w:val="left"/>
+              <w:outlineLvl w:val="0"/>
+              <w:rPr>
+                <w:rFonts w:ascii="黑体" w:eastAsia="黑体" w:hAnsi="黑体"/>
+                <w:sz w:val="36"/>
+                <w:szCs w:val="36"/>
+              </w:rPr>
+            </w:pPr>
+            <w:r>
+              <w:rPr>
+                <w:rFonts w:ascii="黑体" w:eastAsia="黑体" w:hAnsi="黑体" w:hint="eastAsia"/>
+                <w:sz w:val="36"/>
+                <w:szCs w:val="36"/>
+              </w:rPr>
+              <w:t>(总计</w:t>
             </w:r>
             <w:r>
               <w:rPr>
@@ -30255,7 +30306,7 @@
                 <w:sz w:val="36"/>
                 <w:szCs w:val="36"/>
               </w:rPr>
-              <w:t>40</w:t>
+              <w:t>0)</w:t>
             </w:r>
           </w:p>
         </w:tc>
@@ -30271,11 +30322,19 @@
               <w:jc w:val="left"/>
               <w:outlineLvl w:val="0"/>
               <w:rPr>
-                <w:rFonts w:ascii="黑体" w:eastAsia="黑体" w:hAnsi="黑体" w:hint="eastAsia"/>
-                <w:sz w:val="36"/>
-                <w:szCs w:val="36"/>
-              </w:rPr>
-            </w:pPr>
+                <w:rFonts w:ascii="黑体" w:eastAsia="黑体" w:hAnsi="黑体"/>
+                <w:sz w:val="36"/>
+                <w:szCs w:val="36"/>
+              </w:rPr>
+            </w:pPr>
+            <w:r>
+              <w:rPr>
+                <w:rFonts w:ascii="黑体" w:eastAsia="黑体" w:hAnsi="黑体" w:hint="eastAsia"/>
+                <w:sz w:val="36"/>
+                <w:szCs w:val="36"/>
+              </w:rPr>
+              <w:t>系统实施上线并根据用户实际需求调整</w:t>
+            </w:r>
           </w:p>
         </w:tc>
         <w:tc>
@@ -30290,7 +30349,7 @@
               <w:jc w:val="left"/>
               <w:outlineLvl w:val="0"/>
               <w:rPr>
-                <w:rFonts w:ascii="黑体" w:eastAsia="黑体" w:hAnsi="黑体" w:hint="eastAsia"/>
+                <w:rFonts w:ascii="黑体" w:eastAsia="黑体" w:hAnsi="黑体"/>
                 <w:sz w:val="36"/>
                 <w:szCs w:val="36"/>
               </w:rPr>
@@ -30309,7 +30368,7 @@
                 <w:sz w:val="36"/>
                 <w:szCs w:val="36"/>
               </w:rPr>
-              <w:t>40</w:t>
+              <w:t>0</w:t>
             </w:r>
           </w:p>
         </w:tc>
@@ -30330,6 +30389,36 @@
                 <w:szCs w:val="36"/>
               </w:rPr>
             </w:pPr>
+          </w:p>
+        </w:tc>
+      </w:tr>
+      <w:tr>
+        <w:tc>
+          <w:tcPr>
+            <w:tcW w:w="9457" w:type="dxa"/>
+            <w:gridSpan w:val="4"/>
+          </w:tcPr>
+          <w:p>
+            <w:pPr>
+              <w:autoSpaceDE w:val="0"/>
+              <w:autoSpaceDN w:val="0"/>
+              <w:adjustRightInd w:val="0"/>
+              <w:jc w:val="left"/>
+              <w:outlineLvl w:val="0"/>
+              <w:rPr>
+                <w:rFonts w:ascii="黑体" w:eastAsia="黑体" w:hAnsi="黑体"/>
+                <w:sz w:val="36"/>
+                <w:szCs w:val="36"/>
+              </w:rPr>
+            </w:pPr>
+            <w:r>
+              <w:rPr>
+                <w:rFonts w:ascii="黑体" w:eastAsia="黑体" w:hAnsi="黑体" w:hint="eastAsia"/>
+                <w:sz w:val="36"/>
+                <w:szCs w:val="36"/>
+              </w:rPr>
+              <w:t>总计692</w:t>
+            </w:r>
           </w:p>
         </w:tc>
       </w:tr>
@@ -30338,7 +30427,7 @@
       <w:pPr>
         <w:ind w:firstLineChars="200" w:firstLine="640"/>
         <w:rPr>
-          <w:rFonts w:ascii="仿宋_GB2312" w:eastAsia="仿宋_GB2312" w:hAnsi="仿宋_GB2312" w:hint="eastAsia"/>
+          <w:rFonts w:ascii="仿宋_GB2312" w:eastAsia="仿宋_GB2312" w:hAnsi="仿宋_GB2312"/>
           <w:sz w:val="32"/>
         </w:rPr>
       </w:pPr>
@@ -30347,7 +30436,7 @@
       <w:pPr>
         <w:ind w:firstLineChars="200" w:firstLine="643"/>
         <w:rPr>
-          <w:rFonts w:ascii="仿宋_GB2312" w:eastAsia="仿宋_GB2312" w:hAnsi="仿宋_GB2312" w:hint="eastAsia"/>
+          <w:rFonts w:ascii="仿宋_GB2312" w:eastAsia="仿宋_GB2312" w:hAnsi="仿宋_GB2312"/>
           <w:b/>
           <w:sz w:val="32"/>
         </w:rPr>
@@ -30366,7 +30455,15 @@
           <w:b/>
           <w:sz w:val="32"/>
         </w:rPr>
-        <w:t>40</w:t>
+        <w:t>9</w:t>
+      </w:r>
+      <w:r>
+        <w:rPr>
+          <w:rFonts w:ascii="仿宋_GB2312" w:eastAsia="仿宋_GB2312" w:hAnsi="仿宋_GB2312" w:hint="eastAsia"/>
+          <w:b/>
+          <w:sz w:val="32"/>
+        </w:rPr>
+        <w:t>2</w:t>
       </w:r>
       <w:r>
         <w:rPr>
@@ -30382,7 +30479,7 @@
           <w:b/>
           <w:sz w:val="32"/>
         </w:rPr>
-        <w:t>12</w:t>
+        <w:t>53</w:t>
       </w:r>
       <w:r>
         <w:rPr>
@@ -30390,7 +30487,15 @@
           <w:b/>
           <w:sz w:val="32"/>
         </w:rPr>
-        <w:t>000</w:t>
+        <w:t>6</w:t>
+      </w:r>
+      <w:r>
+        <w:rPr>
+          <w:rFonts w:ascii="仿宋_GB2312" w:eastAsia="仿宋_GB2312" w:hAnsi="仿宋_GB2312" w:hint="eastAsia"/>
+          <w:b/>
+          <w:sz w:val="32"/>
+        </w:rPr>
+        <w:t>00</w:t>
       </w:r>
       <w:r>
         <w:rPr>
@@ -30405,7 +30510,7 @@
       <w:pPr>
         <w:ind w:firstLineChars="200" w:firstLine="640"/>
         <w:rPr>
-          <w:rFonts w:ascii="仿宋_GB2312" w:eastAsia="仿宋_GB2312" w:hAnsi="仿宋_GB2312" w:hint="eastAsia"/>
+          <w:rFonts w:ascii="仿宋_GB2312" w:eastAsia="仿宋_GB2312" w:hAnsi="仿宋_GB2312"/>
           <w:sz w:val="32"/>
         </w:rPr>
       </w:pPr>
@@ -30421,7 +30526,7 @@
       <w:pPr>
         <w:ind w:firstLineChars="200" w:firstLine="640"/>
         <w:rPr>
-          <w:rFonts w:ascii="仿宋_GB2312" w:eastAsia="仿宋_GB2312" w:hAnsi="仿宋_GB2312" w:hint="eastAsia"/>
+          <w:rFonts w:ascii="仿宋_GB2312" w:eastAsia="仿宋_GB2312" w:hAnsi="仿宋_GB2312"/>
           <w:sz w:val="32"/>
         </w:rPr>
       </w:pPr>
@@ -30437,7 +30542,7 @@
       <w:pPr>
         <w:ind w:firstLineChars="200" w:firstLine="640"/>
         <w:rPr>
-          <w:rFonts w:ascii="仿宋_GB2312" w:eastAsia="仿宋_GB2312" w:hAnsi="仿宋_GB2312" w:hint="eastAsia"/>
+          <w:rFonts w:ascii="仿宋_GB2312" w:eastAsia="仿宋_GB2312" w:hAnsi="仿宋_GB2312"/>
           <w:sz w:val="32"/>
         </w:rPr>
       </w:pPr>
@@ -30453,7 +30558,7 @@
       <w:pPr>
         <w:ind w:firstLineChars="200" w:firstLine="640"/>
         <w:rPr>
-          <w:rFonts w:ascii="仿宋_GB2312" w:eastAsia="仿宋_GB2312" w:hAnsi="仿宋_GB2312" w:hint="eastAsia"/>
+          <w:rFonts w:ascii="仿宋_GB2312" w:eastAsia="仿宋_GB2312" w:hAnsi="仿宋_GB2312"/>
           <w:sz w:val="32"/>
         </w:rPr>
       </w:pPr>
@@ -30521,7 +30626,15 @@
           <w:sz w:val="36"/>
           <w:szCs w:val="36"/>
         </w:rPr>
-        <w:t>项目计划分二期实施如下：</w:t>
+        <w:t xml:space="preserve">   计划投入3~5名资深开发人员(8年+)</w:t>
+      </w:r>
+      <w:r>
+        <w:rPr>
+          <w:rFonts w:ascii="仿宋_GB2312" w:eastAsia="仿宋_GB2312" w:hAnsi="仿宋_GB2312" w:hint="eastAsia"/>
+          <w:sz w:val="36"/>
+          <w:szCs w:val="36"/>
+        </w:rPr>
+        <w:t>：</w:t>
       </w:r>
     </w:p>
     <w:tbl>
@@ -30557,6 +30670,7 @@
                 <w:b/>
                 <w:sz w:val="32"/>
               </w:rPr>
+              <w:lastRenderedPageBreak/>
               <w:t>阶段</w:t>
             </w:r>
           </w:p>
@@ -30654,7 +30768,6 @@
                 <w:rFonts w:ascii="仿宋_GB2312" w:eastAsia="仿宋_GB2312" w:hAnsi="仿宋_GB2312" w:hint="eastAsia"/>
                 <w:sz w:val="32"/>
               </w:rPr>
-              <w:lastRenderedPageBreak/>
               <w:t>启动</w:t>
             </w:r>
           </w:p>
@@ -30663,61 +30776,6 @@
           <w:tcPr>
             <w:tcW w:w="1417" w:type="dxa"/>
           </w:tcPr>
-          <w:p>
-            <w:pPr>
-              <w:spacing w:line="560" w:lineRule="exact"/>
-              <w:outlineLvl w:val="0"/>
-              <w:rPr>
-                <w:rFonts w:ascii="仿宋_GB2312" w:eastAsia="仿宋_GB2312" w:hAnsi="仿宋_GB2312"/>
-                <w:sz w:val="32"/>
-              </w:rPr>
-            </w:pPr>
-            <w:r>
-              <w:rPr>
-                <w:rFonts w:ascii="仿宋_GB2312" w:eastAsia="仿宋_GB2312" w:hAnsi="仿宋_GB2312" w:hint="eastAsia"/>
-                <w:sz w:val="32"/>
-              </w:rPr>
-              <w:t>201</w:t>
-            </w:r>
-            <w:r>
-              <w:rPr>
-                <w:rFonts w:ascii="仿宋_GB2312" w:eastAsia="仿宋_GB2312" w:hAnsi="仿宋_GB2312" w:hint="eastAsia"/>
-                <w:sz w:val="32"/>
-              </w:rPr>
-              <w:t>5.</w:t>
-            </w:r>
-            <w:r>
-              <w:rPr>
-                <w:rFonts w:ascii="仿宋_GB2312" w:eastAsia="仿宋_GB2312" w:hAnsi="仿宋_GB2312" w:hint="eastAsia"/>
-                <w:sz w:val="32"/>
-              </w:rPr>
-              <w:t>1</w:t>
-            </w:r>
-            <w:r>
-              <w:rPr>
-                <w:rFonts w:ascii="仿宋_GB2312" w:eastAsia="仿宋_GB2312" w:hAnsi="仿宋_GB2312" w:hint="eastAsia"/>
-                <w:sz w:val="32"/>
-              </w:rPr>
-              <w:t>0</w:t>
-            </w:r>
-          </w:p>
-          <w:p>
-            <w:pPr>
-              <w:spacing w:line="560" w:lineRule="exact"/>
-              <w:outlineLvl w:val="0"/>
-              <w:rPr>
-                <w:rFonts w:ascii="仿宋_GB2312" w:eastAsia="仿宋_GB2312" w:hAnsi="仿宋_GB2312"/>
-                <w:sz w:val="32"/>
-              </w:rPr>
-            </w:pPr>
-            <w:r>
-              <w:rPr>
-                <w:rFonts w:ascii="仿宋_GB2312" w:eastAsia="仿宋_GB2312" w:hAnsi="仿宋_GB2312" w:hint="eastAsia"/>
-                <w:sz w:val="32"/>
-              </w:rPr>
-              <w:t xml:space="preserve">  ~</w:t>
-            </w:r>
-          </w:p>
           <w:p>
             <w:pPr>
               <w:spacing w:line="560" w:lineRule="exact"/>
@@ -30733,64 +30791,35 @@
                 <w:rFonts w:ascii="仿宋_GB2312" w:eastAsia="仿宋_GB2312" w:hAnsi="仿宋_GB2312" w:hint="eastAsia"/>
                 <w:sz w:val="32"/>
               </w:rPr>
-              <w:t>2016.1</w:t>
-            </w:r>
-          </w:p>
-        </w:tc>
-        <w:tc>
-          <w:tcPr>
-            <w:tcW w:w="5103" w:type="dxa"/>
-          </w:tcPr>
-          <w:p>
-            <w:pPr>
-              <w:spacing w:line="560" w:lineRule="exact"/>
-              <w:outlineLvl w:val="0"/>
-              <w:rPr>
-                <w:rFonts w:ascii="仿宋_GB2312" w:eastAsia="仿宋_GB2312" w:hAnsi="仿宋_GB2312"/>
-                <w:sz w:val="32"/>
-              </w:rPr>
-            </w:pPr>
+              <w:t>201</w:t>
+            </w:r>
             <w:r>
               <w:rPr>
                 <w:rFonts w:ascii="仿宋_GB2312" w:eastAsia="仿宋_GB2312" w:hAnsi="仿宋_GB2312" w:hint="eastAsia"/>
                 <w:sz w:val="32"/>
               </w:rPr>
-              <w:t xml:space="preserve">1. </w:t>
+              <w:t>6</w:t>
             </w:r>
             <w:r>
               <w:rPr>
                 <w:rFonts w:ascii="仿宋_GB2312" w:eastAsia="仿宋_GB2312" w:hAnsi="仿宋_GB2312" w:hint="eastAsia"/>
                 <w:sz w:val="32"/>
               </w:rPr>
-              <w:t>由</w:t>
+              <w:t>.</w:t>
             </w:r>
             <w:r>
               <w:rPr>
                 <w:rFonts w:ascii="仿宋_GB2312" w:eastAsia="仿宋_GB2312" w:hAnsi="仿宋_GB2312" w:hint="eastAsia"/>
                 <w:sz w:val="32"/>
               </w:rPr>
-              <w:t>住建局信息化</w:t>
+              <w:t>3</w:t>
             </w:r>
             <w:r>
               <w:rPr>
                 <w:rFonts w:ascii="仿宋_GB2312" w:eastAsia="仿宋_GB2312" w:hAnsi="仿宋_GB2312" w:hint="eastAsia"/>
                 <w:sz w:val="32"/>
               </w:rPr>
-              <w:t>领导小组</w:t>
-            </w:r>
-            <w:r>
-              <w:rPr>
-                <w:rFonts w:ascii="仿宋_GB2312" w:eastAsia="仿宋_GB2312" w:hAnsi="仿宋_GB2312" w:hint="eastAsia"/>
-                <w:sz w:val="32"/>
-              </w:rPr>
-              <w:t>下达任务书，确定开发单位并</w:t>
-            </w:r>
-            <w:r>
-              <w:rPr>
-                <w:rFonts w:ascii="仿宋_GB2312" w:eastAsia="仿宋_GB2312" w:hAnsi="仿宋_GB2312" w:hint="eastAsia"/>
-                <w:sz w:val="32"/>
-              </w:rPr>
-              <w:t>签订合同。</w:t>
+              <w:t xml:space="preserve">  </w:t>
             </w:r>
           </w:p>
           <w:p>
@@ -30803,74 +30832,11 @@
                 <w:sz w:val="32"/>
               </w:rPr>
             </w:pPr>
-            <w:r>
-              <w:rPr>
-                <w:rFonts w:ascii="仿宋_GB2312" w:eastAsia="仿宋_GB2312" w:hAnsi="仿宋_GB2312" w:hint="eastAsia"/>
-                <w:sz w:val="32"/>
-              </w:rPr>
-              <w:t xml:space="preserve">2. </w:t>
-            </w:r>
-            <w:r>
-              <w:rPr>
-                <w:rFonts w:ascii="仿宋_GB2312" w:eastAsia="仿宋_GB2312" w:hAnsi="仿宋_GB2312" w:hint="eastAsia"/>
-                <w:sz w:val="32"/>
-              </w:rPr>
-              <w:t>完成</w:t>
-            </w:r>
-            <w:r>
-              <w:rPr>
-                <w:rFonts w:ascii="仿宋_GB2312" w:eastAsia="仿宋_GB2312" w:hAnsi="仿宋_GB2312" w:hint="eastAsia"/>
-                <w:sz w:val="32"/>
-              </w:rPr>
-              <w:t>需求分析</w:t>
-            </w:r>
-            <w:r>
-              <w:rPr>
-                <w:rFonts w:ascii="仿宋_GB2312" w:eastAsia="仿宋_GB2312" w:hAnsi="仿宋_GB2312" w:hint="eastAsia"/>
-                <w:sz w:val="32"/>
-              </w:rPr>
-              <w:t>，</w:t>
-            </w:r>
-            <w:r>
-              <w:rPr>
-                <w:rFonts w:ascii="仿宋_GB2312" w:eastAsia="仿宋_GB2312" w:hAnsi="仿宋_GB2312" w:hint="eastAsia"/>
-                <w:sz w:val="32"/>
-              </w:rPr>
-              <w:t>调研</w:t>
-            </w:r>
-            <w:r>
-              <w:rPr>
-                <w:rFonts w:ascii="仿宋_GB2312" w:eastAsia="仿宋_GB2312" w:hAnsi="仿宋_GB2312" w:hint="eastAsia"/>
-                <w:sz w:val="32"/>
-              </w:rPr>
-              <w:t>涉及到的业务系统，</w:t>
-            </w:r>
-            <w:r>
-              <w:rPr>
-                <w:rFonts w:ascii="仿宋_GB2312" w:eastAsia="仿宋_GB2312" w:hAnsi="仿宋_GB2312" w:hint="eastAsia"/>
-                <w:sz w:val="32"/>
-              </w:rPr>
-              <w:t>并</w:t>
-            </w:r>
-            <w:r>
-              <w:rPr>
-                <w:rFonts w:ascii="仿宋_GB2312" w:eastAsia="仿宋_GB2312" w:hAnsi="仿宋_GB2312" w:hint="eastAsia"/>
-                <w:sz w:val="32"/>
-              </w:rPr>
-              <w:t>确定相关单位责任人</w:t>
-            </w:r>
-            <w:r>
-              <w:rPr>
-                <w:rFonts w:ascii="仿宋_GB2312" w:eastAsia="仿宋_GB2312" w:hAnsi="仿宋_GB2312" w:hint="eastAsia"/>
-                <w:sz w:val="32"/>
-              </w:rPr>
-              <w:t>。</w:t>
-            </w:r>
-          </w:p>
-        </w:tc>
-        <w:tc>
-          <w:tcPr>
-            <w:tcW w:w="2127" w:type="dxa"/>
+          </w:p>
+        </w:tc>
+        <w:tc>
+          <w:tcPr>
+            <w:tcW w:w="5103" w:type="dxa"/>
           </w:tcPr>
           <w:p>
             <w:pPr>
@@ -30882,13 +30848,32 @@
                 <w:sz w:val="32"/>
               </w:rPr>
             </w:pPr>
-          </w:p>
-        </w:tc>
-      </w:tr>
-      <w:tr>
-        <w:tc>
-          <w:tcPr>
-            <w:tcW w:w="959" w:type="dxa"/>
+            <w:r>
+              <w:rPr>
+                <w:rFonts w:ascii="仿宋_GB2312" w:eastAsia="仿宋_GB2312" w:hAnsi="仿宋_GB2312" w:hint="eastAsia"/>
+                <w:sz w:val="32"/>
+              </w:rPr>
+              <w:t xml:space="preserve">1. </w:t>
+            </w:r>
+            <w:r>
+              <w:rPr>
+                <w:rFonts w:ascii="仿宋_GB2312" w:eastAsia="仿宋_GB2312" w:hAnsi="仿宋_GB2312" w:hint="eastAsia"/>
+                <w:sz w:val="32"/>
+              </w:rPr>
+              <w:t>需求分析，同时做好系统框架设计</w:t>
+            </w:r>
+            <w:r>
+              <w:rPr>
+                <w:rFonts w:ascii="仿宋_GB2312" w:eastAsia="仿宋_GB2312" w:hAnsi="仿宋_GB2312" w:hint="eastAsia"/>
+                <w:sz w:val="32"/>
+              </w:rPr>
+              <w:t>。</w:t>
+            </w:r>
+          </w:p>
+        </w:tc>
+        <w:tc>
+          <w:tcPr>
+            <w:tcW w:w="2127" w:type="dxa"/>
           </w:tcPr>
           <w:p>
             <w:pPr>
@@ -30900,54 +30885,14 @@
                 <w:sz w:val="32"/>
               </w:rPr>
             </w:pPr>
-            <w:r>
-              <w:rPr>
-                <w:rFonts w:ascii="仿宋_GB2312" w:eastAsia="仿宋_GB2312" w:hAnsi="仿宋_GB2312" w:hint="eastAsia"/>
-                <w:b/>
-                <w:sz w:val="32"/>
-              </w:rPr>
-              <w:t>一期</w:t>
-            </w:r>
-          </w:p>
-        </w:tc>
-        <w:tc>
-          <w:tcPr>
-            <w:tcW w:w="1417" w:type="dxa"/>
-          </w:tcPr>
-          <w:p>
-            <w:pPr>
-              <w:spacing w:line="560" w:lineRule="exact"/>
-              <w:outlineLvl w:val="0"/>
-              <w:rPr>
-                <w:rFonts w:ascii="仿宋_GB2312" w:eastAsia="仿宋_GB2312" w:hAnsi="仿宋_GB2312"/>
-                <w:sz w:val="32"/>
-              </w:rPr>
-            </w:pPr>
-            <w:r>
-              <w:rPr>
-                <w:rFonts w:ascii="仿宋_GB2312" w:eastAsia="仿宋_GB2312" w:hAnsi="仿宋_GB2312" w:hint="eastAsia"/>
-                <w:sz w:val="32"/>
-              </w:rPr>
-              <w:t>2016.2</w:t>
-            </w:r>
-          </w:p>
-          <w:p>
-            <w:pPr>
-              <w:spacing w:line="560" w:lineRule="exact"/>
-              <w:outlineLvl w:val="0"/>
-              <w:rPr>
-                <w:rFonts w:ascii="仿宋_GB2312" w:eastAsia="仿宋_GB2312" w:hAnsi="仿宋_GB2312"/>
-                <w:sz w:val="32"/>
-              </w:rPr>
-            </w:pPr>
-            <w:r>
-              <w:rPr>
-                <w:rFonts w:ascii="仿宋_GB2312" w:eastAsia="仿宋_GB2312" w:hAnsi="仿宋_GB2312" w:hint="eastAsia"/>
-                <w:sz w:val="32"/>
-              </w:rPr>
-              <w:t xml:space="preserve">  ~</w:t>
-            </w:r>
-          </w:p>
+          </w:p>
+        </w:tc>
+      </w:tr>
+      <w:tr>
+        <w:tc>
+          <w:tcPr>
+            <w:tcW w:w="959" w:type="dxa"/>
+          </w:tcPr>
           <w:p>
             <w:pPr>
               <w:spacing w:line="560" w:lineRule="exact"/>
@@ -30963,24 +30908,25 @@
                 <w:rFonts w:ascii="仿宋_GB2312" w:eastAsia="仿宋_GB2312" w:hAnsi="仿宋_GB2312" w:hint="eastAsia"/>
                 <w:sz w:val="32"/>
               </w:rPr>
-              <w:t>2016.</w:t>
+              <w:t>系统</w:t>
             </w:r>
             <w:r>
               <w:rPr>
                 <w:rFonts w:ascii="仿宋_GB2312" w:eastAsia="仿宋_GB2312" w:hAnsi="仿宋_GB2312" w:hint="eastAsia"/>
                 <w:sz w:val="32"/>
               </w:rPr>
-              <w:t>10</w:t>
-            </w:r>
-          </w:p>
-        </w:tc>
-        <w:tc>
-          <w:tcPr>
-            <w:tcW w:w="5103" w:type="dxa"/>
+              <w:t>开发</w:t>
+            </w:r>
+          </w:p>
+        </w:tc>
+        <w:tc>
+          <w:tcPr>
+            <w:tcW w:w="1417" w:type="dxa"/>
           </w:tcPr>
           <w:p>
             <w:pPr>
               <w:spacing w:line="560" w:lineRule="exact"/>
+              <w:outlineLvl w:val="0"/>
               <w:rPr>
                 <w:rFonts w:ascii="仿宋_GB2312" w:eastAsia="仿宋_GB2312" w:hAnsi="仿宋_GB2312"/>
                 <w:sz w:val="32"/>
@@ -30991,86 +30937,75 @@
                 <w:rFonts w:ascii="仿宋_GB2312" w:eastAsia="仿宋_GB2312" w:hAnsi="仿宋_GB2312" w:hint="eastAsia"/>
                 <w:sz w:val="32"/>
               </w:rPr>
-              <w:t xml:space="preserve">1. </w:t>
-            </w:r>
+              <w:t>2016.4</w:t>
+            </w:r>
+          </w:p>
+          <w:p>
+            <w:pPr>
+              <w:spacing w:line="560" w:lineRule="exact"/>
+              <w:outlineLvl w:val="0"/>
+              <w:rPr>
+                <w:rFonts w:ascii="仿宋_GB2312" w:eastAsia="仿宋_GB2312" w:hAnsi="仿宋_GB2312"/>
+                <w:sz w:val="32"/>
+              </w:rPr>
+            </w:pPr>
             <w:r>
               <w:rPr>
                 <w:rFonts w:ascii="仿宋_GB2312" w:eastAsia="仿宋_GB2312" w:hAnsi="仿宋_GB2312" w:hint="eastAsia"/>
                 <w:sz w:val="32"/>
               </w:rPr>
-              <w:t>完成</w:t>
-            </w:r>
-            <w:r>
-              <w:rPr>
-                <w:rFonts w:ascii="仿宋_GB2312" w:eastAsia="仿宋_GB2312" w:hAnsi="仿宋_GB2312" w:hint="eastAsia"/>
-                <w:sz w:val="32"/>
-              </w:rPr>
-              <w:t>项目管理</w:t>
-            </w:r>
-            <w:r>
-              <w:rPr>
-                <w:rFonts w:ascii="仿宋_GB2312" w:eastAsia="仿宋_GB2312" w:hAnsi="仿宋_GB2312" w:hint="eastAsia"/>
-                <w:sz w:val="32"/>
-              </w:rPr>
-              <w:t>中除涉及到省系统外的所有功能</w:t>
+              <w:t xml:space="preserve">  ~</w:t>
             </w:r>
           </w:p>
           <w:p>
             <w:pPr>
               <w:spacing w:line="560" w:lineRule="exact"/>
-              <w:rPr>
-                <w:rFonts w:ascii="仿宋_GB2312" w:eastAsia="仿宋_GB2312" w:hAnsi="仿宋_GB2312"/>
-                <w:sz w:val="32"/>
-              </w:rPr>
-            </w:pPr>
-            <w:r>
-              <w:rPr>
-                <w:rFonts w:ascii="仿宋_GB2312" w:eastAsia="仿宋_GB2312" w:hAnsi="仿宋_GB2312" w:hint="eastAsia"/>
-                <w:sz w:val="32"/>
-              </w:rPr>
-              <w:t>2.局一号通系统、局内控系统（行政审批/行政处罚）</w:t>
-            </w:r>
-            <w:r>
-              <w:rPr>
-                <w:rFonts w:ascii="仿宋_GB2312" w:eastAsia="仿宋_GB2312" w:hAnsi="仿宋_GB2312" w:hint="eastAsia"/>
-                <w:sz w:val="32"/>
-              </w:rPr>
-              <w:t>所有功能均</w:t>
-            </w:r>
-            <w:r>
-              <w:rPr>
-                <w:rFonts w:ascii="仿宋_GB2312" w:eastAsia="仿宋_GB2312" w:hAnsi="仿宋_GB2312" w:hint="eastAsia"/>
-                <w:sz w:val="32"/>
-              </w:rPr>
-              <w:t>迁移到综合监管平台</w:t>
-            </w:r>
-            <w:r>
-              <w:rPr>
-                <w:rFonts w:ascii="仿宋_GB2312" w:eastAsia="仿宋_GB2312" w:hAnsi="仿宋_GB2312" w:hint="eastAsia"/>
-                <w:sz w:val="32"/>
-              </w:rPr>
-              <w:t>。</w:t>
-            </w:r>
-          </w:p>
-          <w:p>
-            <w:pPr>
-              <w:spacing w:line="560" w:lineRule="exact"/>
+              <w:outlineLvl w:val="0"/>
               <w:rPr>
                 <w:rFonts w:ascii="仿宋_GB2312" w:eastAsia="仿宋_GB2312" w:hAnsi="仿宋_GB2312"/>
                 <w:b/>
                 <w:sz w:val="32"/>
               </w:rPr>
             </w:pPr>
-          </w:p>
-        </w:tc>
-        <w:tc>
-          <w:tcPr>
-            <w:tcW w:w="2127" w:type="dxa"/>
+            <w:r>
+              <w:rPr>
+                <w:rFonts w:ascii="仿宋_GB2312" w:eastAsia="仿宋_GB2312" w:hAnsi="仿宋_GB2312" w:hint="eastAsia"/>
+                <w:sz w:val="32"/>
+              </w:rPr>
+              <w:t>2016.</w:t>
+            </w:r>
+            <w:r>
+              <w:rPr>
+                <w:rFonts w:ascii="仿宋_GB2312" w:eastAsia="仿宋_GB2312" w:hAnsi="仿宋_GB2312" w:hint="eastAsia"/>
+                <w:sz w:val="32"/>
+              </w:rPr>
+              <w:t>9</w:t>
+            </w:r>
+          </w:p>
+        </w:tc>
+        <w:tc>
+          <w:tcPr>
+            <w:tcW w:w="5103" w:type="dxa"/>
           </w:tcPr>
           <w:p>
             <w:pPr>
               <w:spacing w:line="560" w:lineRule="exact"/>
-              <w:outlineLvl w:val="0"/>
+              <w:rPr>
+                <w:rFonts w:ascii="仿宋_GB2312" w:eastAsia="仿宋_GB2312" w:hAnsi="仿宋_GB2312"/>
+                <w:sz w:val="32"/>
+              </w:rPr>
+            </w:pPr>
+            <w:r>
+              <w:rPr>
+                <w:rFonts w:ascii="仿宋_GB2312" w:eastAsia="仿宋_GB2312" w:hAnsi="仿宋_GB2312" w:hint="eastAsia"/>
+                <w:sz w:val="32"/>
+              </w:rPr>
+              <w:t>1. 完成所有系统功能开发</w:t>
+            </w:r>
+          </w:p>
+          <w:p>
+            <w:pPr>
+              <w:spacing w:line="560" w:lineRule="exact"/>
               <w:rPr>
                 <w:rFonts w:ascii="仿宋_GB2312" w:eastAsia="仿宋_GB2312" w:hAnsi="仿宋_GB2312"/>
                 <w:b/>
@@ -31082,15 +31017,13 @@
                 <w:rFonts w:ascii="仿宋_GB2312" w:eastAsia="仿宋_GB2312" w:hAnsi="仿宋_GB2312" w:hint="eastAsia"/>
                 <w:sz w:val="32"/>
               </w:rPr>
-              <w:t>现有业务系统采集的企业、项目、人员信息，均通过综合监管平台采集。</w:t>
-            </w:r>
-          </w:p>
-        </w:tc>
-      </w:tr>
-      <w:tr>
-        <w:tc>
-          <w:tcPr>
-            <w:tcW w:w="959" w:type="dxa"/>
+              <w:t>2. 做好数据库迁移计划</w:t>
+            </w:r>
+          </w:p>
+        </w:tc>
+        <w:tc>
+          <w:tcPr>
+            <w:tcW w:w="2127" w:type="dxa"/>
           </w:tcPr>
           <w:p>
             <w:pPr>
@@ -31102,188 +31035,31 @@
                 <w:sz w:val="32"/>
               </w:rPr>
             </w:pPr>
-            <w:r>
-              <w:rPr>
-                <w:rFonts w:ascii="仿宋_GB2312" w:eastAsia="仿宋_GB2312" w:hAnsi="仿宋_GB2312" w:hint="eastAsia"/>
-                <w:b/>
-                <w:sz w:val="32"/>
-              </w:rPr>
-              <w:t>一期上线</w:t>
-            </w:r>
-          </w:p>
-        </w:tc>
-        <w:tc>
-          <w:tcPr>
-            <w:tcW w:w="1417" w:type="dxa"/>
+          </w:p>
+        </w:tc>
+      </w:tr>
+      <w:tr>
+        <w:tc>
+          <w:tcPr>
+            <w:tcW w:w="959" w:type="dxa"/>
           </w:tcPr>
           <w:p>
             <w:pPr>
               <w:spacing w:line="560" w:lineRule="exact"/>
               <w:outlineLvl w:val="0"/>
-              <w:rPr>
-                <w:rFonts w:ascii="仿宋_GB2312" w:eastAsia="仿宋_GB2312" w:hAnsi="仿宋_GB2312"/>
-                <w:sz w:val="32"/>
-              </w:rPr>
-            </w:pPr>
-            <w:r>
               <w:rPr>
                 <w:rFonts w:ascii="仿宋_GB2312" w:eastAsia="仿宋_GB2312" w:hAnsi="仿宋_GB2312" w:hint="eastAsia"/>
                 <w:sz w:val="32"/>
               </w:rPr>
-              <w:t>2016.11</w:t>
-            </w:r>
-          </w:p>
-          <w:p>
-            <w:pPr>
-              <w:spacing w:line="560" w:lineRule="exact"/>
-              <w:outlineLvl w:val="0"/>
-              <w:rPr>
-                <w:rFonts w:ascii="仿宋_GB2312" w:eastAsia="仿宋_GB2312" w:hAnsi="仿宋_GB2312"/>
-                <w:sz w:val="32"/>
-              </w:rPr>
             </w:pPr>
             <w:r>
               <w:rPr>
                 <w:rFonts w:ascii="仿宋_GB2312" w:eastAsia="仿宋_GB2312" w:hAnsi="仿宋_GB2312" w:hint="eastAsia"/>
                 <w:sz w:val="32"/>
               </w:rPr>
-              <w:t xml:space="preserve">  ~</w:t>
-            </w:r>
-          </w:p>
-          <w:p>
-            <w:pPr>
-              <w:spacing w:line="560" w:lineRule="exact"/>
-              <w:outlineLvl w:val="0"/>
-              <w:rPr>
-                <w:rFonts w:ascii="仿宋_GB2312" w:eastAsia="仿宋_GB2312" w:hAnsi="仿宋_GB2312"/>
-                <w:sz w:val="32"/>
-              </w:rPr>
-            </w:pPr>
-            <w:r>
-              <w:rPr>
-                <w:rFonts w:ascii="仿宋_GB2312" w:eastAsia="仿宋_GB2312" w:hAnsi="仿宋_GB2312" w:hint="eastAsia"/>
-                <w:sz w:val="32"/>
-              </w:rPr>
-              <w:t>2016.12</w:t>
-            </w:r>
-          </w:p>
-        </w:tc>
-        <w:tc>
-          <w:tcPr>
-            <w:tcW w:w="5103" w:type="dxa"/>
-          </w:tcPr>
-          <w:p>
-            <w:pPr>
-              <w:spacing w:line="560" w:lineRule="exact"/>
-              <w:rPr>
-                <w:rFonts w:ascii="仿宋_GB2312" w:eastAsia="仿宋_GB2312" w:hAnsi="仿宋_GB2312"/>
-                <w:sz w:val="32"/>
-              </w:rPr>
-            </w:pPr>
-            <w:r>
-              <w:rPr>
-                <w:rFonts w:ascii="仿宋_GB2312" w:eastAsia="仿宋_GB2312" w:hAnsi="仿宋_GB2312" w:hint="eastAsia"/>
-                <w:sz w:val="32"/>
-              </w:rPr>
-              <w:t xml:space="preserve">1. </w:t>
-            </w:r>
-            <w:r>
-              <w:rPr>
-                <w:rFonts w:ascii="仿宋_GB2312" w:eastAsia="仿宋_GB2312" w:hAnsi="仿宋_GB2312" w:hint="eastAsia"/>
-                <w:sz w:val="32"/>
-              </w:rPr>
-              <w:t>完成二期功能测试及缺陷修正</w:t>
-            </w:r>
-          </w:p>
-          <w:p>
-            <w:pPr>
-              <w:spacing w:line="560" w:lineRule="exact"/>
-              <w:rPr>
-                <w:rFonts w:ascii="仿宋_GB2312" w:eastAsia="仿宋_GB2312" w:hAnsi="仿宋_GB2312"/>
-                <w:sz w:val="32"/>
-              </w:rPr>
-            </w:pPr>
-            <w:r>
-              <w:rPr>
-                <w:rFonts w:ascii="仿宋_GB2312" w:eastAsia="仿宋_GB2312" w:hAnsi="仿宋_GB2312" w:hint="eastAsia"/>
-                <w:sz w:val="32"/>
-              </w:rPr>
-              <w:t xml:space="preserve">2. </w:t>
-            </w:r>
-            <w:r>
-              <w:rPr>
-                <w:rFonts w:ascii="仿宋_GB2312" w:eastAsia="仿宋_GB2312" w:hAnsi="仿宋_GB2312" w:hint="eastAsia"/>
-                <w:sz w:val="32"/>
-              </w:rPr>
-              <w:t>做好系统部署、编写用户操手册、培训使用并进入试运行阶段</w:t>
-            </w:r>
-          </w:p>
-          <w:p>
-            <w:pPr>
-              <w:spacing w:line="560" w:lineRule="exact"/>
-              <w:rPr>
-                <w:rFonts w:ascii="仿宋_GB2312" w:eastAsia="仿宋_GB2312" w:hAnsi="仿宋_GB2312"/>
-                <w:sz w:val="32"/>
-              </w:rPr>
-            </w:pPr>
-            <w:r>
-              <w:rPr>
-                <w:rFonts w:ascii="仿宋_GB2312" w:eastAsia="仿宋_GB2312" w:hAnsi="仿宋_GB2312" w:hint="eastAsia"/>
-                <w:sz w:val="32"/>
-              </w:rPr>
-              <w:t xml:space="preserve">3. </w:t>
-            </w:r>
-            <w:r>
-              <w:rPr>
-                <w:rFonts w:ascii="仿宋_GB2312" w:eastAsia="仿宋_GB2312" w:hAnsi="仿宋_GB2312" w:hint="eastAsia"/>
-                <w:sz w:val="32"/>
-              </w:rPr>
-              <w:t>计划</w:t>
-            </w:r>
-            <w:r>
-              <w:rPr>
-                <w:rFonts w:ascii="仿宋_GB2312" w:eastAsia="仿宋_GB2312" w:hAnsi="仿宋_GB2312" w:hint="eastAsia"/>
-                <w:sz w:val="32"/>
-              </w:rPr>
-              <w:t>于2016</w:t>
-            </w:r>
-            <w:r>
-              <w:rPr>
-                <w:rFonts w:ascii="仿宋_GB2312" w:eastAsia="仿宋_GB2312" w:hAnsi="仿宋_GB2312" w:hint="eastAsia"/>
-                <w:sz w:val="32"/>
-              </w:rPr>
-              <w:t>年</w:t>
-            </w:r>
-            <w:r>
-              <w:rPr>
-                <w:rFonts w:ascii="仿宋_GB2312" w:eastAsia="仿宋_GB2312" w:hAnsi="仿宋_GB2312" w:hint="eastAsia"/>
-                <w:sz w:val="32"/>
-              </w:rPr>
-              <w:t>12月底正式上线</w:t>
-            </w:r>
-          </w:p>
-        </w:tc>
-        <w:tc>
-          <w:tcPr>
-            <w:tcW w:w="2127" w:type="dxa"/>
-          </w:tcPr>
-          <w:p>
-            <w:pPr>
-              <w:spacing w:line="560" w:lineRule="exact"/>
-              <w:outlineLvl w:val="0"/>
-              <w:rPr>
-                <w:rFonts w:ascii="仿宋_GB2312" w:eastAsia="仿宋_GB2312" w:hAnsi="仿宋_GB2312"/>
-                <w:sz w:val="32"/>
-              </w:rPr>
-            </w:pPr>
-          </w:p>
-        </w:tc>
-      </w:tr>
-      <w:tr>
-        <w:tc>
-          <w:tcPr>
-            <w:tcW w:w="959" w:type="dxa"/>
-          </w:tcPr>
+              <w:t>B1</w:t>
+            </w:r>
+          </w:p>
           <w:p>
             <w:pPr>
               <w:spacing w:line="560" w:lineRule="exact"/>
@@ -31294,14 +31070,6 @@
                 <w:sz w:val="32"/>
               </w:rPr>
             </w:pPr>
-            <w:r>
-              <w:rPr>
-                <w:rFonts w:ascii="仿宋_GB2312" w:eastAsia="仿宋_GB2312" w:hAnsi="仿宋_GB2312" w:hint="eastAsia"/>
-                <w:b/>
-                <w:sz w:val="32"/>
-              </w:rPr>
-              <w:t>二期</w:t>
-            </w:r>
           </w:p>
         </w:tc>
         <w:tc>
@@ -31322,27 +31090,41 @@
                 <w:rFonts w:ascii="仿宋_GB2312" w:eastAsia="仿宋_GB2312" w:hAnsi="仿宋_GB2312" w:hint="eastAsia"/>
                 <w:sz w:val="32"/>
               </w:rPr>
-              <w:t>2016</w:t>
+              <w:t>2016.</w:t>
             </w:r>
             <w:r>
               <w:rPr>
                 <w:rFonts w:ascii="仿宋_GB2312" w:eastAsia="仿宋_GB2312" w:hAnsi="仿宋_GB2312" w:hint="eastAsia"/>
                 <w:sz w:val="32"/>
               </w:rPr>
-              <w:t>.</w:t>
-            </w:r>
+              <w:t>10</w:t>
+            </w:r>
+          </w:p>
+          <w:p>
+            <w:pPr>
+              <w:spacing w:line="560" w:lineRule="exact"/>
+              <w:outlineLvl w:val="0"/>
+              <w:rPr>
+                <w:rFonts w:ascii="仿宋_GB2312" w:eastAsia="仿宋_GB2312" w:hAnsi="仿宋_GB2312"/>
+                <w:sz w:val="32"/>
+              </w:rPr>
+            </w:pPr>
             <w:r>
               <w:rPr>
                 <w:rFonts w:ascii="仿宋_GB2312" w:eastAsia="仿宋_GB2312" w:hAnsi="仿宋_GB2312" w:hint="eastAsia"/>
                 <w:sz w:val="32"/>
               </w:rPr>
-              <w:t>11</w:t>
-            </w:r>
-          </w:p>
+              <w:t xml:space="preserve">  </w:t>
+            </w:r>
+          </w:p>
+        </w:tc>
+        <w:tc>
+          <w:tcPr>
+            <w:tcW w:w="5103" w:type="dxa"/>
+          </w:tcPr>
           <w:p>
             <w:pPr>
               <w:spacing w:line="560" w:lineRule="exact"/>
-              <w:outlineLvl w:val="0"/>
               <w:rPr>
                 <w:rFonts w:ascii="仿宋_GB2312" w:eastAsia="仿宋_GB2312" w:hAnsi="仿宋_GB2312"/>
                 <w:sz w:val="32"/>
@@ -31353,9 +31135,74 @@
                 <w:rFonts w:ascii="仿宋_GB2312" w:eastAsia="仿宋_GB2312" w:hAnsi="仿宋_GB2312" w:hint="eastAsia"/>
                 <w:sz w:val="32"/>
               </w:rPr>
-              <w:t xml:space="preserve">  ~</w:t>
-            </w:r>
-          </w:p>
+              <w:t xml:space="preserve">1. </w:t>
+            </w:r>
+            <w:r>
+              <w:rPr>
+                <w:rFonts w:ascii="仿宋_GB2312" w:eastAsia="仿宋_GB2312" w:hAnsi="仿宋_GB2312" w:hint="eastAsia"/>
+                <w:sz w:val="32"/>
+              </w:rPr>
+              <w:t>发布第一个测试版本B1</w:t>
+            </w:r>
+            <w:r>
+              <w:rPr>
+                <w:rFonts w:ascii="仿宋_GB2312" w:eastAsia="仿宋_GB2312" w:hAnsi="仿宋_GB2312"/>
+                <w:sz w:val="32"/>
+              </w:rPr>
+              <w:t xml:space="preserve"> </w:t>
+            </w:r>
+            <w:r>
+              <w:rPr>
+                <w:rFonts w:ascii="仿宋_GB2312" w:eastAsia="仿宋_GB2312" w:hAnsi="仿宋_GB2312" w:hint="eastAsia"/>
+                <w:sz w:val="32"/>
+              </w:rPr>
+              <w:t>，由开发人员内部测试</w:t>
+            </w:r>
+          </w:p>
+        </w:tc>
+        <w:tc>
+          <w:tcPr>
+            <w:tcW w:w="2127" w:type="dxa"/>
+          </w:tcPr>
+          <w:p>
+            <w:pPr>
+              <w:spacing w:line="560" w:lineRule="exact"/>
+              <w:outlineLvl w:val="0"/>
+              <w:rPr>
+                <w:rFonts w:ascii="仿宋_GB2312" w:eastAsia="仿宋_GB2312" w:hAnsi="仿宋_GB2312"/>
+                <w:sz w:val="32"/>
+              </w:rPr>
+            </w:pPr>
+          </w:p>
+        </w:tc>
+      </w:tr>
+      <w:tr>
+        <w:tc>
+          <w:tcPr>
+            <w:tcW w:w="959" w:type="dxa"/>
+          </w:tcPr>
+          <w:p>
+            <w:pPr>
+              <w:spacing w:line="560" w:lineRule="exact"/>
+              <w:outlineLvl w:val="0"/>
+              <w:rPr>
+                <w:rFonts w:ascii="仿宋_GB2312" w:eastAsia="仿宋_GB2312" w:hAnsi="仿宋_GB2312"/>
+                <w:sz w:val="32"/>
+              </w:rPr>
+            </w:pPr>
+            <w:r>
+              <w:rPr>
+                <w:rFonts w:ascii="仿宋_GB2312" w:eastAsia="仿宋_GB2312" w:hAnsi="仿宋_GB2312" w:hint="eastAsia"/>
+                <w:sz w:val="32"/>
+              </w:rPr>
+              <w:t>B2</w:t>
+            </w:r>
+          </w:p>
+        </w:tc>
+        <w:tc>
+          <w:tcPr>
+            <w:tcW w:w="1417" w:type="dxa"/>
+          </w:tcPr>
           <w:p>
             <w:pPr>
               <w:spacing w:line="560" w:lineRule="exact"/>
@@ -31371,43 +31218,29 @@
                 <w:rFonts w:ascii="仿宋_GB2312" w:eastAsia="仿宋_GB2312" w:hAnsi="仿宋_GB2312" w:hint="eastAsia"/>
                 <w:sz w:val="32"/>
               </w:rPr>
-              <w:t>201</w:t>
+              <w:t>2016</w:t>
             </w:r>
             <w:r>
               <w:rPr>
                 <w:rFonts w:ascii="仿宋_GB2312" w:eastAsia="仿宋_GB2312" w:hAnsi="仿宋_GB2312" w:hint="eastAsia"/>
                 <w:sz w:val="32"/>
               </w:rPr>
-              <w:t>7</w:t>
-            </w:r>
-            <w:r>
-              <w:rPr>
-                <w:rFonts w:ascii="仿宋_GB2312" w:eastAsia="仿宋_GB2312" w:hAnsi="仿宋_GB2312" w:hint="eastAsia"/>
+              <w:t>.11月上旬</w:t>
+            </w:r>
+          </w:p>
+        </w:tc>
+        <w:tc>
+          <w:tcPr>
+            <w:tcW w:w="5103" w:type="dxa"/>
+          </w:tcPr>
+          <w:p>
+            <w:pPr>
+              <w:spacing w:line="560" w:lineRule="exact"/>
+              <w:outlineLvl w:val="0"/>
+              <w:rPr>
+                <w:rFonts w:ascii="仿宋_GB2312" w:eastAsia="仿宋_GB2312" w:hAnsi="仿宋_GB2312"/>
+                <w:b/>
                 <w:sz w:val="32"/>
-              </w:rPr>
-              <w:t>.</w:t>
-            </w:r>
-            <w:r>
-              <w:rPr>
-                <w:rFonts w:ascii="仿宋_GB2312" w:eastAsia="仿宋_GB2312" w:hAnsi="仿宋_GB2312" w:hint="eastAsia"/>
-                <w:sz w:val="32"/>
-              </w:rPr>
-              <w:t>4</w:t>
-            </w:r>
-          </w:p>
-        </w:tc>
-        <w:tc>
-          <w:tcPr>
-            <w:tcW w:w="5103" w:type="dxa"/>
-          </w:tcPr>
-          <w:p>
-            <w:pPr>
-              <w:spacing w:line="560" w:lineRule="exact"/>
-              <w:outlineLvl w:val="0"/>
-              <w:rPr>
-                <w:rFonts w:ascii="仿宋_GB2312" w:eastAsia="仿宋_GB2312" w:hAnsi="仿宋_GB2312"/>
-                <w:sz w:val="32"/>
-                <w:szCs w:val="32"/>
               </w:rPr>
             </w:pPr>
             <w:r>
@@ -31422,116 +31255,218 @@
               <w:rPr>
                 <w:rFonts w:ascii="仿宋_GB2312" w:eastAsia="仿宋_GB2312" w:hAnsi="仿宋_GB2312" w:hint="eastAsia"/>
                 <w:sz w:val="32"/>
-                <w:szCs w:val="32"/>
-              </w:rPr>
-              <w:t>完成房屋管理功能，</w:t>
-            </w:r>
+              </w:rPr>
+              <w:t>发布测试版本B2</w:t>
+            </w:r>
+            <w:r>
+              <w:rPr>
+                <w:rFonts w:ascii="仿宋_GB2312" w:eastAsia="仿宋_GB2312" w:hAnsi="仿宋_GB2312"/>
+                <w:sz w:val="32"/>
+              </w:rPr>
+              <w:t xml:space="preserve"> </w:t>
+            </w:r>
+            <w:r>
+              <w:rPr>
+                <w:rFonts w:ascii="仿宋_GB2312" w:eastAsia="仿宋_GB2312" w:hAnsi="仿宋_GB2312" w:hint="eastAsia"/>
+                <w:sz w:val="32"/>
+              </w:rPr>
+              <w:t>，由开发人员内部测试</w:t>
+            </w:r>
+          </w:p>
+        </w:tc>
+        <w:tc>
+          <w:tcPr>
+            <w:tcW w:w="2127" w:type="dxa"/>
+          </w:tcPr>
+          <w:p>
+            <w:pPr>
+              <w:spacing w:line="560" w:lineRule="exact"/>
+              <w:outlineLvl w:val="0"/>
+              <w:rPr>
+                <w:rFonts w:ascii="仿宋_GB2312" w:eastAsia="仿宋_GB2312" w:hAnsi="仿宋_GB2312"/>
+                <w:b/>
+                <w:sz w:val="32"/>
+              </w:rPr>
+            </w:pPr>
+          </w:p>
+        </w:tc>
+      </w:tr>
+      <w:tr>
+        <w:tc>
+          <w:tcPr>
+            <w:tcW w:w="959" w:type="dxa"/>
+          </w:tcPr>
+          <w:p>
+            <w:pPr>
+              <w:spacing w:line="560" w:lineRule="exact"/>
+              <w:outlineLvl w:val="0"/>
+              <w:rPr>
+                <w:rFonts w:ascii="仿宋_GB2312" w:eastAsia="仿宋_GB2312" w:hAnsi="仿宋_GB2312"/>
+                <w:sz w:val="32"/>
+              </w:rPr>
+            </w:pPr>
+            <w:r>
+              <w:rPr>
+                <w:rFonts w:ascii="仿宋_GB2312" w:eastAsia="仿宋_GB2312" w:hAnsi="仿宋_GB2312" w:hint="eastAsia"/>
+                <w:sz w:val="32"/>
+              </w:rPr>
+              <w:t>B</w:t>
+            </w:r>
+            <w:r>
+              <w:rPr>
+                <w:rFonts w:ascii="仿宋_GB2312" w:eastAsia="仿宋_GB2312" w:hAnsi="仿宋_GB2312" w:hint="eastAsia"/>
+                <w:sz w:val="32"/>
+              </w:rPr>
+              <w:t>3</w:t>
+            </w:r>
+          </w:p>
+        </w:tc>
+        <w:tc>
+          <w:tcPr>
+            <w:tcW w:w="1417" w:type="dxa"/>
+          </w:tcPr>
+          <w:p>
+            <w:pPr>
+              <w:spacing w:line="560" w:lineRule="exact"/>
+              <w:outlineLvl w:val="0"/>
+              <w:rPr>
+                <w:rFonts w:ascii="仿宋_GB2312" w:eastAsia="仿宋_GB2312" w:hAnsi="仿宋_GB2312"/>
+                <w:b/>
+                <w:sz w:val="32"/>
+              </w:rPr>
+            </w:pPr>
+            <w:r>
+              <w:rPr>
+                <w:rFonts w:ascii="仿宋_GB2312" w:eastAsia="仿宋_GB2312" w:hAnsi="仿宋_GB2312" w:hint="eastAsia"/>
+                <w:sz w:val="32"/>
+              </w:rPr>
+              <w:t>2016</w:t>
+            </w:r>
+            <w:r>
+              <w:rPr>
+                <w:rFonts w:ascii="仿宋_GB2312" w:eastAsia="仿宋_GB2312" w:hAnsi="仿宋_GB2312" w:hint="eastAsia"/>
+                <w:sz w:val="32"/>
+              </w:rPr>
+              <w:t>.</w:t>
+            </w:r>
+            <w:r>
+              <w:rPr>
+                <w:rFonts w:ascii="仿宋_GB2312" w:eastAsia="仿宋_GB2312" w:hAnsi="仿宋_GB2312" w:hint="eastAsia"/>
+                <w:sz w:val="32"/>
+              </w:rPr>
+              <w:t>11月</w:t>
+            </w:r>
+            <w:r>
+              <w:rPr>
+                <w:rFonts w:ascii="仿宋_GB2312" w:eastAsia="仿宋_GB2312" w:hAnsi="仿宋_GB2312" w:hint="eastAsia"/>
+                <w:sz w:val="32"/>
+              </w:rPr>
+              <w:t>下</w:t>
+            </w:r>
+            <w:r>
+              <w:rPr>
+                <w:rFonts w:ascii="仿宋_GB2312" w:eastAsia="仿宋_GB2312" w:hAnsi="仿宋_GB2312" w:hint="eastAsia"/>
+                <w:sz w:val="32"/>
+              </w:rPr>
+              <w:t>旬</w:t>
+            </w:r>
+          </w:p>
+        </w:tc>
+        <w:tc>
+          <w:tcPr>
+            <w:tcW w:w="5103" w:type="dxa"/>
+          </w:tcPr>
+          <w:p>
+            <w:pPr>
+              <w:spacing w:line="560" w:lineRule="exact"/>
+              <w:outlineLvl w:val="0"/>
+              <w:rPr>
+                <w:rFonts w:ascii="仿宋_GB2312" w:eastAsia="仿宋_GB2312" w:hAnsi="仿宋_GB2312"/>
+                <w:b/>
+                <w:sz w:val="32"/>
+              </w:rPr>
+            </w:pPr>
             <w:r>
               <w:rPr>
                 <w:rFonts w:ascii="仿宋_GB2312" w:eastAsia="仿宋_GB2312" w:hAnsi="仿宋_GB2312" w:hint="eastAsia"/>
                 <w:sz w:val="32"/>
                 <w:szCs w:val="32"/>
               </w:rPr>
-              <w:t>整合纳入住房保障相关业务系统</w:t>
-            </w:r>
-          </w:p>
-          <w:p>
-            <w:pPr>
-              <w:spacing w:line="560" w:lineRule="exact"/>
-              <w:outlineLvl w:val="0"/>
+              <w:t xml:space="preserve">1. </w:t>
+            </w:r>
+            <w:r>
+              <w:rPr>
+                <w:rFonts w:ascii="仿宋_GB2312" w:eastAsia="仿宋_GB2312" w:hAnsi="仿宋_GB2312" w:hint="eastAsia"/>
+                <w:sz w:val="32"/>
+              </w:rPr>
+              <w:t>发布测试版本</w:t>
+            </w:r>
+            <w:r>
+              <w:rPr>
+                <w:rFonts w:ascii="仿宋_GB2312" w:eastAsia="仿宋_GB2312" w:hAnsi="仿宋_GB2312" w:hint="eastAsia"/>
+                <w:sz w:val="32"/>
+              </w:rPr>
+              <w:t>B3</w:t>
+            </w:r>
+            <w:r>
               <w:rPr>
                 <w:rFonts w:ascii="仿宋_GB2312" w:eastAsia="仿宋_GB2312" w:hAnsi="仿宋_GB2312"/>
                 <w:sz w:val="32"/>
               </w:rPr>
-            </w:pPr>
+              <w:t xml:space="preserve"> </w:t>
+            </w:r>
             <w:r>
               <w:rPr>
                 <w:rFonts w:ascii="仿宋_GB2312" w:eastAsia="仿宋_GB2312" w:hAnsi="仿宋_GB2312" w:hint="eastAsia"/>
                 <w:sz w:val="32"/>
               </w:rPr>
-              <w:t xml:space="preserve">2. </w:t>
-            </w:r>
+              <w:t>，由开发人员内部测试</w:t>
+            </w:r>
+          </w:p>
+        </w:tc>
+        <w:tc>
+          <w:tcPr>
+            <w:tcW w:w="2127" w:type="dxa"/>
+          </w:tcPr>
+          <w:p>
+            <w:pPr>
+              <w:spacing w:line="560" w:lineRule="exact"/>
+              <w:outlineLvl w:val="0"/>
+              <w:rPr>
+                <w:rFonts w:ascii="仿宋_GB2312" w:eastAsia="仿宋_GB2312" w:hAnsi="仿宋_GB2312"/>
+                <w:sz w:val="32"/>
+              </w:rPr>
+            </w:pPr>
+          </w:p>
+        </w:tc>
+      </w:tr>
+      <w:tr>
+        <w:tc>
+          <w:tcPr>
+            <w:tcW w:w="959" w:type="dxa"/>
+          </w:tcPr>
+          <w:p>
+            <w:pPr>
+              <w:spacing w:line="560" w:lineRule="exact"/>
+              <w:outlineLvl w:val="0"/>
+              <w:rPr>
+                <w:rFonts w:ascii="仿宋_GB2312" w:eastAsia="仿宋_GB2312" w:hAnsi="仿宋_GB2312"/>
+                <w:sz w:val="32"/>
+              </w:rPr>
+            </w:pPr>
             <w:r>
               <w:rPr>
                 <w:rFonts w:ascii="仿宋_GB2312" w:eastAsia="仿宋_GB2312" w:hAnsi="仿宋_GB2312" w:hint="eastAsia"/>
                 <w:sz w:val="32"/>
               </w:rPr>
-              <w:t>完成</w:t>
-            </w:r>
-            <w:r>
-              <w:rPr>
-                <w:rFonts w:ascii="仿宋_GB2312" w:eastAsia="仿宋_GB2312" w:hAnsi="仿宋_GB2312" w:hint="eastAsia"/>
-                <w:sz w:val="32"/>
-              </w:rPr>
-              <w:t>企业、人员管理</w:t>
-            </w:r>
-            <w:r>
-              <w:rPr>
-                <w:rFonts w:ascii="仿宋_GB2312" w:eastAsia="仿宋_GB2312" w:hAnsi="仿宋_GB2312" w:hint="eastAsia"/>
-                <w:sz w:val="32"/>
-              </w:rPr>
-              <w:t>所有</w:t>
-            </w:r>
-            <w:r>
-              <w:rPr>
-                <w:rFonts w:ascii="仿宋_GB2312" w:eastAsia="仿宋_GB2312" w:hAnsi="仿宋_GB2312" w:hint="eastAsia"/>
-                <w:sz w:val="32"/>
-              </w:rPr>
-              <w:t>业务功能</w:t>
-            </w:r>
-            <w:r>
-              <w:rPr>
-                <w:rFonts w:ascii="仿宋_GB2312" w:eastAsia="仿宋_GB2312" w:hAnsi="仿宋_GB2312" w:hint="eastAsia"/>
-                <w:sz w:val="32"/>
-              </w:rPr>
-              <w:t>以及项目管理中涉及到与省系统交互的功能</w:t>
-            </w:r>
-          </w:p>
-          <w:p>
-            <w:pPr>
-              <w:spacing w:line="560" w:lineRule="exact"/>
-              <w:outlineLvl w:val="0"/>
-              <w:rPr>
-                <w:rFonts w:ascii="仿宋_GB2312" w:eastAsia="仿宋_GB2312" w:hAnsi="仿宋_GB2312"/>
-                <w:sz w:val="32"/>
-              </w:rPr>
-            </w:pPr>
-            <w:r>
-              <w:rPr>
-                <w:rFonts w:ascii="仿宋_GB2312" w:eastAsia="仿宋_GB2312" w:hAnsi="仿宋_GB2312" w:hint="eastAsia"/>
-                <w:sz w:val="32"/>
-              </w:rPr>
-              <w:t xml:space="preserve">3. </w:t>
-            </w:r>
-            <w:r>
-              <w:rPr>
-                <w:rFonts w:ascii="仿宋_GB2312" w:eastAsia="仿宋_GB2312" w:hAnsi="仿宋_GB2312" w:hint="eastAsia"/>
-                <w:sz w:val="32"/>
-              </w:rPr>
-              <w:t>完成</w:t>
-            </w:r>
-            <w:r>
-              <w:rPr>
-                <w:rFonts w:ascii="仿宋_GB2312" w:eastAsia="仿宋_GB2312" w:hAnsi="仿宋_GB2312" w:hint="eastAsia"/>
-                <w:sz w:val="32"/>
-              </w:rPr>
-              <w:t>信用</w:t>
-            </w:r>
-            <w:r>
-              <w:rPr>
-                <w:rFonts w:ascii="仿宋_GB2312" w:eastAsia="仿宋_GB2312" w:hAnsi="仿宋_GB2312" w:hint="eastAsia"/>
-                <w:sz w:val="32"/>
-              </w:rPr>
-              <w:t>管理</w:t>
-            </w:r>
-            <w:r>
-              <w:rPr>
-                <w:rFonts w:ascii="仿宋_GB2312" w:eastAsia="仿宋_GB2312" w:hAnsi="仿宋_GB2312" w:hint="eastAsia"/>
-                <w:sz w:val="32"/>
-              </w:rPr>
-              <w:t>功能</w:t>
-            </w:r>
-          </w:p>
+              <w:t>RC</w:t>
+            </w:r>
+          </w:p>
+        </w:tc>
+        <w:tc>
+          <w:tcPr>
+            <w:tcW w:w="1417" w:type="dxa"/>
+          </w:tcPr>
           <w:p>
             <w:pPr>
               <w:spacing w:line="560" w:lineRule="exact"/>
@@ -31547,20 +31482,41 @@
                 <w:rFonts w:ascii="仿宋_GB2312" w:eastAsia="仿宋_GB2312" w:hAnsi="仿宋_GB2312" w:hint="eastAsia"/>
                 <w:sz w:val="32"/>
               </w:rPr>
-              <w:t xml:space="preserve">4. </w:t>
+              <w:t>2016.1</w:t>
             </w:r>
             <w:r>
               <w:rPr>
                 <w:rFonts w:ascii="仿宋_GB2312" w:eastAsia="仿宋_GB2312" w:hAnsi="仿宋_GB2312" w:hint="eastAsia"/>
                 <w:sz w:val="32"/>
               </w:rPr>
-              <w:t>开发数据分析、统计报表及预警、辅助决策支持模块</w:t>
-            </w:r>
-          </w:p>
-        </w:tc>
-        <w:tc>
-          <w:tcPr>
-            <w:tcW w:w="2127" w:type="dxa"/>
+              <w:t>2</w:t>
+            </w:r>
+            <w:r>
+              <w:rPr>
+                <w:rFonts w:ascii="仿宋_GB2312" w:eastAsia="仿宋_GB2312" w:hAnsi="仿宋_GB2312" w:hint="eastAsia"/>
+                <w:sz w:val="32"/>
+              </w:rPr>
+              <w:t>月</w:t>
+            </w:r>
+            <w:r>
+              <w:rPr>
+                <w:rFonts w:ascii="仿宋_GB2312" w:eastAsia="仿宋_GB2312" w:hAnsi="仿宋_GB2312" w:hint="eastAsia"/>
+                <w:sz w:val="32"/>
+              </w:rPr>
+              <w:t>上</w:t>
+            </w:r>
+            <w:r>
+              <w:rPr>
+                <w:rFonts w:ascii="仿宋_GB2312" w:eastAsia="仿宋_GB2312" w:hAnsi="仿宋_GB2312" w:hint="eastAsia"/>
+                <w:sz w:val="32"/>
+              </w:rPr>
+              <w:t>旬</w:t>
+            </w:r>
+          </w:p>
+        </w:tc>
+        <w:tc>
+          <w:tcPr>
+            <w:tcW w:w="5103" w:type="dxa"/>
           </w:tcPr>
           <w:p>
             <w:pPr>
@@ -31575,11 +31531,82 @@
             <w:r>
               <w:rPr>
                 <w:rFonts w:ascii="仿宋_GB2312" w:eastAsia="仿宋_GB2312" w:hAnsi="仿宋_GB2312" w:hint="eastAsia"/>
-                <w:b/>
                 <w:sz w:val="32"/>
-              </w:rPr>
-              <w:t>二期功能可以与一期试运行上线同步开发。</w:t>
-            </w:r>
+                <w:szCs w:val="32"/>
+              </w:rPr>
+              <w:t xml:space="preserve">1. </w:t>
+            </w:r>
+            <w:r>
+              <w:rPr>
+                <w:rFonts w:ascii="仿宋_GB2312" w:eastAsia="仿宋_GB2312" w:hAnsi="仿宋_GB2312" w:hint="eastAsia"/>
+                <w:sz w:val="32"/>
+              </w:rPr>
+              <w:t>发布</w:t>
+            </w:r>
+            <w:r>
+              <w:rPr>
+                <w:rFonts w:ascii="仿宋_GB2312" w:eastAsia="仿宋_GB2312" w:hAnsi="仿宋_GB2312" w:hint="eastAsia"/>
+                <w:sz w:val="32"/>
+              </w:rPr>
+              <w:t>Release Candidate版本</w:t>
+            </w:r>
+            <w:r>
+              <w:rPr>
+                <w:rFonts w:ascii="仿宋_GB2312" w:eastAsia="仿宋_GB2312" w:hAnsi="仿宋_GB2312"/>
+                <w:sz w:val="32"/>
+              </w:rPr>
+              <w:t xml:space="preserve"> </w:t>
+            </w:r>
+            <w:r>
+              <w:rPr>
+                <w:rFonts w:ascii="仿宋_GB2312" w:eastAsia="仿宋_GB2312" w:hAnsi="仿宋_GB2312" w:hint="eastAsia"/>
+                <w:sz w:val="32"/>
+              </w:rPr>
+              <w:t>，</w:t>
+            </w:r>
+            <w:r>
+              <w:rPr>
+                <w:rFonts w:ascii="仿宋_GB2312" w:eastAsia="仿宋_GB2312" w:hAnsi="仿宋_GB2312" w:hint="eastAsia"/>
+                <w:sz w:val="32"/>
+              </w:rPr>
+              <w:t>部署到客户服务器，</w:t>
+            </w:r>
+            <w:r>
+              <w:rPr>
+                <w:rFonts w:ascii="仿宋_GB2312" w:eastAsia="仿宋_GB2312" w:hAnsi="仿宋_GB2312" w:hint="eastAsia"/>
+                <w:sz w:val="32"/>
+              </w:rPr>
+              <w:t>由</w:t>
+            </w:r>
+            <w:r>
+              <w:rPr>
+                <w:rFonts w:ascii="仿宋_GB2312" w:eastAsia="仿宋_GB2312" w:hAnsi="仿宋_GB2312" w:hint="eastAsia"/>
+                <w:sz w:val="32"/>
+              </w:rPr>
+              <w:t>用户试运行</w:t>
+            </w:r>
+            <w:r>
+              <w:rPr>
+                <w:rFonts w:ascii="仿宋_GB2312" w:eastAsia="仿宋_GB2312" w:hAnsi="仿宋_GB2312" w:hint="eastAsia"/>
+                <w:sz w:val="32"/>
+              </w:rPr>
+              <w:t>测试</w:t>
+            </w:r>
+          </w:p>
+        </w:tc>
+        <w:tc>
+          <w:tcPr>
+            <w:tcW w:w="2127" w:type="dxa"/>
+          </w:tcPr>
+          <w:p>
+            <w:pPr>
+              <w:spacing w:line="560" w:lineRule="exact"/>
+              <w:outlineLvl w:val="0"/>
+              <w:rPr>
+                <w:rFonts w:ascii="仿宋_GB2312" w:eastAsia="仿宋_GB2312" w:hAnsi="仿宋_GB2312"/>
+                <w:sz w:val="32"/>
+              </w:rPr>
+            </w:pPr>
           </w:p>
         </w:tc>
       </w:tr>
@@ -31593,23 +31620,119 @@
               <w:spacing w:line="560" w:lineRule="exact"/>
               <w:outlineLvl w:val="0"/>
               <w:rPr>
-                <w:rFonts w:ascii="仿宋_GB2312" w:eastAsia="仿宋_GB2312" w:hAnsi="仿宋_GB2312"/>
-                <w:b/>
-                <w:sz w:val="32"/>
-              </w:rPr>
-            </w:pPr>
-            <w:r>
-              <w:rPr>
                 <w:rFonts w:ascii="仿宋_GB2312" w:eastAsia="仿宋_GB2312" w:hAnsi="仿宋_GB2312" w:hint="eastAsia"/>
                 <w:sz w:val="32"/>
               </w:rPr>
-              <w:t>二期上线</w:t>
+            </w:pPr>
+            <w:r>
+              <w:rPr>
+                <w:rFonts w:ascii="仿宋_GB2312" w:eastAsia="仿宋_GB2312" w:hAnsi="仿宋_GB2312" w:hint="eastAsia"/>
+                <w:sz w:val="32"/>
+              </w:rPr>
+              <w:t>系统实施</w:t>
             </w:r>
           </w:p>
         </w:tc>
         <w:tc>
           <w:tcPr>
             <w:tcW w:w="1417" w:type="dxa"/>
+          </w:tcPr>
+          <w:p>
+            <w:pPr>
+              <w:spacing w:line="560" w:lineRule="exact"/>
+              <w:outlineLvl w:val="0"/>
+              <w:rPr>
+                <w:rFonts w:ascii="仿宋_GB2312" w:eastAsia="仿宋_GB2312" w:hAnsi="仿宋_GB2312" w:hint="eastAsia"/>
+                <w:sz w:val="32"/>
+              </w:rPr>
+            </w:pPr>
+            <w:r>
+              <w:rPr>
+                <w:rFonts w:ascii="仿宋_GB2312" w:eastAsia="仿宋_GB2312" w:hAnsi="仿宋_GB2312" w:hint="eastAsia"/>
+                <w:sz w:val="32"/>
+              </w:rPr>
+              <w:t>2016.12</w:t>
+            </w:r>
+          </w:p>
+          <w:p>
+            <w:pPr>
+              <w:spacing w:line="560" w:lineRule="exact"/>
+              <w:outlineLvl w:val="0"/>
+              <w:rPr>
+                <w:rFonts w:ascii="仿宋_GB2312" w:eastAsia="仿宋_GB2312" w:hAnsi="仿宋_GB2312" w:hint="eastAsia"/>
+                <w:sz w:val="32"/>
+              </w:rPr>
+            </w:pPr>
+            <w:r>
+              <w:rPr>
+                <w:rFonts w:ascii="仿宋_GB2312" w:eastAsia="仿宋_GB2312" w:hAnsi="仿宋_GB2312" w:hint="eastAsia"/>
+                <w:sz w:val="32"/>
+              </w:rPr>
+              <w:t>月下旬</w:t>
+            </w:r>
+          </w:p>
+          <w:p>
+            <w:pPr>
+              <w:spacing w:line="560" w:lineRule="exact"/>
+              <w:outlineLvl w:val="0"/>
+              <w:rPr>
+                <w:rFonts w:ascii="仿宋_GB2312" w:eastAsia="仿宋_GB2312" w:hAnsi="仿宋_GB2312" w:hint="eastAsia"/>
+                <w:sz w:val="32"/>
+              </w:rPr>
+            </w:pPr>
+            <w:r>
+              <w:rPr>
+                <w:rFonts w:ascii="仿宋_GB2312" w:eastAsia="仿宋_GB2312" w:hAnsi="仿宋_GB2312" w:hint="eastAsia"/>
+                <w:sz w:val="32"/>
+              </w:rPr>
+              <w:t>~</w:t>
+            </w:r>
+          </w:p>
+          <w:p>
+            <w:pPr>
+              <w:spacing w:line="560" w:lineRule="exact"/>
+              <w:outlineLvl w:val="0"/>
+              <w:rPr>
+                <w:rFonts w:ascii="仿宋_GB2312" w:eastAsia="仿宋_GB2312" w:hAnsi="仿宋_GB2312" w:hint="eastAsia"/>
+                <w:sz w:val="32"/>
+              </w:rPr>
+            </w:pPr>
+            <w:r>
+              <w:rPr>
+                <w:rFonts w:ascii="仿宋_GB2312" w:eastAsia="仿宋_GB2312" w:hAnsi="仿宋_GB2312" w:hint="eastAsia"/>
+                <w:sz w:val="32"/>
+              </w:rPr>
+              <w:t>2017.1</w:t>
+            </w:r>
+          </w:p>
+        </w:tc>
+        <w:tc>
+          <w:tcPr>
+            <w:tcW w:w="5103" w:type="dxa"/>
+          </w:tcPr>
+          <w:p>
+            <w:pPr>
+              <w:spacing w:line="560" w:lineRule="exact"/>
+              <w:outlineLvl w:val="0"/>
+              <w:rPr>
+                <w:rFonts w:ascii="仿宋_GB2312" w:eastAsia="仿宋_GB2312" w:hAnsi="仿宋_GB2312" w:hint="eastAsia"/>
+                <w:sz w:val="32"/>
+                <w:szCs w:val="32"/>
+              </w:rPr>
+            </w:pPr>
+            <w:r>
+              <w:rPr>
+                <w:rFonts w:ascii="仿宋_GB2312" w:eastAsia="仿宋_GB2312" w:hAnsi="仿宋_GB2312" w:hint="eastAsia"/>
+                <w:sz w:val="32"/>
+                <w:szCs w:val="32"/>
+              </w:rPr>
+              <w:t>1. 正式上线实施</w:t>
+            </w:r>
+          </w:p>
+        </w:tc>
+        <w:tc>
+          <w:tcPr>
+            <w:tcW w:w="2127" w:type="dxa"/>
           </w:tcPr>
           <w:p>
             <w:pPr>
@@ -31620,217 +31743,28 @@
                 <w:sz w:val="32"/>
               </w:rPr>
             </w:pPr>
+          </w:p>
+        </w:tc>
+      </w:tr>
+      <w:tr>
+        <w:tc>
+          <w:tcPr>
+            <w:tcW w:w="959" w:type="dxa"/>
+          </w:tcPr>
+          <w:p>
+            <w:pPr>
+              <w:spacing w:line="560" w:lineRule="exact"/>
+              <w:outlineLvl w:val="0"/>
+              <w:rPr>
+                <w:rFonts w:ascii="仿宋_GB2312" w:eastAsia="仿宋_GB2312" w:hAnsi="仿宋_GB2312"/>
+                <w:sz w:val="32"/>
+              </w:rPr>
+            </w:pPr>
             <w:r>
               <w:rPr>
                 <w:rFonts w:ascii="仿宋_GB2312" w:eastAsia="仿宋_GB2312" w:hAnsi="仿宋_GB2312" w:hint="eastAsia"/>
                 <w:sz w:val="32"/>
               </w:rPr>
-              <w:t>201</w:t>
-            </w:r>
-            <w:r>
-              <w:rPr>
-                <w:rFonts w:ascii="仿宋_GB2312" w:eastAsia="仿宋_GB2312" w:hAnsi="仿宋_GB2312" w:hint="eastAsia"/>
-                <w:sz w:val="32"/>
-              </w:rPr>
-              <w:t>7.5</w:t>
-            </w:r>
-          </w:p>
-          <w:p>
-            <w:pPr>
-              <w:spacing w:line="560" w:lineRule="exact"/>
-              <w:outlineLvl w:val="0"/>
-              <w:rPr>
-                <w:rFonts w:ascii="仿宋_GB2312" w:eastAsia="仿宋_GB2312" w:hAnsi="仿宋_GB2312"/>
-                <w:sz w:val="32"/>
-              </w:rPr>
-            </w:pPr>
-            <w:r>
-              <w:rPr>
-                <w:rFonts w:ascii="仿宋_GB2312" w:eastAsia="仿宋_GB2312" w:hAnsi="仿宋_GB2312" w:hint="eastAsia"/>
-                <w:sz w:val="32"/>
-              </w:rPr>
-              <w:t>~</w:t>
-            </w:r>
-          </w:p>
-          <w:p>
-            <w:pPr>
-              <w:spacing w:line="560" w:lineRule="exact"/>
-              <w:outlineLvl w:val="0"/>
-              <w:rPr>
-                <w:rFonts w:ascii="仿宋_GB2312" w:eastAsia="仿宋_GB2312" w:hAnsi="仿宋_GB2312"/>
-                <w:b/>
-                <w:sz w:val="32"/>
-              </w:rPr>
-            </w:pPr>
-            <w:r>
-              <w:rPr>
-                <w:rFonts w:ascii="仿宋_GB2312" w:eastAsia="仿宋_GB2312" w:hAnsi="仿宋_GB2312" w:hint="eastAsia"/>
-                <w:sz w:val="32"/>
-              </w:rPr>
-              <w:lastRenderedPageBreak/>
-              <w:t>2017</w:t>
-            </w:r>
-            <w:r>
-              <w:rPr>
-                <w:rFonts w:ascii="仿宋_GB2312" w:eastAsia="仿宋_GB2312" w:hAnsi="仿宋_GB2312" w:hint="eastAsia"/>
-                <w:sz w:val="32"/>
-              </w:rPr>
-              <w:t>.</w:t>
-            </w:r>
-            <w:r>
-              <w:rPr>
-                <w:rFonts w:ascii="仿宋_GB2312" w:eastAsia="仿宋_GB2312" w:hAnsi="仿宋_GB2312" w:hint="eastAsia"/>
-                <w:sz w:val="32"/>
-              </w:rPr>
-              <w:t>7</w:t>
-            </w:r>
-          </w:p>
-        </w:tc>
-        <w:tc>
-          <w:tcPr>
-            <w:tcW w:w="5103" w:type="dxa"/>
-          </w:tcPr>
-          <w:p>
-            <w:pPr>
-              <w:spacing w:line="560" w:lineRule="exact"/>
-              <w:outlineLvl w:val="0"/>
-              <w:rPr>
-                <w:rFonts w:ascii="仿宋_GB2312" w:eastAsia="仿宋_GB2312" w:hAnsi="仿宋_GB2312"/>
-                <w:sz w:val="32"/>
-              </w:rPr>
-            </w:pPr>
-            <w:r>
-              <w:rPr>
-                <w:rFonts w:ascii="仿宋_GB2312" w:eastAsia="仿宋_GB2312" w:hAnsi="仿宋_GB2312" w:hint="eastAsia"/>
-                <w:sz w:val="32"/>
-              </w:rPr>
-              <w:lastRenderedPageBreak/>
-              <w:t xml:space="preserve">1. </w:t>
-            </w:r>
-            <w:r>
-              <w:rPr>
-                <w:rFonts w:ascii="仿宋_GB2312" w:eastAsia="仿宋_GB2312" w:hAnsi="仿宋_GB2312" w:hint="eastAsia"/>
-                <w:sz w:val="32"/>
-              </w:rPr>
-              <w:t>完成</w:t>
-            </w:r>
-            <w:r>
-              <w:rPr>
-                <w:rFonts w:ascii="仿宋_GB2312" w:eastAsia="仿宋_GB2312" w:hAnsi="仿宋_GB2312" w:hint="eastAsia"/>
-                <w:sz w:val="32"/>
-              </w:rPr>
-              <w:t>二期功能测试及</w:t>
-            </w:r>
-            <w:r>
-              <w:rPr>
-                <w:rFonts w:ascii="仿宋_GB2312" w:eastAsia="仿宋_GB2312" w:hAnsi="仿宋_GB2312" w:hint="eastAsia"/>
-                <w:sz w:val="32"/>
-              </w:rPr>
-              <w:t>缺陷</w:t>
-            </w:r>
-            <w:r>
-              <w:rPr>
-                <w:rFonts w:ascii="仿宋_GB2312" w:eastAsia="仿宋_GB2312" w:hAnsi="仿宋_GB2312" w:hint="eastAsia"/>
-                <w:sz w:val="32"/>
-              </w:rPr>
-              <w:t>修正</w:t>
-            </w:r>
-          </w:p>
-          <w:p>
-            <w:pPr>
-              <w:spacing w:line="560" w:lineRule="exact"/>
-              <w:outlineLvl w:val="0"/>
-              <w:rPr>
-                <w:rFonts w:ascii="仿宋_GB2312" w:eastAsia="仿宋_GB2312" w:hAnsi="仿宋_GB2312"/>
-                <w:sz w:val="32"/>
-              </w:rPr>
-            </w:pPr>
-            <w:r>
-              <w:rPr>
-                <w:rFonts w:ascii="仿宋_GB2312" w:eastAsia="仿宋_GB2312" w:hAnsi="仿宋_GB2312" w:hint="eastAsia"/>
-                <w:sz w:val="32"/>
-              </w:rPr>
-              <w:t xml:space="preserve">2. </w:t>
-            </w:r>
-            <w:r>
-              <w:rPr>
-                <w:rFonts w:ascii="仿宋_GB2312" w:eastAsia="仿宋_GB2312" w:hAnsi="仿宋_GB2312" w:hint="eastAsia"/>
-                <w:sz w:val="32"/>
-              </w:rPr>
-              <w:t>做好系统部署、编写用户操</w:t>
-            </w:r>
-            <w:r>
-              <w:rPr>
-                <w:rFonts w:ascii="仿宋_GB2312" w:eastAsia="仿宋_GB2312" w:hAnsi="仿宋_GB2312" w:hint="eastAsia"/>
-                <w:sz w:val="32"/>
-              </w:rPr>
-              <w:t>手</w:t>
-            </w:r>
-            <w:r>
-              <w:rPr>
-                <w:rFonts w:ascii="仿宋_GB2312" w:eastAsia="仿宋_GB2312" w:hAnsi="仿宋_GB2312" w:hint="eastAsia"/>
-                <w:sz w:val="32"/>
-              </w:rPr>
-              <w:lastRenderedPageBreak/>
-              <w:t>册、培训使用并进入试运行阶段</w:t>
-            </w:r>
-          </w:p>
-          <w:p>
-            <w:pPr>
-              <w:spacing w:line="560" w:lineRule="exact"/>
-              <w:outlineLvl w:val="0"/>
-              <w:rPr>
-                <w:rFonts w:ascii="仿宋_GB2312" w:eastAsia="仿宋_GB2312" w:hAnsi="仿宋_GB2312"/>
-                <w:b/>
-                <w:sz w:val="32"/>
-              </w:rPr>
-            </w:pPr>
-            <w:r>
-              <w:rPr>
-                <w:rFonts w:ascii="仿宋_GB2312" w:eastAsia="仿宋_GB2312" w:hAnsi="仿宋_GB2312" w:hint="eastAsia"/>
-                <w:sz w:val="32"/>
-              </w:rPr>
-              <w:t>3. 计划于2017年7月初正式上线</w:t>
-            </w:r>
-          </w:p>
-        </w:tc>
-        <w:tc>
-          <w:tcPr>
-            <w:tcW w:w="2127" w:type="dxa"/>
-          </w:tcPr>
-          <w:p>
-            <w:pPr>
-              <w:spacing w:line="560" w:lineRule="exact"/>
-              <w:outlineLvl w:val="0"/>
-              <w:rPr>
-                <w:rFonts w:ascii="仿宋_GB2312" w:eastAsia="仿宋_GB2312" w:hAnsi="仿宋_GB2312"/>
-                <w:b/>
-                <w:sz w:val="32"/>
-              </w:rPr>
-            </w:pPr>
-          </w:p>
-        </w:tc>
-      </w:tr>
-      <w:tr>
-        <w:tc>
-          <w:tcPr>
-            <w:tcW w:w="959" w:type="dxa"/>
-          </w:tcPr>
-          <w:p>
-            <w:pPr>
-              <w:spacing w:line="560" w:lineRule="exact"/>
-              <w:outlineLvl w:val="0"/>
-              <w:rPr>
-                <w:rFonts w:ascii="仿宋_GB2312" w:eastAsia="仿宋_GB2312" w:hAnsi="仿宋_GB2312"/>
-                <w:sz w:val="32"/>
-              </w:rPr>
-            </w:pPr>
-            <w:r>
-              <w:rPr>
-                <w:rFonts w:ascii="仿宋_GB2312" w:eastAsia="仿宋_GB2312" w:hAnsi="仿宋_GB2312" w:hint="eastAsia"/>
-                <w:sz w:val="32"/>
-              </w:rPr>
-              <w:lastRenderedPageBreak/>
               <w:t>验收</w:t>
             </w:r>
           </w:p>
@@ -32206,6 +32140,7 @@
                 <w:rFonts w:ascii="仿宋_GB2312" w:eastAsia="仿宋_GB2312" w:hAnsi="仿宋_GB2312" w:hint="eastAsia"/>
                 <w:sz w:val="32"/>
               </w:rPr>
+              <w:lastRenderedPageBreak/>
               <w:t>一</w:t>
             </w:r>
           </w:p>
@@ -33015,7 +32950,7 @@
             <w:noProof/>
             <w:lang w:val="zh-CN"/>
           </w:rPr>
-          <w:t>16</w:t>
+          <w:t>17</w:t>
         </w:r>
         <w:r>
           <w:rPr>
@@ -34637,7 +34572,7 @@
   <a:extraClrSchemeLst/>
   <a:extLst>
     <a:ext uri="{05A4C25C-085E-4340-85A3-A5531E510DB2}">
-      <thm15:themeFamily xmlns="" xmlns:thm15="http://schemas.microsoft.com/office/thememl/2012/main" name="Office Theme" id="{62F939B6-93AF-4DB8-9C6B-D6C7DFDC589F}" vid="{4A3C46E8-61CC-4603-A589-7422A47A8E4A}"/>
+      <thm15:themeFamily xmlns:thm15="http://schemas.microsoft.com/office/thememl/2012/main" xmlns="" name="Office Theme" id="{62F939B6-93AF-4DB8-9C6B-D6C7DFDC589F}" vid="{4A3C46E8-61CC-4603-A589-7422A47A8E4A}"/>
     </a:ext>
   </a:extLst>
 </a:theme>
